--- a/дисертация_4/final/glava1_new_best_red Барышев 1.docx
+++ b/дисертация_4/final/glava1_new_best_red Барышев 1.docx
@@ -430,28 +430,24 @@
       <w:r>
         <w:rPr>
           <w:position w:val="-12"/>
-          <w:highlight w:val="yellow"/>
         </w:rPr>
         <w:t xml:space="preserve">Рассмотрим отдельно случаи </w:t>
       </w:r>
       <w:r>
         <w:rPr>
           <w:position w:val="-12"/>
-          <w:highlight w:val="yellow"/>
         </w:rPr>
         <w:t>возбуждения поверхностной волны за счет падающей</w:t>
       </w:r>
       <w:r>
         <w:rPr>
           <w:position w:val="-12"/>
-          <w:highlight w:val="yellow"/>
         </w:rPr>
         <w:t xml:space="preserve"> </w:t>
       </w:r>
       <w:r>
         <w:rPr>
           <w:position w:val="-12"/>
-          <w:highlight w:val="yellow"/>
           <w:lang w:val="en-US"/>
         </w:rPr>
         <w:t>p</w:t>
@@ -459,14 +455,12 @@
       <w:r>
         <w:rPr>
           <w:position w:val="-12"/>
-          <w:highlight w:val="yellow"/>
         </w:rPr>
         <w:t xml:space="preserve">- и </w:t>
       </w:r>
       <w:r>
         <w:rPr>
           <w:position w:val="-12"/>
-          <w:highlight w:val="yellow"/>
           <w:lang w:val="en-US"/>
         </w:rPr>
         <w:t>s</w:t>
@@ -474,7 +468,6 @@
       <w:r>
         <w:rPr>
           <w:position w:val="-12"/>
-          <w:highlight w:val="yellow"/>
         </w:rPr>
         <w:t>- поляризованной волны.</w:t>
       </w:r>
@@ -591,7 +584,7 @@
           <v:shape id="_x0000_i1025" type="#_x0000_t75" style="width:183pt;height:138.75pt" o:ole="">
             <v:imagedata r:id="rId9" o:title=""/>
           </v:shape>
-          <o:OLEObject Type="Embed" ProgID="Equation.DSMT4" ShapeID="_x0000_i1025" DrawAspect="Content" ObjectID="_1597425498" r:id="rId10"/>
+          <o:OLEObject Type="Embed" ProgID="Equation.DSMT4" ShapeID="_x0000_i1025" DrawAspect="Content" ObjectID="_1601057681" r:id="rId10"/>
         </w:object>
       </w:r>
       <w:r>
@@ -648,7 +641,7 @@
           <v:shape id="_x0000_i1026" type="#_x0000_t75" style="width:178.5pt;height:135.75pt" o:ole="">
             <v:imagedata r:id="rId11" o:title=""/>
           </v:shape>
-          <o:OLEObject Type="Embed" ProgID="Equation.DSMT4" ShapeID="_x0000_i1026" DrawAspect="Content" ObjectID="_1597425499" r:id="rId12"/>
+          <o:OLEObject Type="Embed" ProgID="Equation.DSMT4" ShapeID="_x0000_i1026" DrawAspect="Content" ObjectID="_1601057682" r:id="rId12"/>
         </w:object>
       </w:r>
       <w:r>
@@ -711,7 +704,7 @@
           <v:shape id="_x0000_i1027" type="#_x0000_t75" style="width:18pt;height:18.75pt" o:ole="">
             <v:imagedata r:id="rId13" o:title=""/>
           </v:shape>
-          <o:OLEObject Type="Embed" ProgID="Equation.DSMT4" ShapeID="_x0000_i1027" DrawAspect="Content" ObjectID="_1597425500" r:id="rId14"/>
+          <o:OLEObject Type="Embed" ProgID="Equation.DSMT4" ShapeID="_x0000_i1027" DrawAspect="Content" ObjectID="_1601057683" r:id="rId14"/>
         </w:object>
       </w:r>
       <w:r>
@@ -728,7 +721,7 @@
           <v:shape id="_x0000_i1028" type="#_x0000_t75" style="width:77.25pt;height:18.75pt" o:ole="">
             <v:imagedata r:id="rId15" o:title=""/>
           </v:shape>
-          <o:OLEObject Type="Embed" ProgID="Equation.DSMT4" ShapeID="_x0000_i1028" DrawAspect="Content" ObjectID="_1597425501" r:id="rId16"/>
+          <o:OLEObject Type="Embed" ProgID="Equation.DSMT4" ShapeID="_x0000_i1028" DrawAspect="Content" ObjectID="_1601057684" r:id="rId16"/>
         </w:object>
       </w:r>
       <w:r>
@@ -745,7 +738,7 @@
           <v:shape id="_x0000_i1029" type="#_x0000_t75" style="width:51.75pt;height:18pt" o:ole="">
             <v:imagedata r:id="rId17" o:title=""/>
           </v:shape>
-          <o:OLEObject Type="Embed" ProgID="Equation.DSMT4" ShapeID="_x0000_i1029" DrawAspect="Content" ObjectID="_1597425502" r:id="rId18"/>
+          <o:OLEObject Type="Embed" ProgID="Equation.DSMT4" ShapeID="_x0000_i1029" DrawAspect="Content" ObjectID="_1601057685" r:id="rId18"/>
         </w:object>
       </w:r>
       <w:r>
@@ -765,7 +758,7 @@
           <v:shape id="_x0000_i1030" type="#_x0000_t75" style="width:32.25pt;height:18pt" o:ole="">
             <v:imagedata r:id="rId19" o:title=""/>
           </v:shape>
-          <o:OLEObject Type="Embed" ProgID="Equation.DSMT4" ShapeID="_x0000_i1030" DrawAspect="Content" ObjectID="_1597425503" r:id="rId20"/>
+          <o:OLEObject Type="Embed" ProgID="Equation.DSMT4" ShapeID="_x0000_i1030" DrawAspect="Content" ObjectID="_1601057686" r:id="rId20"/>
         </w:object>
       </w:r>
       <w:r>
@@ -818,7 +811,7 @@
           <v:shape id="_x0000_i1031" type="#_x0000_t75" style="width:94.5pt;height:45pt" o:ole="">
             <v:imagedata r:id="rId21" o:title=""/>
           </v:shape>
-          <o:OLEObject Type="Embed" ProgID="Equation.DSMT4" ShapeID="_x0000_i1031" DrawAspect="Content" ObjectID="_1597425504" r:id="rId22"/>
+          <o:OLEObject Type="Embed" ProgID="Equation.DSMT4" ShapeID="_x0000_i1031" DrawAspect="Content" ObjectID="_1601057687" r:id="rId22"/>
         </w:object>
       </w:r>
       <w:r>
@@ -929,109 +922,54 @@
         <w:t xml:space="preserve">. </w:t>
       </w:r>
       <w:r>
-        <w:rPr>
-          <w:highlight w:val="yellow"/>
-        </w:rPr>
         <w:t>Отсутствие нетривиальных</w:t>
       </w:r>
       <w:r>
-        <w:rPr>
-          <w:highlight w:val="yellow"/>
-        </w:rPr>
         <w:t xml:space="preserve"> решений </w:t>
       </w:r>
       <w:r>
-        <w:rPr>
-          <w:highlight w:val="yellow"/>
-        </w:rPr>
         <w:t>показывает</w:t>
       </w:r>
       <w:r>
-        <w:rPr>
-          <w:highlight w:val="yellow"/>
-        </w:rPr>
         <w:t xml:space="preserve">, что </w:t>
       </w:r>
       <w:r>
-        <w:rPr>
-          <w:highlight w:val="yellow"/>
-        </w:rPr>
         <w:t xml:space="preserve">вдоль границы раздела </w:t>
       </w:r>
       <w:r>
-        <w:rPr>
-          <w:highlight w:val="yellow"/>
-        </w:rPr>
         <w:t>металл</w:t>
       </w:r>
       <w:r>
-        <w:rPr>
-          <w:highlight w:val="yellow"/>
-        </w:rPr>
         <w:t> </w:t>
       </w:r>
       <w:r>
-        <w:rPr>
-          <w:highlight w:val="yellow"/>
-        </w:rPr>
         <w:t>–</w:t>
       </w:r>
       <w:r>
-        <w:rPr>
-          <w:highlight w:val="yellow"/>
-        </w:rPr>
         <w:t> </w:t>
       </w:r>
       <w:r>
-        <w:rPr>
-          <w:highlight w:val="yellow"/>
-        </w:rPr>
         <w:t xml:space="preserve">диэлектрик не может распространяться </w:t>
       </w:r>
       <w:r>
-        <w:rPr>
-          <w:highlight w:val="yellow"/>
-        </w:rPr>
         <w:t xml:space="preserve">поверхностная волна в случае падающей </w:t>
       </w:r>
       <w:r>
         <w:rPr>
-          <w:highlight w:val="yellow"/>
           <w:lang w:val="en-US"/>
         </w:rPr>
         <w:t>s</w:t>
       </w:r>
       <w:r>
-        <w:rPr>
-          <w:highlight w:val="yellow"/>
-        </w:rPr>
         <w:t>-поляризованная волна</w:t>
       </w:r>
       <w:r>
-        <w:t xml:space="preserve"> </w:t>
-      </w:r>
-      <w:r>
-        <w:rPr>
-          <w:highlight w:val="green"/>
-        </w:rPr>
-        <w:t xml:space="preserve">(за исключением </w:t>
-      </w:r>
-      <w:r>
-        <w:rPr>
-          <w:highlight w:val="green"/>
-        </w:rPr>
-        <w:t xml:space="preserve">потока энергии вдоль поверхности в случае </w:t>
-      </w:r>
-      <w:r>
-        <w:rPr>
-          <w:highlight w:val="green"/>
-        </w:rPr>
+        <w:t xml:space="preserve"> (за исключением потока энергии вдоль поверхности в случае </w:t>
+      </w:r>
+      <w:r>
         <w:t>аномалии Релея –Вуда</w:t>
       </w:r>
       <w:r>
-        <w:rPr>
-          <w:highlight w:val="green"/>
-        </w:rPr>
         <w:t>)</w:t>
       </w:r>
       <w:r>
@@ -1091,27 +1029,15 @@
         <w:t xml:space="preserve">поле </w:t>
       </w:r>
       <w:r>
-        <w:rPr>
-          <w:highlight w:val="yellow"/>
-        </w:rPr>
         <w:t>ППП</w:t>
       </w:r>
       <w:r>
-        <w:rPr>
-          <w:highlight w:val="yellow"/>
-        </w:rPr>
         <w:t xml:space="preserve"> сильно </w:t>
       </w:r>
       <w:r>
-        <w:rPr>
-          <w:highlight w:val="yellow"/>
-        </w:rPr>
         <w:t>локализован</w:t>
       </w:r>
       <w:r>
-        <w:rPr>
-          <w:highlight w:val="yellow"/>
-        </w:rPr>
         <w:t>а</w:t>
       </w:r>
       <w:r>
@@ -1188,49 +1114,30 @@
         <w:t>b)</w:t>
       </w:r>
       <w:r>
-        <w:t xml:space="preserve">), поэтому </w:t>
-      </w:r>
-      <w:r>
-        <w:rPr>
-          <w:highlight w:val="yellow"/>
-        </w:rPr>
-        <w:t>напрямую наблюдать преобразование фотона в ППП</w:t>
-      </w:r>
-      <w:r>
-        <w:t xml:space="preserve"> для гладкой границы раздела металл-диэлектрик </w:t>
-      </w:r>
-      <w:r>
-        <w:rPr>
-          <w:highlight w:val="yellow"/>
-        </w:rPr>
-        <w:t xml:space="preserve">не представляется </w:t>
-      </w:r>
-      <w:r>
-        <w:rPr>
-          <w:highlight w:val="yellow"/>
-        </w:rPr>
-        <w:t>возможн</w:t>
-      </w:r>
-      <w:r>
-        <w:rPr>
-          <w:highlight w:val="yellow"/>
-        </w:rPr>
-        <w:t>ым</w:t>
-      </w:r>
-      <w:r>
-        <w:t>.</w:t>
+        <w:t>), поэтому p-поляризованной волны и гладкой поверхности металла является недостаточным условием для возбуждения ППП.</w:t>
       </w:r>
     </w:p>
     <w:p>
       <w:r>
         <w:tab/>
-        <w:t xml:space="preserve">Для возбуждения ППП </w:t>
-      </w:r>
-      <w:r>
-        <w:t>необходимо выполнение условия</w:t>
-      </w:r>
-      <w:r>
-        <w:t xml:space="preserve"> фазового синхронизма для фотона и для ППП. Этого можно добиться следующими способами</w:t>
+      </w:r>
+      <w:r>
+        <w:t>Возбуждение</w:t>
+      </w:r>
+      <w:r>
+        <w:t xml:space="preserve"> ППП </w:t>
+      </w:r>
+      <w:r>
+        <w:t>возможно при условии</w:t>
+      </w:r>
+      <w:r>
+        <w:t xml:space="preserve"> фазового синхронизма </w:t>
+      </w:r>
+      <w:r>
+        <w:t>между тангенциальной составляющей падающей электромагнитной волны и волновым вектором ППП.</w:t>
+      </w:r>
+      <w:r>
+        <w:t xml:space="preserve"> Этого можно добиться следующими способами</w:t>
       </w:r>
       <w:r>
         <w:t xml:space="preserve">: 1) </w:t>
@@ -1430,17 +1337,15 @@
           <w:sz w:val="18"/>
           <w:szCs w:val="18"/>
         </w:rPr>
-        <w:t>) кон</w:t>
-      </w:r>
-      <w:bookmarkStart w:id="0" w:name="_GoBack"/>
-      <w:bookmarkEnd w:id="0"/>
+        <w:t>) конфи</w:t>
+      </w:r>
       <w:r>
         <w:rPr>
           <w:b/>
           <w:sz w:val="18"/>
           <w:szCs w:val="18"/>
         </w:rPr>
-        <w:t>фи</w:t>
+        <w:t>г</w:t>
       </w:r>
       <w:r>
         <w:rPr>
@@ -1448,7 +1353,7 @@
           <w:sz w:val="18"/>
           <w:szCs w:val="18"/>
         </w:rPr>
-        <w:t>г</w:t>
+        <w:t xml:space="preserve">урация Отто </w:t>
       </w:r>
       <w:r>
         <w:rPr>
@@ -1456,14 +1361,6 @@
           <w:sz w:val="18"/>
           <w:szCs w:val="18"/>
         </w:rPr>
-        <w:t xml:space="preserve">урация Отто </w:t>
-      </w:r>
-      <w:r>
-        <w:rPr>
-          <w:b/>
-          <w:sz w:val="18"/>
-          <w:szCs w:val="18"/>
-        </w:rPr>
         <w:t xml:space="preserve">с) дифракционная решетка </w:t>
       </w:r>
     </w:p>
@@ -1781,13 +1678,19 @@
           <w:szCs w:val="24"/>
           <w:highlight w:val="yellow"/>
         </w:rPr>
-        <w:t>укладывается</w:t>
-      </w:r>
-      <w:r>
-        <w:rPr>
-          <w:szCs w:val="24"/>
-        </w:rPr>
-        <w:t xml:space="preserve"> вдоль поверхности решетки. Этот эффект существует на длинах волн </w:t>
+        <w:t>становится параллельным</w:t>
+      </w:r>
+      <w:r>
+        <w:rPr>
+          <w:szCs w:val="24"/>
+        </w:rPr>
+        <w:t xml:space="preserve"> </w:t>
+      </w:r>
+      <w:r>
+        <w:rPr>
+          <w:szCs w:val="24"/>
+        </w:rPr>
+        <w:t xml:space="preserve">поверхности решетки. Этот эффект существует на длинах волн </w:t>
       </w:r>
       <w:r>
         <w:rPr>
@@ -1820,11 +1723,11 @@
           <w:szCs w:val="24"/>
           <w:lang w:val="en-US"/>
         </w:rPr>
-        <w:object w:dxaOrig="2680" w:dyaOrig="420">
-          <v:shape id="_x0000_i1032" type="#_x0000_t75" style="width:133.5pt;height:21pt" o:ole="">
+        <w:object w:dxaOrig="2659" w:dyaOrig="420">
+          <v:shape id="_x0000_i1071" type="#_x0000_t75" style="width:132.75pt;height:21pt" o:ole="">
             <v:imagedata r:id="rId24" o:title=""/>
           </v:shape>
-          <o:OLEObject Type="Embed" ProgID="Equation.DSMT4" ShapeID="_x0000_i1032" DrawAspect="Content" ObjectID="_1597425505" r:id="rId25"/>
+          <o:OLEObject Type="Embed" ProgID="Equation.DSMT4" ShapeID="_x0000_i1071" DrawAspect="Content" ObjectID="_1601057688" r:id="rId25"/>
         </w:object>
       </w:r>
       <w:r>
@@ -1878,8 +1781,8 @@
       </w:r>
       <w:r>
         <w:rPr>
-          <w:szCs w:val="24"/>
-          <w:highlight w:val="yellow"/>
+          <w:b/>
+          <w:szCs w:val="24"/>
           <w:lang w:val="en-US"/>
         </w:rPr>
         <w:t>D</w:t>
@@ -2476,11 +2379,11 @@
           <w:szCs w:val="24"/>
           <w:lang w:val="en-US"/>
         </w:rPr>
-        <w:object w:dxaOrig="3620" w:dyaOrig="800">
-          <v:shape id="_x0000_i1033" type="#_x0000_t75" style="width:180.75pt;height:39.75pt" o:ole="">
+        <w:object w:dxaOrig="3600" w:dyaOrig="800">
+          <v:shape id="_x0000_i1072" type="#_x0000_t75" style="width:180pt;height:39.75pt" o:ole="">
             <v:imagedata r:id="rId26" o:title=""/>
           </v:shape>
-          <o:OLEObject Type="Embed" ProgID="Equation.DSMT4" ShapeID="_x0000_i1033" DrawAspect="Content" ObjectID="_1597425506" r:id="rId27"/>
+          <o:OLEObject Type="Embed" ProgID="Equation.DSMT4" ShapeID="_x0000_i1072" DrawAspect="Content" ObjectID="_1601057689" r:id="rId27"/>
         </w:object>
       </w:r>
       <w:r>
@@ -2574,15 +2477,6 @@
       </w:r>
       <w:r>
         <w:rPr>
-          <w:highlight w:val="red"/>
-        </w:rPr>
-        <w:t>электромагнитная волна</w:t>
-      </w:r>
-      <w:r>
-        <w:t xml:space="preserve"> (</w:t>
-      </w:r>
-      <w:r>
-        <w:rPr>
           <w:highlight w:val="green"/>
         </w:rPr>
         <w:t xml:space="preserve">длина </w:t>
@@ -2600,9 +2494,6 @@
         <w:t>волны</w:t>
       </w:r>
       <w:r>
-        <w:t>)</w:t>
-      </w:r>
-      <w:r>
         <w:t xml:space="preserve">, происходит </w:t>
       </w:r>
       <w:r>
@@ -2624,28 +2515,10 @@
         <w:t>ов</w:t>
       </w:r>
       <w:r>
-        <w:t xml:space="preserve"> проводимости относительно ионов кристаллической решетки </w:t>
-      </w:r>
-      <w:r>
-        <w:rPr>
-          <w:strike/>
-          <w:highlight w:val="yellow"/>
-        </w:rPr>
-        <w:t xml:space="preserve">в </w:t>
-      </w:r>
-      <w:r>
-        <w:rPr>
-          <w:strike/>
-          <w:highlight w:val="yellow"/>
-        </w:rPr>
-        <w:t>нано</w:t>
-      </w:r>
-      <w:r>
-        <w:rPr>
-          <w:strike/>
-          <w:highlight w:val="yellow"/>
-        </w:rPr>
-        <w:t>частице</w:t>
+        <w:t xml:space="preserve"> проводимости относительн</w:t>
+      </w:r>
+      <w:r>
+        <w:t>о ионов кристаллической решетки</w:t>
       </w:r>
       <w:r>
         <w:t>. В результате этого поверхностные заряды разных знаков на про</w:t>
@@ -2752,76 +2625,65 @@
         <w:t>.</w:t>
       </w:r>
       <w:r>
-        <w:t xml:space="preserve"> В результате возбуждения ЛПР происходит значительное </w:t>
-      </w:r>
-      <w:r>
-        <w:rPr>
-          <w:highlight w:val="yellow"/>
-        </w:rPr>
-        <w:t>по како</w:t>
-      </w:r>
-      <w:r>
-        <w:rPr>
-          <w:highlight w:val="yellow"/>
-        </w:rPr>
-        <w:t>му параметру</w:t>
-      </w:r>
-      <w:r>
-        <w:rPr>
-          <w:highlight w:val="yellow"/>
-        </w:rPr>
-        <w:t>?</w:t>
-      </w:r>
-      <w:r>
-        <w:rPr>
-          <w:highlight w:val="yellow"/>
-        </w:rPr>
-        <w:t xml:space="preserve"> </w:t>
-      </w:r>
-      <w:r>
-        <w:t>отличие</w:t>
-      </w:r>
-      <w:r>
-        <w:t xml:space="preserve"> </w:t>
-      </w:r>
-      <w:r>
-        <w:t xml:space="preserve">локального поля </w:t>
-      </w:r>
-      <w:r>
-        <w:rPr>
-          <w:b/>
-          <w:lang w:val="en-US"/>
+        <w:t xml:space="preserve"> </w:t>
+      </w:r>
+      <w:r>
+        <w:rPr>
+          <w:szCs w:val="24"/>
+        </w:rPr>
+        <w:t xml:space="preserve">В результате возбуждения ЛПР происходит </w:t>
+      </w:r>
+      <w:r>
+        <w:rPr>
+          <w:color w:val="000000"/>
+          <w:szCs w:val="24"/>
+        </w:rPr>
+        <w:t xml:space="preserve">значительное отличие напряженности локального поля </w:t>
+      </w:r>
+      <w:r>
+        <w:rPr>
+          <w:b/>
+          <w:color w:val="000000"/>
+          <w:szCs w:val="24"/>
         </w:rPr>
         <w:t>E</w:t>
       </w:r>
       <w:r>
         <w:rPr>
           <w:b/>
+          <w:color w:val="000000"/>
+          <w:szCs w:val="24"/>
           <w:vertAlign w:val="subscript"/>
-          <w:lang w:val="en-US"/>
-        </w:rPr>
-        <w:t>loc</w:t>
-      </w:r>
-      <w:r>
-        <w:rPr>
+        </w:rPr>
+        <w:t>lo</w:t>
+      </w:r>
+      <w:r>
+        <w:rPr>
+          <w:color w:val="000000"/>
+          <w:szCs w:val="24"/>
           <w:vertAlign w:val="subscript"/>
         </w:rPr>
-        <w:t xml:space="preserve"> </w:t>
-      </w:r>
-      <w:r>
-        <w:t>в окрестности наночастицы от поля накачки</w:t>
-      </w:r>
-      <w:r>
-        <w:t xml:space="preserve"> </w:t>
-      </w:r>
-      <w:r>
-        <w:rPr>
-          <w:b/>
-          <w:lang w:val="en-US"/>
+        <w:t>c</w:t>
+      </w:r>
+      <w:r>
+        <w:rPr>
+          <w:color w:val="000000"/>
+          <w:szCs w:val="24"/>
+        </w:rPr>
+        <w:t xml:space="preserve"> в окрестности наночастицы от поля накачки </w:t>
+      </w:r>
+      <w:r>
+        <w:rPr>
+          <w:b/>
+          <w:color w:val="000000"/>
+          <w:szCs w:val="24"/>
         </w:rPr>
         <w:t>E</w:t>
       </w:r>
       <w:r>
+        <w:rPr>
+          <w:szCs w:val="24"/>
+        </w:rPr>
         <w:t>.</w:t>
       </w:r>
     </w:p>
@@ -2977,24 +2839,19 @@
         <w:t xml:space="preserve">, что </w:t>
       </w:r>
       <w:r>
-        <w:t xml:space="preserve">напряженность поля в окрестности наночастицы </w:t>
-      </w:r>
-      <w:r>
-        <w:t>в дипольном приближении</w:t>
-      </w:r>
-      <w:r>
-        <w:t xml:space="preserve"> может быть </w:t>
-      </w:r>
-      <w:r>
-        <w:rPr>
-          <w:highlight w:val="red"/>
-        </w:rPr>
-        <w:t>описано</w:t>
-      </w:r>
-      <w:r>
-        <w:t xml:space="preserve"> следующим уравнением</w:t>
-      </w:r>
-      <w:r>
+        <w:t xml:space="preserve">напряженность поля </w:t>
+      </w:r>
+      <w:r>
+        <w:rPr>
+          <w:color w:val="000000"/>
+          <w:szCs w:val="24"/>
+        </w:rPr>
+        <w:t>в окрестности наночастицы в дипольном приближении описывается следующим уравнением</w:t>
+      </w:r>
+      <w:r>
+        <w:rPr>
+          <w:szCs w:val="24"/>
+        </w:rPr>
         <w:t>:</w:t>
       </w:r>
     </w:p>
@@ -3021,16 +2878,15 @@
           <w:position w:val="-26"/>
         </w:rPr>
         <w:object w:dxaOrig="5440" w:dyaOrig="639">
-          <v:shape id="_x0000_i1034" type="#_x0000_t75" style="width:271.5pt;height:32.25pt" o:ole="">
+          <v:shape id="_x0000_i1032" type="#_x0000_t75" style="width:271.5pt;height:32.25pt" o:ole="">
             <v:imagedata r:id="rId29" o:title=""/>
           </v:shape>
-          <o:OLEObject Type="Embed" ProgID="Equation.DSMT4" ShapeID="_x0000_i1034" DrawAspect="Content" ObjectID="_1597425507" r:id="rId30"/>
+          <o:OLEObject Type="Embed" ProgID="Equation.DSMT4" ShapeID="_x0000_i1032" DrawAspect="Content" ObjectID="_1601057690" r:id="rId30"/>
         </w:object>
       </w:r>
     </w:p>
     <w:p>
       <w:r>
-        <w:lastRenderedPageBreak/>
         <w:t xml:space="preserve">где </w:t>
       </w:r>
       <w:r>
@@ -3038,10 +2894,10 @@
           <w:position w:val="-12"/>
         </w:rPr>
         <w:object w:dxaOrig="520" w:dyaOrig="380">
-          <v:shape id="_x0000_i1035" type="#_x0000_t75" style="width:25.5pt;height:18.75pt" o:ole="">
+          <v:shape id="_x0000_i1033" type="#_x0000_t75" style="width:25.5pt;height:18.75pt" o:ole="">
             <v:imagedata r:id="rId31" o:title=""/>
           </v:shape>
-          <o:OLEObject Type="Embed" ProgID="Equation.DSMT4" ShapeID="_x0000_i1035" DrawAspect="Content" ObjectID="_1597425508" r:id="rId32"/>
+          <o:OLEObject Type="Embed" ProgID="Equation.DSMT4" ShapeID="_x0000_i1033" DrawAspect="Content" ObjectID="_1601057691" r:id="rId32"/>
         </w:object>
       </w:r>
       <w:r>
@@ -3109,10 +2965,10 @@
           <w:position w:val="-12"/>
         </w:rPr>
         <w:object w:dxaOrig="3000" w:dyaOrig="380">
-          <v:shape id="_x0000_i1036" type="#_x0000_t75" style="width:149.25pt;height:18.75pt" o:ole="">
+          <v:shape id="_x0000_i1034" type="#_x0000_t75" style="width:149.25pt;height:18.75pt" o:ole="">
             <v:imagedata r:id="rId33" o:title=""/>
           </v:shape>
-          <o:OLEObject Type="Embed" ProgID="Equation.DSMT4" ShapeID="_x0000_i1036" DrawAspect="Content" ObjectID="_1597425509" r:id="rId34"/>
+          <o:OLEObject Type="Embed" ProgID="Equation.DSMT4" ShapeID="_x0000_i1034" DrawAspect="Content" ObjectID="_1601057692" r:id="rId34"/>
         </w:object>
       </w:r>
       <w:r>
@@ -3131,23 +2987,24 @@
         <w:t xml:space="preserve">ЛПР </w:t>
       </w:r>
       <w:r>
-        <w:rPr>
-          <w:highlight w:val="yellow"/>
-        </w:rPr>
-        <w:t>запишется</w:t>
-      </w:r>
-      <w:r>
-        <w:t xml:space="preserve"> в виде </w:t>
+        <w:t xml:space="preserve">примет </w:t>
+      </w:r>
+      <w:r>
+        <w:lastRenderedPageBreak/>
+        <w:t>следующий вид</w:t>
+      </w:r>
+      <w:r>
+        <w:t xml:space="preserve">: </w:t>
       </w:r>
       <w:r>
         <w:rPr>
           <w:position w:val="-12"/>
         </w:rPr>
         <w:object w:dxaOrig="1780" w:dyaOrig="380">
-          <v:shape id="_x0000_i1037" type="#_x0000_t75" style="width:89.25pt;height:18.75pt" o:ole="">
+          <v:shape id="_x0000_i1035" type="#_x0000_t75" style="width:89.25pt;height:18.75pt" o:ole="">
             <v:imagedata r:id="rId35" o:title=""/>
           </v:shape>
-          <o:OLEObject Type="Embed" ProgID="Equation.DSMT4" ShapeID="_x0000_i1037" DrawAspect="Content" ObjectID="_1597425510" r:id="rId36"/>
+          <o:OLEObject Type="Embed" ProgID="Equation.DSMT4" ShapeID="_x0000_i1035" DrawAspect="Content" ObjectID="_1601057693" r:id="rId36"/>
         </w:object>
       </w:r>
       <w:r>
@@ -3185,129 +3042,79 @@
       </w:r>
       <w:r>
         <w:rPr>
-          <w:highlight w:val="yellow"/>
-        </w:rPr>
-        <w:t xml:space="preserve">Дальнейшее исследование </w:t>
-      </w:r>
-      <w:r>
-        <w:rPr>
-          <w:highlight w:val="yellow"/>
-        </w:rPr>
-        <w:t xml:space="preserve">оптических свойств систем с наночастицами </w:t>
-      </w:r>
-      <w:r>
-        <w:rPr>
-          <w:highlight w:val="yellow"/>
-        </w:rPr>
-        <w:t>показал</w:t>
-      </w:r>
-      <w:r>
-        <w:rPr>
-          <w:highlight w:val="yellow"/>
-        </w:rPr>
-        <w:t xml:space="preserve">о, что </w:t>
-      </w:r>
-      <w:r>
-        <w:rPr>
-          <w:highlight w:val="yellow"/>
-        </w:rPr>
-        <w:t>ЛПР зависит от формы, размеров,</w:t>
-      </w:r>
-      <w:r>
-        <w:t xml:space="preserve"> </w:t>
-      </w:r>
-      <w:r>
-        <w:rPr>
-          <w:b/>
-          <w:highlight w:val="yellow"/>
-        </w:rPr>
-        <w:t>материала наночастицы, а также от материала, окружающего наночастицу</w:t>
-      </w:r>
-      <w:r>
-        <w:t xml:space="preserve"> </w:t>
-      </w:r>
-      <w:r>
-        <w:rPr>
-          <w:highlight w:val="yellow"/>
-        </w:rPr>
-        <w:t>(это сразу видно из условия Фрелиха, переформулируйте это предложение)</w:t>
-      </w:r>
-      <w:r>
-        <w:t xml:space="preserve"> </w:t>
-      </w:r>
-      <w:r>
-        <w:t>[</w:t>
-      </w:r>
-      <w:r>
-        <w:fldChar w:fldCharType="begin"/>
-      </w:r>
-      <w:r>
-        <w:instrText xml:space="preserve"> REF _Ref513564638 \r \h </w:instrText>
-      </w:r>
-      <w:r>
-        <w:fldChar w:fldCharType="separate"/>
-      </w:r>
-      <w:r>
-        <w:t>5</w:t>
-      </w:r>
-      <w:r>
-        <w:fldChar w:fldCharType="end"/>
-      </w:r>
-      <w:r>
-        <w:t>]</w:t>
-      </w:r>
-      <w:r>
-        <w:t>.</w:t>
-      </w:r>
-      <w:r>
-        <w:t xml:space="preserve"> Поэтому</w:t>
-      </w:r>
-      <w:r>
-        <w:t>,</w:t>
-      </w:r>
-      <w:r>
-        <w:t xml:space="preserve"> в общем случае</w:t>
-      </w:r>
-      <w:r>
-        <w:t>,</w:t>
-      </w:r>
-      <w:r>
-        <w:t xml:space="preserve"> локальное поле </w:t>
-      </w:r>
-      <w:r>
-        <w:t xml:space="preserve">вблизи </w:t>
-      </w:r>
-      <w:r>
-        <w:t xml:space="preserve">поверхности наночастицы записывается </w:t>
-      </w:r>
-      <w:r>
-        <w:t xml:space="preserve">через фактор локального поля </w:t>
+          <w:color w:val="000000"/>
+          <w:szCs w:val="24"/>
+        </w:rPr>
+        <w:t xml:space="preserve">Из условия Фрелиха следует, что ЛПР зависит от формы, размеров, материала наночастицы </w:t>
+      </w:r>
+      <w:r>
+        <w:rPr>
+          <w:i/>
+          <w:color w:val="000000"/>
+          <w:szCs w:val="24"/>
+        </w:rPr>
+        <w:t>ε'</w:t>
+      </w:r>
+      <w:r>
+        <w:rPr>
+          <w:i/>
+          <w:color w:val="000000"/>
+          <w:szCs w:val="24"/>
+          <w:vertAlign w:val="subscript"/>
+        </w:rPr>
+        <w:t>m</w:t>
+      </w:r>
+      <w:r>
+        <w:rPr>
+          <w:color w:val="000000"/>
+          <w:szCs w:val="24"/>
+        </w:rPr>
+        <w:t xml:space="preserve">, а также от материала, окружающего наночастицу </w:t>
+      </w:r>
+      <w:r>
+        <w:rPr>
+          <w:i/>
+          <w:color w:val="000000"/>
+          <w:szCs w:val="24"/>
+        </w:rPr>
+        <w:t>ε'</w:t>
+      </w:r>
+      <w:r>
+        <w:rPr>
+          <w:i/>
+          <w:color w:val="000000"/>
+          <w:szCs w:val="24"/>
+          <w:vertAlign w:val="subscript"/>
+        </w:rPr>
+        <w:t>d</w:t>
+      </w:r>
+      <w:r>
+        <w:rPr>
+          <w:color w:val="000000"/>
+          <w:szCs w:val="24"/>
+        </w:rPr>
+        <w:t xml:space="preserve"> [5]. Поэтому, в общем случае, локальное поле вблизи поверхности наночастицы записывается через фактор локального пол</w:t>
+      </w:r>
+      <w:r>
+        <w:rPr>
+          <w:color w:val="000000"/>
+          <w:szCs w:val="24"/>
+        </w:rPr>
+        <w:t xml:space="preserve">я </w:t>
       </w:r>
       <w:r>
         <w:rPr>
           <w:position w:val="-10"/>
+          <w:szCs w:val="24"/>
         </w:rPr>
         <w:object w:dxaOrig="560" w:dyaOrig="320">
-          <v:shape id="_x0000_i1038" type="#_x0000_t75" style="width:27.75pt;height:16.5pt" o:ole="">
+          <v:shape id="_x0000_i1036" type="#_x0000_t75" style="width:27.75pt;height:16.5pt" o:ole="">
             <v:imagedata r:id="rId37" o:title=""/>
           </v:shape>
-          <o:OLEObject Type="Embed" ProgID="Equation.DSMT4" ShapeID="_x0000_i1038" DrawAspect="Content" ObjectID="_1597425511" r:id="rId38"/>
+          <o:OLEObject Type="Embed" ProgID="Equation.DSMT4" ShapeID="_x0000_i1036" DrawAspect="Content" ObjectID="_1601057694" r:id="rId38"/>
         </w:object>
       </w:r>
       <w:r>
-        <w:rPr>
-          <w:strike/>
-          <w:highlight w:val="yellow"/>
-        </w:rPr>
-        <w:t>, т.е</w:t>
-      </w:r>
-      <w:r>
-        <w:rPr>
-          <w:strike/>
-        </w:rPr>
-        <w:t xml:space="preserve"> </w:t>
-      </w:r>
-      <w:r>
         <w:t>:</w:t>
       </w:r>
     </w:p>
@@ -3320,10 +3127,10 @@
           <w:position w:val="-14"/>
         </w:rPr>
         <w:object w:dxaOrig="3100" w:dyaOrig="380">
-          <v:shape id="_x0000_i1039" type="#_x0000_t75" style="width:154.5pt;height:19.5pt" o:ole="">
+          <v:shape id="_x0000_i1037" type="#_x0000_t75" style="width:154.5pt;height:19.5pt" o:ole="">
             <v:imagedata r:id="rId39" o:title=""/>
           </v:shape>
-          <o:OLEObject Type="Embed" ProgID="Equation.DSMT4" ShapeID="_x0000_i1039" DrawAspect="Content" ObjectID="_1597425512" r:id="rId40"/>
+          <o:OLEObject Type="Embed" ProgID="Equation.DSMT4" ShapeID="_x0000_i1037" DrawAspect="Content" ObjectID="_1601057695" r:id="rId40"/>
         </w:object>
       </w:r>
     </w:p>
@@ -3414,25 +3221,9 @@
       </w:r>
       <w:r>
         <w:rPr>
-          <w:strike/>
-          <w:highlight w:val="yellow"/>
-        </w:rPr>
-        <w:t>будет</w:t>
-      </w:r>
-      <w:r>
-        <w:rPr>
-          <w:highlight w:val="yellow"/>
-        </w:rPr>
-        <w:t xml:space="preserve"> производится</w:t>
-      </w:r>
-      <w:r>
-        <w:t xml:space="preserve"> </w:t>
-      </w:r>
-      <w:r>
-        <w:rPr>
           <w:highlight w:val="green"/>
         </w:rPr>
-        <w:t>дано представлено</w:t>
+        <w:t>представлено</w:t>
       </w:r>
       <w:r>
         <w:t xml:space="preserve"> </w:t>
@@ -3443,15 +3234,11 @@
       <w:r>
         <w:t>.</w:t>
       </w:r>
-      <w:r>
-        <w:t xml:space="preserve"> </w:t>
-      </w:r>
-      <w:r>
-        <w:rPr>
-          <w:highlight w:val="yellow"/>
-        </w:rPr>
-        <w:t>Здесь начало следующей мысли и абзаца?</w:t>
-      </w:r>
+    </w:p>
+    <w:p>
+      <w:pPr>
+        <w:ind w:firstLine="706"/>
+      </w:pPr>
       <w:r>
         <w:t xml:space="preserve"> </w:t>
       </w:r>
@@ -3500,44 +3287,386 @@
       <w:r>
         <w:t xml:space="preserve">. </w:t>
       </w:r>
-    </w:p>
-    <w:p>
+      <w:r>
+        <w:t xml:space="preserve">В частности, </w:t>
+      </w:r>
+      <w:r>
+        <w:t>при рассмотрении массива</w:t>
+      </w:r>
+      <w:r>
+        <w:t xml:space="preserve"> </w:t>
+      </w:r>
+      <w:r>
+        <w:t>неупорядоченно расположенных</w:t>
+      </w:r>
+      <w:r>
+        <w:t xml:space="preserve"> </w:t>
+      </w:r>
+      <w:r>
+        <w:t>нано</w:t>
+      </w:r>
+      <w:r>
+        <w:t xml:space="preserve">частиц, </w:t>
+      </w:r>
+      <w:r>
+        <w:t xml:space="preserve">свойства </w:t>
+      </w:r>
+      <w:r>
+        <w:t xml:space="preserve">ЛПР </w:t>
+      </w:r>
+      <w:r>
+        <w:t>хорошо описываются</w:t>
+      </w:r>
+      <w:r>
+        <w:t xml:space="preserve"> с учетом эффективного показателя преломления на основе формулы Максвелла-Гарнетта</w:t>
+      </w:r>
+      <w:r>
+        <w:t xml:space="preserve"> </w:t>
+      </w:r>
+      <w:r>
+        <w:t>[</w:t>
+      </w:r>
+      <w:r>
+        <w:fldChar w:fldCharType="begin"/>
+      </w:r>
+      <w:r>
+        <w:instrText xml:space="preserve"> REF _Ref514591264 \r \h </w:instrText>
+      </w:r>
+      <w:r>
+        <w:fldChar w:fldCharType="separate"/>
+      </w:r>
+      <w:r>
+        <w:t>7</w:t>
+      </w:r>
+      <w:r>
+        <w:fldChar w:fldCharType="end"/>
+      </w:r>
+      <w:r>
+        <w:t>]</w:t>
+      </w:r>
+      <w:r>
+        <w:t xml:space="preserve">. </w:t>
+      </w:r>
+      <w:r>
+        <w:t>Будет или нет применение данного приближения эффективным, в значительной мере определяется двумя факторами</w:t>
+      </w:r>
+      <w:r>
+        <w:t xml:space="preserve">: </w:t>
+      </w:r>
+      <w:r>
+        <w:t>объемной долей</w:t>
+      </w:r>
+      <w:r>
+        <w:t xml:space="preserve"> наночастиц</w:t>
+      </w:r>
+      <w:r>
+        <w:t xml:space="preserve"> в матрице диэлектрика и средним</w:t>
+      </w:r>
+      <w:r>
+        <w:t xml:space="preserve"> расстояние</w:t>
+      </w:r>
+      <w:r>
+        <w:t>м</w:t>
+      </w:r>
+      <w:r>
+        <w:t xml:space="preserve"> между наночастицами</w:t>
+      </w:r>
+      <w:r>
+        <w:t xml:space="preserve"> [</w:t>
+      </w:r>
+      <w:r>
+        <w:fldChar w:fldCharType="begin"/>
+      </w:r>
+      <w:r>
+        <w:instrText xml:space="preserve"> REF _Ref513564816 \r \h </w:instrText>
+      </w:r>
+      <w:r>
+        <w:fldChar w:fldCharType="separate"/>
+      </w:r>
+      <w:r>
+        <w:t>8</w:t>
+      </w:r>
+      <w:r>
+        <w:fldChar w:fldCharType="end"/>
+      </w:r>
+      <w:r>
+        <w:t xml:space="preserve">, </w:t>
+      </w:r>
+      <w:r>
+        <w:fldChar w:fldCharType="begin"/>
+      </w:r>
+      <w:r>
+        <w:instrText xml:space="preserve"> REF _Ref513564823 \r \h </w:instrText>
+      </w:r>
+      <w:r>
+        <w:fldChar w:fldCharType="separate"/>
+      </w:r>
+      <w:r>
+        <w:t>9</w:t>
+      </w:r>
+      <w:r>
+        <w:fldChar w:fldCharType="end"/>
+      </w:r>
+      <w:r>
+        <w:t>]</w:t>
+      </w:r>
+      <w:r>
+        <w:t>.</w:t>
+      </w:r>
+      <w:r>
+        <w:t xml:space="preserve"> </w:t>
+      </w:r>
+      <w:r>
+        <w:rPr>
+          <w:color w:val="000000"/>
+          <w:szCs w:val="24"/>
+        </w:rPr>
+        <w:t>Свойства систем с неупорядоченно расположенными наночастицами описывают с помощью численных методов, таких как FEM, FTDT (метод конечных элементов, метод конечных разностей во временной области) в виду невозможности аналитического описания таких систем.</w:t>
+      </w:r>
+    </w:p>
+    <w:p>
+      <w:pPr>
+        <w:ind w:firstLine="706"/>
+      </w:pPr>
       <w:r>
         <w:tab/>
-        <w:t xml:space="preserve">В частности, </w:t>
-      </w:r>
-      <w:r>
-        <w:rPr>
-          <w:highlight w:val="yellow"/>
-        </w:rPr>
-        <w:t>это</w:t>
-      </w:r>
-      <w:r>
-        <w:t xml:space="preserve"> можно увидеть при рассмотрении массива</w:t>
-      </w:r>
-      <w:r>
-        <w:t xml:space="preserve"> </w:t>
-      </w:r>
-      <w:r>
-        <w:t>неупорядоченно расположенных</w:t>
-      </w:r>
-      <w:r>
-        <w:t xml:space="preserve"> </w:t>
-      </w:r>
-      <w:r>
-        <w:t>нано</w:t>
-      </w:r>
-      <w:r>
-        <w:t xml:space="preserve">частиц, в которых свойства </w:t>
-      </w:r>
-      <w:r>
-        <w:t xml:space="preserve">ЛПР </w:t>
-      </w:r>
-      <w:r>
-        <w:t>хорошо описываются</w:t>
-      </w:r>
-      <w:r>
-        <w:t xml:space="preserve"> с учетом эффективного показателя преломления на основе формулы Максвелла-Гарнетта</w:t>
+      </w:r>
+      <w:r>
+        <w:t>Более простыми</w:t>
+      </w:r>
+      <w:r>
+        <w:t>,</w:t>
+      </w:r>
+      <w:r>
+        <w:t xml:space="preserve"> в плане описания</w:t>
+      </w:r>
+      <w:r>
+        <w:t>,</w:t>
+      </w:r>
+      <w:r>
+        <w:t xml:space="preserve"> оказываются с</w:t>
+      </w:r>
+      <w:r>
+        <w:t>труктур</w:t>
+      </w:r>
+      <w:r>
+        <w:t>ы</w:t>
+      </w:r>
+      <w:r>
+        <w:t xml:space="preserve"> с </w:t>
+      </w:r>
+      <w:r>
+        <w:t xml:space="preserve">упорядоченно или </w:t>
+      </w:r>
+      <w:r>
+        <w:rPr>
+          <w:highlight w:val="green"/>
+        </w:rPr>
+        <w:t>периодически</w:t>
+      </w:r>
+      <w:r>
+        <w:t xml:space="preserve"> </w:t>
+      </w:r>
+      <w:r>
+        <w:t>расположенн</w:t>
+      </w:r>
+      <w:r>
+        <w:t xml:space="preserve">ыми наночастицами. </w:t>
+      </w:r>
+      <w:r>
+        <w:t>Такие системы исследуются с помощью простых моделей, например модели</w:t>
+      </w:r>
+      <w:r>
+        <w:t xml:space="preserve"> связанных диполей </w:t>
+      </w:r>
+      <w:r>
+        <w:t>(</w:t>
+      </w:r>
+      <w:r>
+        <w:rPr>
+          <w:lang w:val="en-US"/>
+        </w:rPr>
+        <w:t>CDA</w:t>
+      </w:r>
+      <w:r>
+        <w:t xml:space="preserve">) </w:t>
+      </w:r>
+      <w:r>
+        <w:t>[Jensen, T.; Kelly, L.; Lazarides, A.; Schatz, G. C. J. Cluster Sci. 1999, 10, 295.]</w:t>
+      </w:r>
+      <w:r>
+        <w:t xml:space="preserve">. Рассмотрение </w:t>
+      </w:r>
+      <w:r>
+        <w:t>2</w:t>
+      </w:r>
+      <w:r>
+        <w:rPr>
+          <w:lang w:val="en-US"/>
+        </w:rPr>
+        <w:t>D</w:t>
+      </w:r>
+      <w:r>
+        <w:t xml:space="preserve"> </w:t>
+      </w:r>
+      <w:r>
+        <w:t>решетки</w:t>
+      </w:r>
+      <w:r>
+        <w:t xml:space="preserve"> из золотых наночастиц</w:t>
+      </w:r>
+      <w:r>
+        <w:t xml:space="preserve"> с помощью </w:t>
+      </w:r>
+      <w:r>
+        <w:t xml:space="preserve">модели </w:t>
+      </w:r>
+      <w:r>
+        <w:rPr>
+          <w:lang w:val="en-US"/>
+        </w:rPr>
+        <w:t>CDA</w:t>
+      </w:r>
+      <w:r>
+        <w:t xml:space="preserve"> дало следующую формулу для поляризации, наведенной</w:t>
+      </w:r>
+      <w:r>
+        <w:t xml:space="preserve"> в </w:t>
+      </w:r>
+      <w:r>
+        <w:rPr>
+          <w:lang w:val="en-US"/>
+        </w:rPr>
+        <w:t>i</w:t>
+      </w:r>
+      <w:r>
+        <w:t>-</w:t>
+      </w:r>
+      <w:r>
+        <w:t>ой сфере</w:t>
+      </w:r>
+      <w:r>
+        <w:t>:</w:t>
+      </w:r>
+      <w:r>
+        <w:t xml:space="preserve"> </w:t>
+      </w:r>
+      <w:r>
+        <w:rPr>
+          <w:position w:val="-12"/>
+        </w:rPr>
+        <w:object w:dxaOrig="1660" w:dyaOrig="360">
+          <v:shape id="_x0000_i1073" type="#_x0000_t75" style="width:82.5pt;height:18.75pt" o:ole="">
+            <v:imagedata r:id="rId41" o:title=""/>
+          </v:shape>
+          <o:OLEObject Type="Embed" ProgID="Equation.DSMT4" ShapeID="_x0000_i1073" DrawAspect="Content" ObjectID="_1601057696" r:id="rId42"/>
+        </w:object>
+      </w:r>
+      <w:r>
+        <w:t xml:space="preserve"> и </w:t>
+      </w:r>
+      <w:r>
+        <w:t xml:space="preserve"> </w:t>
+      </w:r>
+      <w:r>
+        <w:rPr>
+          <w:position w:val="-30"/>
+        </w:rPr>
+        <w:object w:dxaOrig="5820" w:dyaOrig="680">
+          <v:shape id="_x0000_i1074" type="#_x0000_t75" style="width:290.25pt;height:35.25pt" o:ole="">
+            <v:imagedata r:id="rId43" o:title=""/>
+          </v:shape>
+          <o:OLEObject Type="Embed" ProgID="Equation.DSMT4" ShapeID="_x0000_i1074" DrawAspect="Content" ObjectID="_1601057697" r:id="rId44"/>
+        </w:object>
+      </w:r>
+      <w:r>
+        <w:t xml:space="preserve">, где </w:t>
+      </w:r>
+      <w:r>
+        <w:rPr>
+          <w:b/>
+          <w:lang w:val="en-US"/>
+        </w:rPr>
+        <w:t>r</w:t>
+      </w:r>
+      <w:r>
+        <w:rPr>
+          <w:b/>
+          <w:vertAlign w:val="subscript"/>
+          <w:lang w:val="en-US"/>
+        </w:rPr>
+        <w:t>ij</w:t>
+      </w:r>
+      <w:r>
+        <w:rPr>
+          <w:b/>
+        </w:rPr>
+        <w:t xml:space="preserve"> </w:t>
+      </w:r>
+      <w:r>
+        <w:t xml:space="preserve">– </w:t>
+      </w:r>
+      <w:r>
+        <w:t xml:space="preserve">вектор между </w:t>
+      </w:r>
+      <w:r>
+        <w:rPr>
+          <w:lang w:val="en-US"/>
+        </w:rPr>
+        <w:t>i</w:t>
+      </w:r>
+      <w:r>
+        <w:t xml:space="preserve">-ой </w:t>
+      </w:r>
+      <w:r>
+        <w:t xml:space="preserve">и </w:t>
+      </w:r>
+      <w:r>
+        <w:rPr>
+          <w:lang w:val="en-US"/>
+        </w:rPr>
+        <w:t>j</w:t>
+      </w:r>
+      <w:r>
+        <w:t xml:space="preserve">-ой сферой. </w:t>
+      </w:r>
+      <w:r>
+        <w:t xml:space="preserve">Если теперь мы предположим, что </w:t>
+      </w:r>
+      <w:r>
+        <w:rPr>
+          <w:b/>
+          <w:i/>
+        </w:rPr>
+        <w:t>E</w:t>
+      </w:r>
+      <w:r>
+        <w:rPr>
+          <w:b/>
+          <w:i/>
+          <w:vertAlign w:val="subscript"/>
+        </w:rPr>
+        <w:t>loc</w:t>
+      </w:r>
+      <w:r>
+        <w:t xml:space="preserve"> для всех наночастиц одинаковые, то формулу (1.1.8) можно переписать следующим образом</w:t>
+      </w:r>
+      <w:r>
+        <w:t xml:space="preserve"> </w:t>
+      </w:r>
+      <w:r>
+        <w:rPr>
+          <w:position w:val="-30"/>
+        </w:rPr>
+        <w:object w:dxaOrig="6780" w:dyaOrig="680">
+          <v:shape id="_x0000_i1075" type="#_x0000_t75" style="width:338.25pt;height:35.25pt" o:ole="">
+            <v:imagedata r:id="rId45" o:title=""/>
+          </v:shape>
+          <o:OLEObject Type="Embed" ProgID="Equation.DSMT4" ShapeID="_x0000_i1075" DrawAspect="Content" ObjectID="_1601057698" r:id="rId46"/>
+        </w:object>
+      </w:r>
+      <w:r>
+        <w:t>. В результате</w:t>
       </w:r>
       <w:r>
         <w:t xml:space="preserve"> </w:t>
@@ -3546,1177 +3675,876 @@
         <w:t>[</w:t>
       </w:r>
       <w:r>
+        <w:t>J. Phys. Chem. B, Vol. 107, No. 30, 2003</w:t>
+      </w:r>
+      <w:r>
+        <w:t>]</w:t>
+      </w:r>
+      <w:r>
+        <w:t xml:space="preserve"> </w:t>
+      </w:r>
+      <w:r>
+        <w:t xml:space="preserve">исследования </w:t>
+      </w:r>
+      <w:r>
+        <w:t xml:space="preserve">системы, изображенной на рис. 1.1.4 </w:t>
+      </w:r>
+      <w:r>
+        <w:rPr>
+          <w:lang w:val="en-US"/>
+        </w:rPr>
+        <w:t>a</w:t>
+      </w:r>
+      <w:r>
+        <w:t>)</w:t>
+      </w:r>
+      <w:r>
+        <w:t xml:space="preserve"> на основании формулы (1.1.9) были сделаны следующие выводы</w:t>
+      </w:r>
+      <w:r>
+        <w:t>:</w:t>
+      </w:r>
+      <w:r>
+        <w:t xml:space="preserve"> компонента (</w:t>
+      </w:r>
+      <w:r>
+        <w:t>~1/</w:t>
+      </w:r>
+      <w:r>
+        <w:rPr>
+          <w:lang w:val="en-US"/>
+        </w:rPr>
+        <w:t>R</w:t>
+      </w:r>
+      <w:r>
+        <w:t>)</w:t>
+      </w:r>
+      <w:r>
+        <w:t xml:space="preserve"> </w:t>
+      </w:r>
+      <w:r>
+        <w:t>ответственна за смещение в коротковолновую область</w:t>
+      </w:r>
+      <w:r>
+        <w:t xml:space="preserve"> для </w:t>
+      </w:r>
+      <w:r>
+        <w:t xml:space="preserve">частиц </w:t>
+      </w:r>
+      <w:r>
+        <w:t xml:space="preserve">расположенных на довольно большом </w:t>
+      </w:r>
+      <w:r>
+        <w:lastRenderedPageBreak/>
+        <w:t>расстоянии (</w:t>
+      </w:r>
+      <w:r>
+        <w:rPr>
+          <w:lang w:val="en-US"/>
+        </w:rPr>
+        <w:t>D</w:t>
+      </w:r>
+      <w:r>
+        <w:t>/(2</w:t>
+      </w:r>
+      <w:r>
+        <w:rPr>
+          <w:lang w:val="en-US"/>
+        </w:rPr>
+        <w:t>R</w:t>
+      </w:r>
+      <w:r>
+        <w:t>)</w:t>
+      </w:r>
+      <w:r>
+        <w:t xml:space="preserve"> &gt;</w:t>
+      </w:r>
+      <w:r>
+        <w:t>1</w:t>
+      </w:r>
+      <w:r>
+        <w:t>)</w:t>
+      </w:r>
+      <w:r>
+        <w:t>, в то время как компонента (</w:t>
+      </w:r>
+      <w:r>
+        <w:t>~</w:t>
+      </w:r>
+      <w:r>
+        <w:t>1</w:t>
+      </w:r>
+      <w:r>
+        <w:t>/</w:t>
+      </w:r>
+      <w:r>
+        <w:rPr>
+          <w:lang w:val="en-US"/>
+        </w:rPr>
+        <w:t>R</w:t>
+      </w:r>
+      <w:r>
+        <w:rPr>
+          <w:vertAlign w:val="superscript"/>
+        </w:rPr>
+        <w:t>3</w:t>
+      </w:r>
+      <w:r>
+        <w:t>)  ответственна за смещен</w:t>
+      </w:r>
+      <w:r>
+        <w:t>ие в длинноволновую область для частиц, расположенных на расстояниях (</w:t>
+      </w:r>
+      <w:r>
+        <w:rPr>
+          <w:lang w:val="en-US"/>
+        </w:rPr>
+        <w:t>D</w:t>
+      </w:r>
+      <w:r>
+        <w:t>/(2</w:t>
+      </w:r>
+      <w:r>
+        <w:rPr>
+          <w:lang w:val="en-US"/>
+        </w:rPr>
+        <w:t>R</w:t>
+      </w:r>
+      <w:r>
+        <w:t>)</w:t>
+      </w:r>
+      <w:r>
+        <w:t xml:space="preserve"> ~ </w:t>
+      </w:r>
+      <w:r>
+        <w:t>1</w:t>
+      </w:r>
+      <w:r>
+        <w:t>)</w:t>
+      </w:r>
+      <w:r>
+        <w:t xml:space="preserve">. </w:t>
+      </w:r>
+      <w:r>
+        <w:t xml:space="preserve"> </w:t>
+      </w:r>
+    </w:p>
+    <w:p>
+      <w:r>
+        <w:tab/>
+      </w:r>
+      <w:r>
+        <w:t xml:space="preserve">На расстояниях </w:t>
+      </w:r>
+      <w:r>
+        <w:rPr>
+          <w:i/>
+          <w:lang w:val="en-US"/>
+        </w:rPr>
+        <w:t>D</w:t>
+      </w:r>
+      <w:r>
+        <w:t xml:space="preserve">, </w:t>
+      </w:r>
+      <w:r>
+        <w:t>значительно превышающие размеры</w:t>
+      </w:r>
+      <w:r>
+        <w:t xml:space="preserve"> (</w:t>
+      </w:r>
+      <w:r>
+        <w:rPr>
+          <w:lang w:val="en-US"/>
+        </w:rPr>
+        <w:t>R</w:t>
+      </w:r>
+      <w:r>
+        <w:t>)</w:t>
+      </w:r>
+      <w:r>
+        <w:t xml:space="preserve"> наночастиц</w:t>
+      </w:r>
+      <w:r>
+        <w:t xml:space="preserve"> с</w:t>
+      </w:r>
+      <w:r>
+        <w:t>пектральное положение Л</w:t>
+      </w:r>
+      <w:r>
+        <w:t xml:space="preserve">ПР </w:t>
+      </w:r>
+      <w:r>
+        <w:t xml:space="preserve">будет </w:t>
+      </w:r>
+      <w:r>
+        <w:t xml:space="preserve">смещаться </w:t>
+      </w:r>
+      <w:r>
+        <w:t xml:space="preserve">линейно </w:t>
+      </w:r>
+      <w:r>
+        <w:t>при увеличении</w:t>
+      </w:r>
+      <w:r>
+        <w:t xml:space="preserve"> периода</w:t>
+      </w:r>
+      <w:r>
+        <w:t xml:space="preserve"> </w:t>
+      </w:r>
+      <w:r>
+        <w:rPr>
+          <w:i/>
+          <w:lang w:val="en-US"/>
+        </w:rPr>
+        <w:t>d</w:t>
+      </w:r>
+      <w:r>
+        <w:t xml:space="preserve">. </w:t>
+      </w:r>
+      <w:r>
+        <w:t>Такие ЛПР</w:t>
+      </w:r>
+      <w:r>
+        <w:t xml:space="preserve"> в литературе называют</w:t>
+      </w:r>
+      <w:r>
+        <w:t xml:space="preserve"> </w:t>
+      </w:r>
+      <w:r>
+        <w:t xml:space="preserve">решеточными </w:t>
+      </w:r>
+      <w:r>
+        <w:t xml:space="preserve">локализованными </w:t>
+      </w:r>
+      <w:r>
+        <w:t>плазмонными резонансами</w:t>
+      </w:r>
+      <w:r>
+        <w:t xml:space="preserve"> </w:t>
+      </w:r>
+      <w:r>
+        <w:t>(</w:t>
+      </w:r>
+      <w:r>
+        <w:t>РЛПР</w:t>
+      </w:r>
+      <w:r>
+        <w:t>)</w:t>
+      </w:r>
+      <w:r>
+        <w:t xml:space="preserve"> </w:t>
+      </w:r>
+      <w:r>
+        <w:t>[</w:t>
+      </w:r>
+      <w:r>
         <w:fldChar w:fldCharType="begin"/>
       </w:r>
       <w:r>
-        <w:instrText xml:space="preserve"> REF _Ref514591264 \r \h </w:instrText>
+        <w:instrText xml:space="preserve"> REF _Ref513564816 \r \h </w:instrText>
       </w:r>
       <w:r>
         <w:fldChar w:fldCharType="separate"/>
       </w:r>
       <w:r>
-        <w:t>7</w:t>
+        <w:t>8</w:t>
       </w:r>
       <w:r>
         <w:fldChar w:fldCharType="end"/>
       </w:r>
       <w:r>
+        <w:t>-</w:t>
+      </w:r>
+      <w:r>
+        <w:fldChar w:fldCharType="begin"/>
+      </w:r>
+      <w:r>
+        <w:instrText xml:space="preserve"> REF _Ref513731056 \r \h </w:instrText>
+      </w:r>
+      <w:r>
+        <w:fldChar w:fldCharType="separate"/>
+      </w:r>
+      <w:r>
+        <w:t>13</w:t>
+      </w:r>
+      <w:r>
+        <w:fldChar w:fldCharType="end"/>
+      </w:r>
+      <w:r>
         <w:t>]</w:t>
       </w:r>
       <w:r>
         <w:t xml:space="preserve">. </w:t>
       </w:r>
-      <w:r>
-        <w:t>Будет или нет применение данного приближения эффективным, в значительной мере определяется двумя факторами</w:t>
-      </w:r>
-      <w:r>
-        <w:t xml:space="preserve">: </w:t>
-      </w:r>
-      <w:r>
-        <w:t>объемной долей</w:t>
-      </w:r>
-      <w:r>
-        <w:t xml:space="preserve"> наночастиц</w:t>
-      </w:r>
-      <w:r>
-        <w:t xml:space="preserve"> в матрице диэлектрика и средним</w:t>
-      </w:r>
-      <w:r>
-        <w:t xml:space="preserve"> расстояние</w:t>
-      </w:r>
-      <w:r>
-        <w:t>м</w:t>
-      </w:r>
-      <w:r>
-        <w:t xml:space="preserve"> между наночастицами</w:t>
+    </w:p>
+    <w:p>
+      <w:r>
+        <w:tab/>
+        <w:t xml:space="preserve">Вышеописанные резонансы могут быть обнаружены с помощью измерения спектров пропускания или отражения, так как </w:t>
+      </w:r>
+      <w:r>
+        <w:rPr>
+          <w:highlight w:val="green"/>
+        </w:rPr>
+        <w:t>при</w:t>
+      </w:r>
+      <w:r>
+        <w:t xml:space="preserve"> </w:t>
+      </w:r>
+      <w:r>
+        <w:t xml:space="preserve">возбуждение плазмонного резонанса происходит с </w:t>
+      </w:r>
+      <w:r>
+        <w:rPr>
+          <w:highlight w:val="yellow"/>
+        </w:rPr>
+        <w:t>диссипацией энергии</w:t>
+      </w:r>
+      <w:r>
+        <w:t xml:space="preserve"> </w:t>
+      </w:r>
+      <w:r>
+        <w:rPr>
+          <w:highlight w:val="green"/>
+        </w:rPr>
+        <w:t>за сч</w:t>
+      </w:r>
+      <w:r>
+        <w:t>ет омических потерь в металле</w:t>
+      </w:r>
+      <w:r>
+        <w:t>.</w:t>
+      </w:r>
+      <w:r>
+        <w:t xml:space="preserve"> Такие моды называются </w:t>
+      </w:r>
+      <w:r>
+        <w:t>“</w:t>
+      </w:r>
+      <w:r>
+        <w:t>светлыми</w:t>
+      </w:r>
+      <w:r>
+        <w:t>”</w:t>
+      </w:r>
+      <w:r>
+        <w:t xml:space="preserve"> модами. </w:t>
+      </w:r>
+      <w:r>
+        <w:rPr>
+          <w:highlight w:val="green"/>
+        </w:rPr>
+        <w:t>Как упоминалось выше, в плазмонных структурах различают и так называемые «темные» моды.</w:t>
+      </w:r>
+      <w:r>
+        <w:t xml:space="preserve"> </w:t>
+      </w:r>
+      <w:r>
+        <w:t xml:space="preserve">Обнаружение </w:t>
+      </w:r>
+      <w:r>
+        <w:t>“</w:t>
+      </w:r>
+      <w:r>
+        <w:t>темных</w:t>
+      </w:r>
+      <w:r>
+        <w:t>”</w:t>
+      </w:r>
+      <w:r>
+        <w:t xml:space="preserve"> мод не представляется возможным </w:t>
+      </w:r>
+      <w:r>
+        <w:t>“</w:t>
+      </w:r>
+      <w:r>
+        <w:t>напрямую</w:t>
+      </w:r>
+      <w:r>
+        <w:t>”</w:t>
+      </w:r>
+      <w:r>
+        <w:t xml:space="preserve"> с помощью линейно-поляризованного света. </w:t>
+      </w:r>
+      <w:r>
+        <w:rPr>
+          <w:highlight w:val="green"/>
+        </w:rPr>
+        <w:t>Для того</w:t>
+      </w:r>
+      <w:r>
+        <w:t xml:space="preserve"> </w:t>
+      </w:r>
+      <w:r>
+        <w:t>ч</w:t>
+      </w:r>
+      <w:r>
+        <w:t xml:space="preserve">тобы такие </w:t>
+      </w:r>
+      <w:r>
+        <w:t xml:space="preserve">моды </w:t>
+      </w:r>
+      <w:r>
+        <w:rPr>
+          <w:highlight w:val="green"/>
+        </w:rPr>
+        <w:t>визуализировать</w:t>
+      </w:r>
+      <w:r>
+        <w:rPr>
+          <w:highlight w:val="green"/>
+        </w:rPr>
+        <w:t xml:space="preserve"> в оптических спектрах</w:t>
+      </w:r>
+      <w:r>
+        <w:t xml:space="preserve"> используют </w:t>
+      </w:r>
+      <w:r>
+        <w:rPr>
+          <w:highlight w:val="green"/>
+        </w:rPr>
+        <w:t>либо</w:t>
+      </w:r>
+      <w:r>
+        <w:t xml:space="preserve"> </w:t>
+      </w:r>
+      <w:r>
+        <w:rPr>
+          <w:highlight w:val="green"/>
+        </w:rPr>
+        <w:t>геометрию</w:t>
+      </w:r>
+      <w:r>
+        <w:t xml:space="preserve"> с</w:t>
+      </w:r>
+      <w:r>
+        <w:t xml:space="preserve"> наклонным падением света, </w:t>
+      </w:r>
+      <w:r>
+        <w:rPr>
+          <w:highlight w:val="green"/>
+        </w:rPr>
+        <w:t>либо освещают</w:t>
+      </w:r>
+      <w:r>
+        <w:rPr>
+          <w:highlight w:val="green"/>
+        </w:rPr>
+        <w:t xml:space="preserve"> наноструктуры</w:t>
+      </w:r>
+      <w:r>
+        <w:t xml:space="preserve"> циркулярно поляризованным светом и т.д.</w:t>
+      </w:r>
+    </w:p>
+    <w:p>
+      <w:r>
+        <w:tab/>
+      </w:r>
+      <w:r>
+        <w:rPr>
+          <w:highlight w:val="green"/>
+        </w:rPr>
+        <w:t>Практический интерес к «темным» модам обусловлен тем, что они</w:t>
+      </w:r>
+      <w:r>
+        <w:rPr>
+          <w:highlight w:val="green"/>
+        </w:rPr>
+        <w:t xml:space="preserve"> имеют </w:t>
+      </w:r>
+      <w:r>
+        <w:rPr>
+          <w:highlight w:val="green"/>
+        </w:rPr>
+        <w:t>неизлучательный характер</w:t>
+      </w:r>
+      <w:r>
+        <w:rPr>
+          <w:highlight w:val="green"/>
+        </w:rPr>
+        <w:t xml:space="preserve"> </w:t>
+      </w:r>
+      <w:r>
+        <w:rPr>
+          <w:highlight w:val="green"/>
+        </w:rPr>
+        <w:t>(эванесцентны</w:t>
+      </w:r>
+      <w:r>
+        <w:rPr>
+          <w:highlight w:val="green"/>
+        </w:rPr>
+        <w:t>й диполь</w:t>
+      </w:r>
+      <w:r>
+        <w:rPr>
+          <w:highlight w:val="green"/>
+        </w:rPr>
+        <w:t>)</w:t>
+      </w:r>
+      <w:r>
+        <w:rPr>
+          <w:highlight w:val="green"/>
+        </w:rPr>
+        <w:t xml:space="preserve">, </w:t>
+      </w:r>
+      <w:r>
+        <w:rPr>
+          <w:highlight w:val="green"/>
+        </w:rPr>
+        <w:t>запасая при этом в наноструктуре гораздо большую энергию по сравнению</w:t>
+      </w:r>
+      <w:r>
+        <w:rPr>
+          <w:highlight w:val="green"/>
+        </w:rPr>
+        <w:t xml:space="preserve"> </w:t>
+      </w:r>
+      <w:r>
+        <w:rPr>
+          <w:highlight w:val="green"/>
+        </w:rPr>
+        <w:t>со</w:t>
+      </w:r>
+      <w:r>
+        <w:rPr>
+          <w:highlight w:val="green"/>
+        </w:rPr>
+        <w:t xml:space="preserve"> </w:t>
+      </w:r>
+      <w:r>
+        <w:rPr>
+          <w:highlight w:val="green"/>
+        </w:rPr>
+        <w:t>«</w:t>
+      </w:r>
+      <w:r>
+        <w:rPr>
+          <w:highlight w:val="green"/>
+        </w:rPr>
+        <w:t>светлы</w:t>
+      </w:r>
+      <w:r>
+        <w:rPr>
+          <w:highlight w:val="green"/>
+        </w:rPr>
+        <w:t>ми»</w:t>
+      </w:r>
+      <w:r>
+        <w:rPr>
+          <w:highlight w:val="green"/>
+        </w:rPr>
+        <w:t xml:space="preserve"> мод</w:t>
+      </w:r>
+      <w:r>
+        <w:rPr>
+          <w:highlight w:val="green"/>
+        </w:rPr>
+        <w:t>ами</w:t>
+      </w:r>
+      <w:r>
+        <w:rPr>
+          <w:highlight w:val="green"/>
+        </w:rPr>
+        <w:t>.</w:t>
+      </w:r>
+      <w:r>
+        <w:t xml:space="preserve"> Таким образом, структуры, поддерживающие </w:t>
+      </w:r>
+      <w:r>
+        <w:rPr>
+          <w:i/>
+        </w:rPr>
+        <w:t>темные моды</w:t>
+      </w:r>
+      <w:r>
+        <w:t xml:space="preserve">, </w:t>
+      </w:r>
+      <w:r>
+        <w:rPr>
+          <w:highlight w:val="green"/>
+        </w:rPr>
+        <w:t>являются перспективными</w:t>
+      </w:r>
+      <w:r>
+        <w:t xml:space="preserve"> для усиления чувствительности оптических и </w:t>
+      </w:r>
+      <w:r>
+        <w:t xml:space="preserve">газовых </w:t>
+      </w:r>
+      <w:r>
+        <w:t>сеносоров</w:t>
       </w:r>
       <w:r>
         <w:t xml:space="preserve"> [</w:t>
       </w:r>
       <w:r>
-        <w:fldChar w:fldCharType="begin"/>
-      </w:r>
-      <w:r>
-        <w:instrText xml:space="preserve"> REF _Ref513564816 \r \h </w:instrText>
-      </w:r>
-      <w:r>
-        <w:fldChar w:fldCharType="separate"/>
-      </w:r>
-      <w:r>
-        <w:t>8</w:t>
-      </w:r>
-      <w:r>
-        <w:fldChar w:fldCharType="end"/>
-      </w:r>
-      <w:r>
-        <w:t xml:space="preserve">, </w:t>
-      </w:r>
-      <w:r>
-        <w:fldChar w:fldCharType="begin"/>
-      </w:r>
-      <w:r>
-        <w:instrText xml:space="preserve"> REF _Ref513564823 \r \h </w:instrText>
-      </w:r>
-      <w:r>
-        <w:fldChar w:fldCharType="separate"/>
-      </w:r>
-      <w:r>
-        <w:t>9</w:t>
-      </w:r>
-      <w:r>
-        <w:fldChar w:fldCharType="end"/>
+        <w:t>Halas, N. J.; Lal, S.; Chang, W.-S.; Link, S.; Nordlander, P. Chem. Rev. 2011, 111, 3913−3961</w:t>
       </w:r>
       <w:r>
         <w:t>]</w:t>
       </w:r>
       <w:r>
+        <w:t xml:space="preserve">, а также для </w:t>
+      </w:r>
+      <w:r>
+        <w:t>увеличения р</w:t>
+      </w:r>
+      <w:r>
+        <w:t>асстояния передачи оптического сигнала</w:t>
+      </w:r>
+      <w:r>
+        <w:t xml:space="preserve"> в наноразмерных волноводах</w:t>
+      </w:r>
+      <w:r>
+        <w:t xml:space="preserve"> [</w:t>
+      </w:r>
+      <w:r>
+        <w:t>Solis, D.; Willingham, B.; Nauert, S. L.; Slaughter, L. S.; Olson, J.; Swanglap, P.; Paul, A.; Chang, W.-S.; Link, S. Nano Lett. 2012, 12, 1349−1353</w:t>
+      </w:r>
+      <w:r>
+        <w:t>]</w:t>
+      </w:r>
+      <w:r>
+        <w:t xml:space="preserve">.  </w:t>
+      </w:r>
+    </w:p>
+    <w:p>
+      <w:pPr>
+        <w:rPr>
+          <w:b/>
+          <w:szCs w:val="24"/>
+        </w:rPr>
+      </w:pPr>
+      <w:r>
+        <w:rPr>
+          <w:b/>
+        </w:rPr>
+        <w:t xml:space="preserve">1.2 </w:t>
+      </w:r>
+      <w:r>
+        <w:rPr>
+          <w:b/>
+          <w:szCs w:val="24"/>
+        </w:rPr>
+        <w:t>Усиление магнитооптического отклика в плазмонных наноструктурах</w:t>
+      </w:r>
+    </w:p>
+    <w:p>
+      <w:r>
+        <w:t>Исследование свойств магнитооптических материалов представляет практический и фундаментальный интерес</w:t>
+      </w:r>
+      <w:r>
+        <w:t xml:space="preserve"> в связи с их огромным прикладным приложением</w:t>
+      </w:r>
+      <w:r>
+        <w:t xml:space="preserve"> </w:t>
+      </w:r>
+      <w:r>
+        <w:t>в устройствах записи памяти, активном управлении свойствами излучен</w:t>
+      </w:r>
+      <w:r>
+        <w:t>ия</w:t>
+      </w:r>
+      <w:r>
+        <w:t>. Известно, что свойства прошедшего</w:t>
+      </w:r>
+      <w:r>
+        <w:t>/</w:t>
+      </w:r>
+      <w:r>
+        <w:t>отраженного света при про</w:t>
+      </w:r>
+      <w:r>
+        <w:t>хождении</w:t>
+      </w:r>
+      <w:r>
+        <w:t>/</w:t>
+      </w:r>
+      <w:r>
+        <w:t>отражении</w:t>
+      </w:r>
+      <w:r>
+        <w:t xml:space="preserve"> </w:t>
+      </w:r>
+      <w:r>
+        <w:t>через магнитооптический материал мо</w:t>
+      </w:r>
+      <w:r>
+        <w:t>гут</w:t>
+      </w:r>
+      <w:r>
+        <w:t xml:space="preserve"> значительно </w:t>
+      </w:r>
+      <w:r>
+        <w:t>отличаться</w:t>
+      </w:r>
+      <w:r>
+        <w:t xml:space="preserve"> от </w:t>
+      </w:r>
+      <w:r>
+        <w:t xml:space="preserve">свойств </w:t>
+      </w:r>
+      <w:r>
+        <w:t xml:space="preserve">падающего света </w:t>
+      </w:r>
+      <w:r>
+        <w:t>[</w:t>
+      </w:r>
+      <w:r>
+        <w:t>ссылка на эффект керра и фарадея</w:t>
+      </w:r>
+      <w:r>
+        <w:t>]</w:t>
+      </w:r>
+      <w:r>
+        <w:t xml:space="preserve">. </w:t>
+      </w:r>
+    </w:p>
+    <w:p>
+      <w:pPr>
+        <w:rPr>
+          <w:b/>
+          <w:szCs w:val="24"/>
+          <w:highlight w:val="green"/>
+        </w:rPr>
+      </w:pPr>
+      <w:r>
+        <w:rPr>
+          <w:b/>
+          <w:szCs w:val="24"/>
+          <w:highlight w:val="yellow"/>
+        </w:rPr>
+        <w:t>1.2.1. Магнитооптические эффекты в однородных пленках</w:t>
+      </w:r>
+      <w:r>
+        <w:rPr>
+          <w:b/>
+          <w:szCs w:val="24"/>
+          <w:highlight w:val="yellow"/>
+        </w:rPr>
+        <w:t xml:space="preserve"> </w:t>
+      </w:r>
+      <w:r>
+        <w:rPr>
+          <w:b/>
+          <w:szCs w:val="24"/>
+          <w:highlight w:val="green"/>
+        </w:rPr>
+        <w:t>и неплазмонных наноструктурах</w:t>
+      </w:r>
+    </w:p>
+    <w:p>
+      <w:r>
+        <w:t>При отражении</w:t>
+      </w:r>
+      <w:r>
+        <w:t>/</w:t>
+      </w:r>
+      <w:r>
+        <w:t>про</w:t>
+      </w:r>
+      <w:r>
+        <w:t>хождении</w:t>
+      </w:r>
+      <w:r>
+        <w:t xml:space="preserve"> линейно-поляризованного света от </w:t>
+      </w:r>
+      <w:r>
+        <w:t xml:space="preserve">намагниченной </w:t>
+      </w:r>
+      <w:r>
+        <w:t xml:space="preserve">однородной магнитооптической </w:t>
+      </w:r>
+      <w:r>
+        <w:t>пленки</w:t>
+      </w:r>
+      <w:r>
+        <w:t>,</w:t>
+      </w:r>
+      <w:r>
+        <w:t xml:space="preserve"> </w:t>
+      </w:r>
+      <w:r>
+        <w:t>свойства отраженного</w:t>
+      </w:r>
+      <w:r>
+        <w:t>/</w:t>
+      </w:r>
+      <w:r>
+        <w:t>прошедшего света будут определяться эффектом Керра</w:t>
+      </w:r>
+      <w:r>
+        <w:t>/</w:t>
+      </w:r>
+      <w:r>
+        <w:t>Фарадея</w:t>
+      </w:r>
+      <w:r>
+        <w:t xml:space="preserve">. </w:t>
+      </w:r>
+    </w:p>
+    <w:p>
+      <w:pPr>
+        <w:rPr>
+          <w:szCs w:val="24"/>
+        </w:rPr>
+      </w:pPr>
+      <w:r>
+        <w:rPr>
+          <w:i/>
+          <w:highlight w:val="yellow"/>
+        </w:rPr>
+        <w:t>Эффект Фарадея</w:t>
+      </w:r>
+      <w:r>
+        <w:rPr>
+          <w:highlight w:val="yellow"/>
+        </w:rPr>
+        <w:t xml:space="preserve"> заключается в повороте</w:t>
+      </w:r>
+      <w:r>
+        <w:rPr>
+          <w:highlight w:val="yellow"/>
+        </w:rPr>
+        <w:t xml:space="preserve"> плоскости поляризации </w:t>
+      </w:r>
+      <w:r>
+        <w:rPr>
+          <w:highlight w:val="yellow"/>
+        </w:rPr>
+        <w:t xml:space="preserve">линейно-поляризованного света </w:t>
+      </w:r>
+      <w:r>
+        <w:rPr>
+          <w:highlight w:val="yellow"/>
+        </w:rPr>
+        <w:t>прошедшего через ма</w:t>
+      </w:r>
+      <w:r>
+        <w:rPr>
+          <w:highlight w:val="yellow"/>
+        </w:rPr>
+        <w:t xml:space="preserve">териал, намагниченный </w:t>
+      </w:r>
+      <w:r>
+        <w:rPr>
+          <w:highlight w:val="yellow"/>
+        </w:rPr>
+        <w:t>вдоль направления распространения света</w:t>
+      </w:r>
+      <w:r>
+        <w:rPr>
+          <w:highlight w:val="yellow"/>
+        </w:rPr>
         <w:t>.</w:t>
       </w:r>
       <w:r>
         <w:t xml:space="preserve"> </w:t>
       </w:r>
       <w:r>
-        <w:t>Свойства систем с</w:t>
-      </w:r>
-      <w:r>
-        <w:t xml:space="preserve"> неупорядоченно </w:t>
-      </w:r>
-      <w:r>
-        <w:t>расположенными наночастицами</w:t>
-      </w:r>
-      <w:r>
-        <w:t xml:space="preserve"> </w:t>
-      </w:r>
-      <w:r>
-        <w:t xml:space="preserve">описывают с помощью численных методов, таких как </w:t>
-      </w:r>
-      <w:r>
-        <w:rPr>
-          <w:lang w:val="en-US"/>
-        </w:rPr>
-        <w:t>FEM</w:t>
-      </w:r>
-      <w:r>
-        <w:t xml:space="preserve">, </w:t>
-      </w:r>
-      <w:r>
-        <w:rPr>
-          <w:lang w:val="en-US"/>
-        </w:rPr>
-        <w:t>FTDT</w:t>
-      </w:r>
-      <w:r>
-        <w:t xml:space="preserve"> </w:t>
-      </w:r>
-      <w:r>
-        <w:rPr>
-          <w:highlight w:val="green"/>
-        </w:rPr>
-        <w:t>(расшифровать на русском)</w:t>
-      </w:r>
-      <w:r>
-        <w:t xml:space="preserve"> в виду </w:t>
-      </w:r>
-      <w:r>
-        <w:rPr>
-          <w:highlight w:val="yellow"/>
-        </w:rPr>
-        <w:t>сложно</w:t>
-      </w:r>
-      <w:r>
-        <w:rPr>
-          <w:highlight w:val="yellow"/>
-        </w:rPr>
-        <w:t>сти</w:t>
-      </w:r>
-      <w:r>
-        <w:t xml:space="preserve"> </w:t>
-      </w:r>
-      <w:r>
-        <w:rPr>
-          <w:highlight w:val="yellow"/>
-        </w:rPr>
-        <w:t>невозможности?</w:t>
-      </w:r>
-      <w:r>
-        <w:t xml:space="preserve"> аналитического описания таких систем. </w:t>
-      </w:r>
-    </w:p>
-    <w:p>
-      <w:r>
-        <w:tab/>
-      </w:r>
-      <w:r>
-        <w:t>Более простыми</w:t>
-      </w:r>
-      <w:r>
-        <w:t>,</w:t>
-      </w:r>
-      <w:r>
-        <w:t xml:space="preserve"> в плане описания</w:t>
-      </w:r>
-      <w:r>
-        <w:t>,</w:t>
-      </w:r>
-      <w:r>
-        <w:t xml:space="preserve"> оказываются с</w:t>
-      </w:r>
-      <w:r>
-        <w:t>труктур</w:t>
-      </w:r>
-      <w:r>
-        <w:t>ы</w:t>
-      </w:r>
-      <w:r>
-        <w:t xml:space="preserve"> с </w:t>
-      </w:r>
-      <w:r>
-        <w:rPr>
-          <w:highlight w:val="yellow"/>
-        </w:rPr>
-        <w:t xml:space="preserve">упорядоченно </w:t>
-      </w:r>
-      <w:r>
-        <w:rPr>
-          <w:highlight w:val="green"/>
-        </w:rPr>
-        <w:t>периодически</w:t>
-      </w:r>
-      <w:r>
-        <w:rPr>
-          <w:highlight w:val="yellow"/>
-        </w:rPr>
-        <w:t>?</w:t>
-      </w:r>
-      <w:r>
-        <w:t xml:space="preserve"> </w:t>
-      </w:r>
-      <w:r>
-        <w:t>расположенн</w:t>
-      </w:r>
-      <w:r>
-        <w:t xml:space="preserve">ыми наночастицами. </w:t>
-      </w:r>
-      <w:r>
-        <w:t xml:space="preserve">В зависимости от </w:t>
-      </w:r>
-      <w:r>
-        <w:rPr>
-          <w:highlight w:val="yellow"/>
-        </w:rPr>
-        <w:t>расстояния</w:t>
-      </w:r>
-      <w:r>
-        <w:t xml:space="preserve"> </w:t>
-      </w:r>
-      <w:r>
-        <w:rPr>
-          <w:highlight w:val="green"/>
-        </w:rPr>
-        <w:t>периода</w:t>
-      </w:r>
-      <w:r>
-        <w:t xml:space="preserve">, плазмонные свойства таких </w:t>
-      </w:r>
-      <w:r>
-        <w:rPr>
-          <w:highlight w:val="green"/>
-        </w:rPr>
-        <w:t>нано</w:t>
-      </w:r>
-      <w:r>
-        <w:t xml:space="preserve">структур будут сильно меняться. Если расстояние </w:t>
-      </w:r>
-      <w:r>
-        <w:t xml:space="preserve">между наночастицами </w:t>
-      </w:r>
-      <w:r>
-        <w:rPr>
-          <w:i/>
-          <w:lang w:val="en-US"/>
-        </w:rPr>
-        <w:t>d</w:t>
-      </w:r>
-      <w:r>
-        <w:rPr>
-          <w:i/>
-        </w:rPr>
-        <w:t xml:space="preserve"> </w:t>
-      </w:r>
-      <w:r>
-        <w:t>значительно меньше, чем размеры наночастицы (</w:t>
-      </w:r>
-      <w:r>
-        <w:rPr>
-          <w:i/>
-          <w:lang w:val="en-US"/>
-        </w:rPr>
-        <w:t>R</w:t>
-      </w:r>
-      <w:r>
-        <w:t xml:space="preserve">), то преобладает взаимодействие </w:t>
-      </w:r>
-      <w:r>
-        <w:rPr>
-          <w:highlight w:val="green"/>
-        </w:rPr>
-        <w:t>посредством их</w:t>
-      </w:r>
-      <w:r>
-        <w:t xml:space="preserve"> </w:t>
-      </w:r>
-      <w:r>
-        <w:rPr>
-          <w:highlight w:val="yellow"/>
-        </w:rPr>
-        <w:t>в</w:t>
-      </w:r>
-      <w:r>
-        <w:rPr>
-          <w:highlight w:val="yellow"/>
-        </w:rPr>
-        <w:t xml:space="preserve"> </w:t>
-      </w:r>
-      <w:r>
-        <w:rPr>
-          <w:highlight w:val="yellow"/>
-        </w:rPr>
-        <w:t>ближнем поле</w:t>
-      </w:r>
-      <w:r>
-        <w:t>, и зависимость</w:t>
-      </w:r>
-      <w:r>
-        <w:t xml:space="preserve"> спектрального положения ЛПР </w:t>
-      </w:r>
-      <w:r>
-        <w:t xml:space="preserve">от расстояния будет </w:t>
-      </w:r>
-      <w:r>
-        <w:rPr>
-          <w:highlight w:val="red"/>
-        </w:rPr>
-        <w:t>пропорционально</w:t>
-      </w:r>
-      <w:r>
-        <w:t xml:space="preserve"> </w:t>
-      </w:r>
-      <w:r>
-        <w:rPr>
-          <w:i/>
-          <w:lang w:val="en-US"/>
-        </w:rPr>
-        <w:t>d</w:t>
-      </w:r>
-      <w:r>
-        <w:rPr>
-          <w:vertAlign w:val="superscript"/>
-        </w:rPr>
-        <w:t>3</w:t>
-      </w:r>
-      <w:r>
-        <w:t xml:space="preserve"> [</w:t>
-      </w:r>
-      <w:r>
-        <w:t>ссылки на работы</w:t>
-      </w:r>
-      <w:r>
-        <w:t>]</w:t>
-      </w:r>
-      <w:r>
-        <w:t xml:space="preserve">. </w:t>
-      </w:r>
-    </w:p>
-    <w:p>
-      <w:r>
-        <w:tab/>
-      </w:r>
-      <w:r>
-        <w:t xml:space="preserve">На расстояниях </w:t>
-      </w:r>
-      <w:r>
-        <w:rPr>
-          <w:i/>
-          <w:lang w:val="en-US"/>
-        </w:rPr>
-        <w:t>d</w:t>
-      </w:r>
-      <w:r>
-        <w:t xml:space="preserve">, значительно </w:t>
-      </w:r>
-      <w:r>
-        <w:rPr>
-          <w:highlight w:val="red"/>
-        </w:rPr>
-        <w:t>превышающие</w:t>
-      </w:r>
-      <w:r>
-        <w:t xml:space="preserve"> размеры наночастиц,</w:t>
-      </w:r>
-      <w:r>
-        <w:t xml:space="preserve"> </w:t>
-      </w:r>
-      <w:r>
-        <w:t xml:space="preserve">преобладает взаимодействие </w:t>
-      </w:r>
-      <w:r>
-        <w:rPr>
-          <w:highlight w:val="yellow"/>
-        </w:rPr>
-        <w:t>в дальнем поле</w:t>
-      </w:r>
-      <w:r>
-        <w:t xml:space="preserve">, </w:t>
-      </w:r>
-      <w:r>
-        <w:rPr>
-          <w:highlight w:val="yellow"/>
-        </w:rPr>
-        <w:t>и цепочку</w:t>
-      </w:r>
-      <w:r>
-        <w:t xml:space="preserve"> из наночастиц можно рассматривать как дифракционную решетку. Спектральное положение ЛПР в данном случае будет линейно </w:t>
-      </w:r>
-      <w:r>
         <w:lastRenderedPageBreak/>
-        <w:t>зависеть от периода</w:t>
-      </w:r>
-      <w:r>
-        <w:t xml:space="preserve"> </w:t>
-      </w:r>
-      <w:r>
-        <w:rPr>
-          <w:i/>
-          <w:lang w:val="en-US"/>
-        </w:rPr>
-        <w:t>d</w:t>
-      </w:r>
-      <w:r>
-        <w:t xml:space="preserve">. </w:t>
-      </w:r>
-      <w:r>
-        <w:t>Такие ЛПР</w:t>
-      </w:r>
-      <w:r>
-        <w:t xml:space="preserve"> в литературе называют</w:t>
-      </w:r>
-      <w:r>
-        <w:t xml:space="preserve"> </w:t>
-      </w:r>
-      <w:r>
-        <w:t xml:space="preserve">решеточными </w:t>
-      </w:r>
-      <w:r>
-        <w:t xml:space="preserve">локализованными </w:t>
-      </w:r>
-      <w:r>
-        <w:t>плазмонными резонансами</w:t>
-      </w:r>
-      <w:r>
-        <w:t xml:space="preserve"> </w:t>
-      </w:r>
-      <w:r>
-        <w:t>(</w:t>
-      </w:r>
-      <w:r>
-        <w:t>РЛПР</w:t>
-      </w:r>
-      <w:r>
-        <w:t>)</w:t>
-      </w:r>
-      <w:r>
-        <w:t xml:space="preserve"> </w:t>
-      </w:r>
-      <w:r>
-        <w:t>[</w:t>
-      </w:r>
-      <w:r>
-        <w:fldChar w:fldCharType="begin"/>
-      </w:r>
-      <w:r>
-        <w:instrText xml:space="preserve"> REF _Ref513564816 \r \h </w:instrText>
-      </w:r>
-      <w:r>
-        <w:fldChar w:fldCharType="separate"/>
-      </w:r>
-      <w:r>
-        <w:t>8</w:t>
-      </w:r>
-      <w:r>
-        <w:fldChar w:fldCharType="end"/>
-      </w:r>
-      <w:r>
-        <w:t>-</w:t>
-      </w:r>
-      <w:r>
-        <w:fldChar w:fldCharType="begin"/>
-      </w:r>
-      <w:r>
-        <w:instrText xml:space="preserve"> REF _Ref513731056 \r \h </w:instrText>
-      </w:r>
-      <w:r>
-        <w:fldChar w:fldCharType="separate"/>
-      </w:r>
-      <w:r>
-        <w:t>13</w:t>
-      </w:r>
-      <w:r>
-        <w:fldChar w:fldCharType="end"/>
-      </w:r>
-      <w:r>
-        <w:t>]</w:t>
-      </w:r>
-      <w:r>
-        <w:t xml:space="preserve">. </w:t>
-      </w:r>
-    </w:p>
-    <w:p>
-      <w:r>
-        <w:tab/>
-        <w:t>Вышеописанные резонансы могут быть обнаружены с помощью измерения спектров пропускания или отражения</w:t>
-      </w:r>
-      <w:r>
-        <w:t xml:space="preserve"> (в дальнем поле)</w:t>
-      </w:r>
-      <w:r>
-        <w:t xml:space="preserve">, так как </w:t>
-      </w:r>
-      <w:r>
-        <w:rPr>
-          <w:highlight w:val="green"/>
-        </w:rPr>
-        <w:t>при</w:t>
-      </w:r>
-      <w:r>
-        <w:t xml:space="preserve"> </w:t>
-      </w:r>
-      <w:r>
-        <w:t xml:space="preserve">возбуждение плазмонного резонанса происходит с </w:t>
-      </w:r>
-      <w:r>
-        <w:rPr>
-          <w:highlight w:val="yellow"/>
-        </w:rPr>
-        <w:t>диссипацией энергии</w:t>
-      </w:r>
-      <w:r>
-        <w:t xml:space="preserve"> </w:t>
-      </w:r>
-      <w:r>
-        <w:rPr>
-          <w:highlight w:val="green"/>
-        </w:rPr>
-        <w:t>за счет…</w:t>
-      </w:r>
-      <w:r>
-        <w:t xml:space="preserve"> </w:t>
-      </w:r>
-      <w:r>
-        <w:t>.</w:t>
-      </w:r>
-      <w:r>
-        <w:t xml:space="preserve"> Такие моды называются </w:t>
-      </w:r>
-      <w:r>
-        <w:t>“</w:t>
-      </w:r>
-      <w:r>
-        <w:t>светлыми</w:t>
-      </w:r>
-      <w:r>
-        <w:t>”</w:t>
-      </w:r>
-      <w:r>
-        <w:t xml:space="preserve"> модами. </w:t>
-      </w:r>
-      <w:r>
-        <w:rPr>
-          <w:highlight w:val="green"/>
-        </w:rPr>
-        <w:t>Как упоминалось выше, в плазмонных структурах различают и так называемые «темные» моды.</w:t>
-      </w:r>
-      <w:r>
-        <w:t xml:space="preserve"> </w:t>
-      </w:r>
-      <w:r>
-        <w:t xml:space="preserve">Обнаружение </w:t>
-      </w:r>
-      <w:r>
-        <w:t>“</w:t>
-      </w:r>
-      <w:r>
-        <w:t>темных</w:t>
-      </w:r>
-      <w:r>
-        <w:t>”</w:t>
-      </w:r>
-      <w:r>
-        <w:t xml:space="preserve"> мод не представляется возможным </w:t>
-      </w:r>
-      <w:r>
-        <w:t>“</w:t>
-      </w:r>
-      <w:r>
-        <w:t>напрямую</w:t>
-      </w:r>
-      <w:r>
-        <w:t>”</w:t>
-      </w:r>
-      <w:r>
-        <w:t xml:space="preserve"> с помощью линейно-поляризованного света. </w:t>
-      </w:r>
-      <w:r>
-        <w:rPr>
-          <w:highlight w:val="green"/>
-        </w:rPr>
-        <w:t>Для того</w:t>
-      </w:r>
-      <w:r>
-        <w:t xml:space="preserve"> </w:t>
-      </w:r>
-      <w:r>
-        <w:t xml:space="preserve">Чтобы такие </w:t>
-      </w:r>
-      <w:r>
-        <w:t xml:space="preserve">моды </w:t>
-      </w:r>
-      <w:r>
-        <w:rPr>
-          <w:strike/>
-          <w:highlight w:val="yellow"/>
-        </w:rPr>
-        <w:t>можно было</w:t>
-      </w:r>
-      <w:r>
-        <w:rPr>
-          <w:strike/>
-        </w:rPr>
-        <w:t xml:space="preserve"> </w:t>
-      </w:r>
-      <w:r>
-        <w:rPr>
-          <w:strike/>
-          <w:highlight w:val="yellow"/>
-        </w:rPr>
-        <w:t>“</w:t>
-      </w:r>
-      <w:r>
-        <w:rPr>
-          <w:highlight w:val="green"/>
-        </w:rPr>
-        <w:t>визуализировать</w:t>
-      </w:r>
-      <w:r>
-        <w:rPr>
-          <w:highlight w:val="green"/>
-        </w:rPr>
-        <w:t xml:space="preserve"> в оптических спектрах</w:t>
-      </w:r>
-      <w:r>
-        <w:rPr>
-          <w:strike/>
-          <w:highlight w:val="yellow"/>
-        </w:rPr>
-        <w:t>”</w:t>
-      </w:r>
-      <w:r>
-        <w:t xml:space="preserve"> используют </w:t>
-      </w:r>
-      <w:r>
-        <w:rPr>
-          <w:highlight w:val="green"/>
-        </w:rPr>
-        <w:t>либо</w:t>
-      </w:r>
-      <w:r>
-        <w:t xml:space="preserve"> </w:t>
-      </w:r>
-      <w:r>
-        <w:rPr>
-          <w:highlight w:val="green"/>
-        </w:rPr>
-        <w:t>геометрию…</w:t>
-      </w:r>
-      <w:r>
-        <w:t xml:space="preserve"> </w:t>
-      </w:r>
-      <w:r>
-        <w:rPr>
-          <w:strike/>
-          <w:highlight w:val="yellow"/>
-        </w:rPr>
-        <w:t xml:space="preserve">следующие </w:t>
-      </w:r>
-      <w:r>
-        <w:rPr>
-          <w:strike/>
-          <w:highlight w:val="yellow"/>
-        </w:rPr>
-        <w:t xml:space="preserve">способы </w:t>
-      </w:r>
-      <w:r>
-        <w:rPr>
-          <w:strike/>
-          <w:highlight w:val="yellow"/>
-        </w:rPr>
-        <w:t>схемы: оптические схемы</w:t>
-      </w:r>
-      <w:r>
-        <w:rPr>
-          <w:strike/>
-        </w:rPr>
-        <w:t xml:space="preserve"> </w:t>
-      </w:r>
-      <w:r>
-        <w:rPr>
-          <w:strike/>
-          <w:highlight w:val="yellow"/>
-        </w:rPr>
-        <w:t>с</w:t>
-      </w:r>
-      <w:r>
-        <w:t xml:space="preserve"> наклонным падением света, </w:t>
-      </w:r>
-      <w:r>
-        <w:rPr>
-          <w:highlight w:val="green"/>
-        </w:rPr>
-        <w:t>либо освещают</w:t>
-      </w:r>
-      <w:r>
-        <w:rPr>
-          <w:highlight w:val="green"/>
-        </w:rPr>
-        <w:t xml:space="preserve"> наноструктуры</w:t>
-      </w:r>
-      <w:r>
-        <w:rPr>
-          <w:highlight w:val="green"/>
-        </w:rPr>
-        <w:t>…</w:t>
-      </w:r>
-      <w:r>
-        <w:t xml:space="preserve"> </w:t>
-      </w:r>
-      <w:r>
-        <w:rPr>
-          <w:strike/>
-          <w:highlight w:val="yellow"/>
-        </w:rPr>
-        <w:t>с падающим</w:t>
-      </w:r>
-      <w:r>
-        <w:t xml:space="preserve"> циркулярно поляризованным светом и т.д.</w:t>
-      </w:r>
-    </w:p>
-    <w:p>
-      <w:r>
-        <w:tab/>
-      </w:r>
-      <w:r>
-        <w:rPr>
-          <w:highlight w:val="green"/>
-        </w:rPr>
-        <w:t>Практический интерес к «темным» модам обусловлен тем, что они</w:t>
-      </w:r>
-      <w:r>
-        <w:rPr>
-          <w:highlight w:val="green"/>
-        </w:rPr>
-        <w:t xml:space="preserve"> имеют </w:t>
-      </w:r>
-      <w:r>
-        <w:rPr>
-          <w:highlight w:val="green"/>
-        </w:rPr>
-        <w:t>неизлучательный характер</w:t>
-      </w:r>
-      <w:r>
-        <w:rPr>
-          <w:highlight w:val="green"/>
-        </w:rPr>
-        <w:t xml:space="preserve"> </w:t>
-      </w:r>
-      <w:r>
-        <w:rPr>
-          <w:highlight w:val="green"/>
-        </w:rPr>
-        <w:t>(эванесцентны</w:t>
-      </w:r>
-      <w:r>
-        <w:rPr>
-          <w:highlight w:val="green"/>
-        </w:rPr>
-        <w:t>й диполь</w:t>
-      </w:r>
-      <w:r>
-        <w:rPr>
-          <w:highlight w:val="green"/>
-        </w:rPr>
-        <w:t>)</w:t>
-      </w:r>
-      <w:r>
-        <w:rPr>
-          <w:highlight w:val="green"/>
-        </w:rPr>
-        <w:t xml:space="preserve">, </w:t>
-      </w:r>
-      <w:r>
-        <w:rPr>
-          <w:highlight w:val="green"/>
-        </w:rPr>
-        <w:t>запасая при этом в наноструктуре гораздо большую энергию по сравнению</w:t>
-      </w:r>
-      <w:r>
-        <w:rPr>
-          <w:highlight w:val="green"/>
-        </w:rPr>
-        <w:t xml:space="preserve"> </w:t>
-      </w:r>
-      <w:r>
-        <w:rPr>
-          <w:highlight w:val="green"/>
-        </w:rPr>
-        <w:t>со</w:t>
-      </w:r>
-      <w:r>
-        <w:rPr>
-          <w:highlight w:val="green"/>
-        </w:rPr>
-        <w:t xml:space="preserve"> </w:t>
-      </w:r>
-      <w:r>
-        <w:rPr>
-          <w:highlight w:val="green"/>
-        </w:rPr>
-        <w:t>«</w:t>
-      </w:r>
-      <w:r>
-        <w:rPr>
-          <w:highlight w:val="green"/>
-        </w:rPr>
-        <w:t>светлы</w:t>
-      </w:r>
-      <w:r>
-        <w:rPr>
-          <w:highlight w:val="green"/>
-        </w:rPr>
-        <w:t>ми»</w:t>
-      </w:r>
-      <w:r>
-        <w:rPr>
-          <w:highlight w:val="green"/>
-        </w:rPr>
-        <w:t xml:space="preserve"> мод</w:t>
-      </w:r>
-      <w:r>
-        <w:rPr>
-          <w:highlight w:val="green"/>
-        </w:rPr>
-        <w:t>ами</w:t>
-      </w:r>
-      <w:r>
-        <w:rPr>
-          <w:highlight w:val="green"/>
-        </w:rPr>
-        <w:t>.</w:t>
-      </w:r>
-      <w:r>
-        <w:t xml:space="preserve"> Таким образом, структуры, поддерживающие </w:t>
-      </w:r>
-      <w:r>
-        <w:rPr>
-          <w:i/>
-        </w:rPr>
-        <w:t>темные моды</w:t>
-      </w:r>
-      <w:r>
-        <w:t xml:space="preserve">, </w:t>
-      </w:r>
-      <w:r>
-        <w:rPr>
-          <w:highlight w:val="yellow"/>
-        </w:rPr>
-        <w:t>становятся отличными кандидатами</w:t>
-      </w:r>
-      <w:r>
-        <w:t xml:space="preserve"> </w:t>
-      </w:r>
-      <w:r>
-        <w:rPr>
-          <w:highlight w:val="green"/>
-        </w:rPr>
-        <w:t>являются перспективными</w:t>
-      </w:r>
-      <w:r>
-        <w:t xml:space="preserve"> для усиления чувствительности </w:t>
-      </w:r>
-      <w:r>
-        <w:rPr>
-          <w:highlight w:val="red"/>
-        </w:rPr>
-        <w:t>в</w:t>
-      </w:r>
-      <w:r>
-        <w:t xml:space="preserve"> оптических и газовых </w:t>
-      </w:r>
-      <w:r>
-        <w:rPr>
-          <w:highlight w:val="red"/>
-        </w:rPr>
-        <w:t>сеносорах</w:t>
-      </w:r>
-      <w:r>
-        <w:t xml:space="preserve"> [</w:t>
-      </w:r>
-      <w:r>
-        <w:t>Halas, N. J.; Lal, S.; Chang, W.-S.; Link, S.; Nordlander, P. Chem. Rev. 2011, 111, 3913−3961</w:t>
-      </w:r>
-      <w:r>
-        <w:t>]</w:t>
-      </w:r>
-      <w:r>
-        <w:t xml:space="preserve">, а также для </w:t>
-      </w:r>
-      <w:r>
-        <w:rPr>
-          <w:highlight w:val="red"/>
-        </w:rPr>
-        <w:t>увеличения передачи</w:t>
-      </w:r>
-      <w:r>
-        <w:t xml:space="preserve"> в наноразмерных волноводах</w:t>
-      </w:r>
-      <w:r>
-        <w:t xml:space="preserve"> [</w:t>
-      </w:r>
-      <w:r>
-        <w:t>Solis, D.; Willingham, B.; Nauert, S. L.; Slaughter, L. S.; Olson, J.; Swanglap, P.; Paul, A.; Chang, W.-S.; Link, S. Nano Lett. 2012, 12, 1349−1353</w:t>
-      </w:r>
-      <w:r>
-        <w:t>]</w:t>
-      </w:r>
-      <w:r>
-        <w:t xml:space="preserve">.  </w:t>
-      </w:r>
-    </w:p>
-    <w:p>
-      <w:pPr>
-        <w:rPr>
-          <w:b/>
-          <w:szCs w:val="24"/>
-        </w:rPr>
-      </w:pPr>
-      <w:r>
-        <w:rPr>
-          <w:b/>
-        </w:rPr>
-        <w:t xml:space="preserve">1.2 </w:t>
-      </w:r>
-      <w:r>
-        <w:rPr>
-          <w:b/>
-          <w:szCs w:val="24"/>
-        </w:rPr>
-        <w:t>Усиление магнитооптического отклика в плазмонных наноструктурах</w:t>
-      </w:r>
-    </w:p>
-    <w:p>
-      <w:r>
-        <w:t>Исследование свойств магнитооптических материалов представляет практический и фундаментальный интерес</w:t>
-      </w:r>
-      <w:r>
-        <w:t xml:space="preserve"> в связи с их огромным прикладным приложением</w:t>
-      </w:r>
-      <w:r>
-        <w:t xml:space="preserve"> </w:t>
-      </w:r>
-      <w:r>
-        <w:t>в устройствах записи памяти, активном управлении свойствами излучен</w:t>
-      </w:r>
-      <w:r>
-        <w:t>ия</w:t>
-      </w:r>
-      <w:r>
-        <w:t>. Известно, что свойства прошедшего</w:t>
-      </w:r>
-      <w:r>
-        <w:t>/</w:t>
-      </w:r>
-      <w:r>
-        <w:t>отраженного света при про</w:t>
-      </w:r>
-      <w:r>
-        <w:t>хождении</w:t>
-      </w:r>
-      <w:r>
-        <w:t>/</w:t>
-      </w:r>
-      <w:r>
-        <w:t>отражении</w:t>
-      </w:r>
-      <w:r>
-        <w:t xml:space="preserve"> </w:t>
-      </w:r>
-      <w:r>
-        <w:t>через магнитооптический материал мо</w:t>
-      </w:r>
-      <w:r>
-        <w:t>гут</w:t>
-      </w:r>
-      <w:r>
-        <w:t xml:space="preserve"> значительно </w:t>
-      </w:r>
-      <w:r>
-        <w:t>отличаться</w:t>
-      </w:r>
-      <w:r>
-        <w:t xml:space="preserve"> от </w:t>
-      </w:r>
-      <w:r>
-        <w:t xml:space="preserve">свойств </w:t>
-      </w:r>
-      <w:r>
-        <w:t xml:space="preserve">падающего света </w:t>
-      </w:r>
-      <w:r>
-        <w:t>[</w:t>
-      </w:r>
-      <w:r>
-        <w:t>ссылка на эффект керра и фарадея</w:t>
-      </w:r>
-      <w:r>
-        <w:t>]</w:t>
-      </w:r>
-      <w:r>
-        <w:t xml:space="preserve">. </w:t>
-      </w:r>
-    </w:p>
-    <w:p>
-      <w:pPr>
-        <w:rPr>
-          <w:b/>
-          <w:szCs w:val="24"/>
-          <w:highlight w:val="green"/>
-        </w:rPr>
-      </w:pPr>
-      <w:r>
-        <w:rPr>
-          <w:b/>
-          <w:szCs w:val="24"/>
-          <w:highlight w:val="yellow"/>
-        </w:rPr>
-        <w:t>1.2.1. Магнитооптические эффекты в однородных пленках</w:t>
-      </w:r>
-      <w:r>
-        <w:rPr>
-          <w:b/>
-          <w:szCs w:val="24"/>
-          <w:highlight w:val="yellow"/>
-        </w:rPr>
-        <w:t xml:space="preserve"> </w:t>
-      </w:r>
-      <w:r>
-        <w:rPr>
-          <w:b/>
-          <w:szCs w:val="24"/>
-          <w:highlight w:val="green"/>
-        </w:rPr>
-        <w:t xml:space="preserve">и неплазмонных наноструктурах </w:t>
-      </w:r>
-      <w:r>
-        <w:rPr>
-          <w:b/>
-          <w:szCs w:val="24"/>
-          <w:highlight w:val="yellow"/>
-        </w:rPr>
-        <w:t xml:space="preserve"> </w:t>
-      </w:r>
-      <w:r>
-        <w:rPr>
-          <w:b/>
-          <w:szCs w:val="24"/>
-          <w:highlight w:val="green"/>
-        </w:rPr>
-        <w:t>Это обзор литературы и должны быть не только геометрии, но и результаты</w:t>
-      </w:r>
-      <w:r>
-        <w:rPr>
-          <w:b/>
-          <w:szCs w:val="24"/>
-          <w:highlight w:val="green"/>
-        </w:rPr>
-        <w:t>. Здесь вы могли бы обсудить спектры граната и пермаллоя, в фарадеевской и керровской геометриях.</w:t>
-      </w:r>
-    </w:p>
-    <w:p>
-      <w:r>
-        <w:t>При отражении</w:t>
-      </w:r>
-      <w:r>
-        <w:t>/</w:t>
-      </w:r>
-      <w:r>
-        <w:t>про</w:t>
-      </w:r>
-      <w:r>
-        <w:t>хождении</w:t>
-      </w:r>
-      <w:r>
-        <w:t xml:space="preserve"> линейно-поляризованного света от </w:t>
-      </w:r>
-      <w:r>
-        <w:t xml:space="preserve">намагниченной </w:t>
-      </w:r>
-      <w:r>
-        <w:t xml:space="preserve">однородной магнитооптической </w:t>
-      </w:r>
-      <w:r>
-        <w:t>пленки</w:t>
-      </w:r>
-      <w:r>
-        <w:t>,</w:t>
-      </w:r>
-      <w:r>
-        <w:t xml:space="preserve"> </w:t>
-      </w:r>
-      <w:r>
-        <w:t>свойства отраженного</w:t>
-      </w:r>
-      <w:r>
-        <w:t>/</w:t>
-      </w:r>
-      <w:r>
-        <w:t>прошедшего света будут определяться эффектом Керра</w:t>
-      </w:r>
-      <w:r>
-        <w:t>/</w:t>
-      </w:r>
-      <w:r>
-        <w:t>Фарадея</w:t>
-      </w:r>
-      <w:r>
-        <w:t xml:space="preserve">. </w:t>
-      </w:r>
-    </w:p>
-    <w:p>
-      <w:pPr>
-        <w:rPr>
-          <w:szCs w:val="24"/>
-        </w:rPr>
-      </w:pPr>
-      <w:r>
-        <w:rPr>
-          <w:i/>
-          <w:highlight w:val="yellow"/>
-        </w:rPr>
-        <w:lastRenderedPageBreak/>
-        <w:t>Эффект Фарадея</w:t>
-      </w:r>
-      <w:r>
-        <w:rPr>
-          <w:highlight w:val="yellow"/>
-        </w:rPr>
-        <w:t xml:space="preserve"> заключается в повороте</w:t>
-      </w:r>
-      <w:r>
-        <w:rPr>
-          <w:highlight w:val="yellow"/>
-        </w:rPr>
-        <w:t xml:space="preserve"> плоскости поляризации </w:t>
-      </w:r>
-      <w:r>
-        <w:rPr>
-          <w:highlight w:val="yellow"/>
-        </w:rPr>
-        <w:t xml:space="preserve">линейно-поляризованного света </w:t>
-      </w:r>
-      <w:r>
-        <w:rPr>
-          <w:highlight w:val="yellow"/>
-        </w:rPr>
-        <w:t>прошедшего через ма</w:t>
-      </w:r>
-      <w:r>
-        <w:rPr>
-          <w:highlight w:val="yellow"/>
-        </w:rPr>
-        <w:t xml:space="preserve">териал, намагниченный </w:t>
-      </w:r>
-      <w:r>
-        <w:rPr>
-          <w:highlight w:val="yellow"/>
-        </w:rPr>
-        <w:t>вдоль направления распространения света</w:t>
-      </w:r>
-      <w:r>
-        <w:rPr>
-          <w:highlight w:val="yellow"/>
-        </w:rPr>
-        <w:t>.</w:t>
-      </w:r>
-      <w:r>
-        <w:t xml:space="preserve"> При этом угол поворота (фарадеевский угол) пропорционален </w:t>
+        <w:t xml:space="preserve">При этом угол поворота (фарадеевский угол) пропорционален </w:t>
       </w:r>
       <w:r>
         <w:rPr>
@@ -4762,10 +4590,10 @@
           <w:position w:val="-10"/>
         </w:rPr>
         <w:object w:dxaOrig="900" w:dyaOrig="320">
-          <v:shape id="_x0000_i1040" type="#_x0000_t75" style="width:45pt;height:16.5pt" o:ole="">
-            <v:imagedata r:id="rId41" o:title=""/>
+          <v:shape id="_x0000_i1038" type="#_x0000_t75" style="width:45pt;height:16.5pt" o:ole="">
+            <v:imagedata r:id="rId47" o:title=""/>
           </v:shape>
-          <o:OLEObject Type="Embed" ProgID="Equation.DSMT4" ShapeID="_x0000_i1040" DrawAspect="Content" ObjectID="_1597425513" r:id="rId42"/>
+          <o:OLEObject Type="Embed" ProgID="Equation.DSMT4" ShapeID="_x0000_i1038" DrawAspect="Content" ObjectID="_1601057699" r:id="rId48"/>
         </w:object>
       </w:r>
       <w:r>
@@ -5014,15 +4842,16 @@
         <w:rPr>
           <w:szCs w:val="24"/>
         </w:rPr>
-        <w:t>полярный, экваториальный и меридиональный эффект Керра</w:t>
-      </w:r>
-      <w:r>
-        <w:rPr>
-          <w:szCs w:val="24"/>
-          <w:highlight w:val="red"/>
-        </w:rPr>
-        <w:t>.</w:t>
-      </w:r>
+        <w:t>полярный, экваториальный и</w:t>
+      </w:r>
+      <w:r>
+        <w:rPr>
+          <w:szCs w:val="24"/>
+        </w:rPr>
+        <w:t xml:space="preserve"> меридиональный эффект Керра</w:t>
+      </w:r>
+      <w:bookmarkStart w:id="0" w:name="_GoBack"/>
+      <w:bookmarkEnd w:id="0"/>
       <w:r>
         <w:rPr>
           <w:szCs w:val="24"/>
@@ -5191,10 +5020,10 @@
           <w:highlight w:val="green"/>
         </w:rPr>
         <w:object w:dxaOrig="2060" w:dyaOrig="660">
-          <v:shape id="_x0000_i1041" type="#_x0000_t75" style="width:103.5pt;height:33pt" o:ole="">
-            <v:imagedata r:id="rId43" o:title=""/>
+          <v:shape id="_x0000_i1039" type="#_x0000_t75" style="width:103.5pt;height:33pt" o:ole="">
+            <v:imagedata r:id="rId49" o:title=""/>
           </v:shape>
-          <o:OLEObject Type="Embed" ProgID="Equation.DSMT4" ShapeID="_x0000_i1041" DrawAspect="Content" ObjectID="_1597425514" r:id="rId44"/>
+          <o:OLEObject Type="Embed" ProgID="Equation.DSMT4" ShapeID="_x0000_i1039" DrawAspect="Content" ObjectID="_1601057700" r:id="rId50"/>
         </w:object>
       </w:r>
       <w:r>
@@ -5280,7 +5109,7 @@
                     </pic:cNvPicPr>
                   </pic:nvPicPr>
                   <pic:blipFill>
-                    <a:blip r:embed="rId45" cstate="print"/>
+                    <a:blip r:embed="rId51" cstate="print"/>
                     <a:srcRect/>
                     <a:stretch>
                       <a:fillRect/>
@@ -5372,7 +5201,7 @@
           <w:i/>
           <w:highlight w:val="yellow"/>
         </w:rPr>
-        <w:t xml:space="preserve">В этой части должны быть отмечены 1D МФК, как слоистые структуры, а так же упомянуты 2&amp;3D…И проведена логическая линия к плазмонным решеткам и наноструктурам, </w:t>
+        <w:t xml:space="preserve">В этой части должны быть отмечены 1D МФК, как слоистые структуры, а так же упомянуты 2&amp;3D…И проведена логическая линия к плазмонным решеткам и наноструктурам, сказать, что их роднит и отличает… Первый такой мостик – это таммовская структура в </w:t>
       </w:r>
       <w:r>
         <w:rPr>
@@ -5380,7 +5209,7 @@
           <w:highlight w:val="yellow"/>
         </w:rPr>
         <w:lastRenderedPageBreak/>
-        <w:t>сказать, что их роднит и отличает… Первый такой мостик – это таммовская структура в геометрии Кречманна, моя работа. Из которой потом вырос биосенсор на поверхностной волне.</w:t>
+        <w:t>геометрии Кречманна, моя работа. Из которой потом вырос биосенсор на поверхностной волне.</w:t>
       </w:r>
     </w:p>
     <w:p>
@@ -5665,7 +5494,7 @@
                     </pic:cNvPicPr>
                   </pic:nvPicPr>
                   <pic:blipFill rotWithShape="1">
-                    <a:blip r:embed="rId46" cstate="print">
+                    <a:blip r:embed="rId52" cstate="print">
                       <a:extLst>
                         <a:ext uri="{28A0092B-C50C-407E-A947-70E740481C1C}">
                           <a14:useLocalDpi xmlns:a14="http://schemas.microsoft.com/office/drawing/2010/main" val="0"/>
@@ -5842,28 +5671,25 @@
         <w:t>магнитооптической диэлектрической пленки и металлических наночастиц</w:t>
       </w:r>
       <w:r>
-        <w:t xml:space="preserve"> из </w:t>
-      </w:r>
-      <w:r>
+        <w:t xml:space="preserve"> из благородных металлов. </w:t>
+      </w:r>
+      <w:r>
+        <w:t>В</w:t>
+      </w:r>
+      <w:r>
+        <w:t xml:space="preserve"> качестве ма</w:t>
+      </w:r>
+      <w:r>
+        <w:t>гнитооптической пленки выбирают</w:t>
+      </w:r>
+      <w:r>
+        <w:t xml:space="preserve"> редкоземельные </w:t>
+      </w:r>
+      <w:r>
+        <w:rPr>
+          <w:highlight w:val="yellow"/>
+        </w:rPr>
         <w:lastRenderedPageBreak/>
-        <w:t xml:space="preserve">благородных металлов. </w:t>
-      </w:r>
-      <w:r>
-        <w:t>В</w:t>
-      </w:r>
-      <w:r>
-        <w:t xml:space="preserve"> качестве ма</w:t>
-      </w:r>
-      <w:r>
-        <w:t>гнитооптической пленки выбирают</w:t>
-      </w:r>
-      <w:r>
-        <w:t xml:space="preserve"> редкоземельные </w:t>
-      </w:r>
-      <w:r>
-        <w:rPr>
-          <w:highlight w:val="yellow"/>
-        </w:rPr>
         <w:t>феррит гранаты</w:t>
       </w:r>
       <w:r>
@@ -6086,10 +5912,10 @@
           <w:lang w:val="en-US"/>
         </w:rPr>
         <w:object w:dxaOrig="5319" w:dyaOrig="980">
-          <v:shape id="_x0000_i1042" type="#_x0000_t75" style="width:313.5pt;height:58.5pt" o:ole="">
-            <v:imagedata r:id="rId47" o:title=""/>
+          <v:shape id="_x0000_i1040" type="#_x0000_t75" style="width:313.5pt;height:58.5pt" o:ole="">
+            <v:imagedata r:id="rId53" o:title=""/>
           </v:shape>
-          <o:OLEObject Type="Embed" ProgID="Equation.DSMT4" ShapeID="_x0000_i1042" DrawAspect="Content" ObjectID="_1597425515" r:id="rId48"/>
+          <o:OLEObject Type="Embed" ProgID="Equation.DSMT4" ShapeID="_x0000_i1040" DrawAspect="Content" ObjectID="_1601057701" r:id="rId54"/>
         </w:object>
       </w:r>
       <w:r>
@@ -6154,7 +5980,6 @@
         <w:ind w:left="1440"/>
       </w:pPr>
       <w:r>
-        <w:lastRenderedPageBreak/>
         <w:tab/>
       </w:r>
       <w:r>
@@ -6186,7 +6011,7 @@
                     </pic:cNvPicPr>
                   </pic:nvPicPr>
                   <pic:blipFill>
-                    <a:blip r:embed="rId49" cstate="print">
+                    <a:blip r:embed="rId55" cstate="print">
                       <a:extLst>
                         <a:ext uri="{28A0092B-C50C-407E-A947-70E740481C1C}">
                           <a14:useLocalDpi xmlns:a14="http://schemas.microsoft.com/office/drawing/2010/main" val="0"/>
@@ -6223,6 +6048,7 @@
           <w:sz w:val="18"/>
           <w:szCs w:val="18"/>
         </w:rPr>
+        <w:lastRenderedPageBreak/>
         <w:t>Рис. 1.2.</w:t>
       </w:r>
       <w:r>
@@ -6662,7 +6488,6 @@
         <w:ind w:firstLine="706"/>
       </w:pPr>
       <w:r>
-        <w:lastRenderedPageBreak/>
         <w:t>В рассмотренных выше эффектах</w:t>
       </w:r>
       <w:r>
@@ -6676,160 +6501,160 @@
           <w:position w:val="-4"/>
         </w:rPr>
         <w:object w:dxaOrig="180" w:dyaOrig="279">
-          <v:shape id="_x0000_i1043" type="#_x0000_t75" style="width:9pt;height:14.25pt" o:ole="">
-            <v:imagedata r:id="rId50" o:title=""/>
-          </v:shape>
-          <o:OLEObject Type="Embed" ProgID="Equation.DSMT4" ShapeID="_x0000_i1043" DrawAspect="Content" ObjectID="_1597425516" r:id="rId51"/>
-        </w:object>
-      </w:r>
-      <w:r>
-        <w:rPr>
-          <w:position w:val="-10"/>
-        </w:rPr>
-        <w:object w:dxaOrig="840" w:dyaOrig="340">
-          <v:shape id="_x0000_i1044" type="#_x0000_t75" style="width:42pt;height:17.25pt" o:ole="">
-            <v:imagedata r:id="rId52" o:title=""/>
-          </v:shape>
-          <o:OLEObject Type="Embed" ProgID="Equation.DSMT4" ShapeID="_x0000_i1044" DrawAspect="Content" ObjectID="_1597425517" r:id="rId53"/>
-        </w:object>
-      </w:r>
-      <w:r>
-        <w:t xml:space="preserve">, где </w:t>
-      </w:r>
-      <w:r>
-        <w:rPr>
-          <w:b/>
-          <w:i/>
-          <w:lang w:val="en-US"/>
-        </w:rPr>
-        <w:t>P</w:t>
-      </w:r>
-      <w:r>
-        <w:rPr>
-          <w:i/>
-        </w:rPr>
-        <w:t>–</w:t>
-      </w:r>
-      <w:r>
-        <w:rPr>
-          <w:i/>
-        </w:rPr>
-        <w:t xml:space="preserve"> </w:t>
-      </w:r>
-      <w:r>
-        <w:t xml:space="preserve">поляризация среды и </w:t>
-      </w:r>
-      <w:r>
-        <w:rPr>
-          <w:position w:val="-10"/>
-        </w:rPr>
-        <w:object w:dxaOrig="240" w:dyaOrig="420">
-          <v:shape id="_x0000_i1045" type="#_x0000_t75" style="width:12pt;height:21pt" o:ole="">
-            <v:imagedata r:id="rId54" o:title=""/>
-          </v:shape>
-          <o:OLEObject Type="Embed" ProgID="Equation.DSMT4" ShapeID="_x0000_i1045" DrawAspect="Content" ObjectID="_1597425518" r:id="rId55"/>
-        </w:object>
-      </w:r>
-      <w:r>
-        <w:rPr>
-          <w:position w:val="-10"/>
-        </w:rPr>
-        <w:t> </w:t>
-      </w:r>
-      <w:r>
-        <w:t>–  т</w:t>
-      </w:r>
-      <w:r>
-        <w:t>ензор линейной восприимчивости. В</w:t>
-      </w:r>
-      <w:r>
-        <w:t xml:space="preserve"> случае, когда поле</w:t>
-      </w:r>
-      <w:r>
-        <w:t xml:space="preserve"> </w:t>
-      </w:r>
-      <w:r>
-        <w:t>поляризованной</w:t>
-      </w:r>
-      <w:r>
-        <w:t xml:space="preserve"> </w:t>
-      </w:r>
-      <w:r>
-        <w:t>среды</w:t>
-      </w:r>
-      <w:r>
-        <w:t xml:space="preserve"> довольно большое (напряженность поля </w:t>
-      </w:r>
-      <w:r>
-        <w:t xml:space="preserve">больше </w:t>
-      </w:r>
-      <w:r>
-        <w:rPr>
-          <w:b/>
-          <w:i/>
-          <w:lang w:val="en-US"/>
-        </w:rPr>
-        <w:t>E</w:t>
-      </w:r>
-      <w:r>
-        <w:t xml:space="preserve"> </w:t>
-      </w:r>
-      <w:r>
-        <w:t>~</w:t>
-      </w:r>
-      <w:r>
-        <w:t>10</w:t>
-      </w:r>
-      <w:r>
-        <w:rPr>
-          <w:vertAlign w:val="superscript"/>
-        </w:rPr>
-        <w:t>9</w:t>
-      </w:r>
-      <w:r>
-        <w:t>В</w:t>
-      </w:r>
-      <w:r>
-        <w:t>/</w:t>
-      </w:r>
-      <w:r>
-        <w:t xml:space="preserve">м), возникают нелинейные компоненты на частотах, отличных от </w:t>
-      </w:r>
-      <w:r>
-        <w:rPr>
-          <w:i/>
-          <w:lang w:val="en-US"/>
-        </w:rPr>
-        <w:t>ω</w:t>
-      </w:r>
-      <w:r>
-        <w:t>. В общем случае отклик среды от величины внешнего поля запишется в виде</w:t>
-      </w:r>
-      <w:r>
-        <w:t>:</w:t>
-      </w:r>
-    </w:p>
-    <w:p>
-      <w:r>
-        <w:rPr>
-          <w:position w:val="-38"/>
-        </w:rPr>
-        <w:object w:dxaOrig="9200" w:dyaOrig="880">
-          <v:shape id="_x0000_i1046" type="#_x0000_t75" style="width:459.75pt;height:44.25pt" o:ole="">
+          <v:shape id="_x0000_i1041" type="#_x0000_t75" style="width:9pt;height:14.25pt" o:ole="">
             <v:imagedata r:id="rId56" o:title=""/>
           </v:shape>
-          <o:OLEObject Type="Embed" ProgID="Equation.DSMT4" ShapeID="_x0000_i1046" DrawAspect="Content" ObjectID="_1597425519" r:id="rId57"/>
+          <o:OLEObject Type="Embed" ProgID="Equation.DSMT4" ShapeID="_x0000_i1041" DrawAspect="Content" ObjectID="_1601057702" r:id="rId57"/>
         </w:object>
       </w:r>
       <w:r>
         <w:rPr>
+          <w:position w:val="-10"/>
+        </w:rPr>
+        <w:object w:dxaOrig="840" w:dyaOrig="340">
+          <v:shape id="_x0000_i1042" type="#_x0000_t75" style="width:42pt;height:17.25pt" o:ole="">
+            <v:imagedata r:id="rId58" o:title=""/>
+          </v:shape>
+          <o:OLEObject Type="Embed" ProgID="Equation.DSMT4" ShapeID="_x0000_i1042" DrawAspect="Content" ObjectID="_1601057703" r:id="rId59"/>
+        </w:object>
+      </w:r>
+      <w:r>
+        <w:t xml:space="preserve">, где </w:t>
+      </w:r>
+      <w:r>
+        <w:rPr>
+          <w:b/>
+          <w:i/>
+          <w:lang w:val="en-US"/>
+        </w:rPr>
+        <w:t>P</w:t>
+      </w:r>
+      <w:r>
+        <w:rPr>
+          <w:i/>
+        </w:rPr>
+        <w:t>–</w:t>
+      </w:r>
+      <w:r>
+        <w:rPr>
+          <w:i/>
+        </w:rPr>
+        <w:t xml:space="preserve"> </w:t>
+      </w:r>
+      <w:r>
+        <w:t xml:space="preserve">поляризация среды и </w:t>
+      </w:r>
+      <w:r>
+        <w:rPr>
+          <w:position w:val="-10"/>
+        </w:rPr>
+        <w:object w:dxaOrig="240" w:dyaOrig="420">
+          <v:shape id="_x0000_i1043" type="#_x0000_t75" style="width:12pt;height:21pt" o:ole="">
+            <v:imagedata r:id="rId60" o:title=""/>
+          </v:shape>
+          <o:OLEObject Type="Embed" ProgID="Equation.DSMT4" ShapeID="_x0000_i1043" DrawAspect="Content" ObjectID="_1601057704" r:id="rId61"/>
+        </w:object>
+      </w:r>
+      <w:r>
+        <w:rPr>
+          <w:position w:val="-10"/>
+        </w:rPr>
+        <w:t> </w:t>
+      </w:r>
+      <w:r>
+        <w:t>–  т</w:t>
+      </w:r>
+      <w:r>
+        <w:t>ензор линейной восприимчивости. В</w:t>
+      </w:r>
+      <w:r>
+        <w:t xml:space="preserve"> случае, когда поле</w:t>
+      </w:r>
+      <w:r>
+        <w:t xml:space="preserve"> </w:t>
+      </w:r>
+      <w:r>
+        <w:t>поляризованной</w:t>
+      </w:r>
+      <w:r>
+        <w:t xml:space="preserve"> </w:t>
+      </w:r>
+      <w:r>
+        <w:t>среды</w:t>
+      </w:r>
+      <w:r>
+        <w:t xml:space="preserve"> довольно большое (напряженность поля </w:t>
+      </w:r>
+      <w:r>
+        <w:t xml:space="preserve">больше </w:t>
+      </w:r>
+      <w:r>
+        <w:rPr>
+          <w:b/>
+          <w:i/>
+          <w:lang w:val="en-US"/>
+        </w:rPr>
+        <w:t>E</w:t>
+      </w:r>
+      <w:r>
+        <w:t xml:space="preserve"> </w:t>
+      </w:r>
+      <w:r>
+        <w:t>~</w:t>
+      </w:r>
+      <w:r>
+        <w:t>10</w:t>
+      </w:r>
+      <w:r>
+        <w:rPr>
+          <w:vertAlign w:val="superscript"/>
+        </w:rPr>
+        <w:t>9</w:t>
+      </w:r>
+      <w:r>
+        <w:t>В</w:t>
+      </w:r>
+      <w:r>
+        <w:t>/</w:t>
+      </w:r>
+      <w:r>
+        <w:t xml:space="preserve">м), возникают нелинейные компоненты на частотах, отличных от </w:t>
+      </w:r>
+      <w:r>
+        <w:rPr>
+          <w:i/>
+          <w:lang w:val="en-US"/>
+        </w:rPr>
+        <w:t>ω</w:t>
+      </w:r>
+      <w:r>
+        <w:t>. В общем случае отклик среды от величины внешнего поля запишется в виде</w:t>
+      </w:r>
+      <w:r>
+        <w:t>:</w:t>
+      </w:r>
+    </w:p>
+    <w:p>
+      <w:r>
+        <w:rPr>
+          <w:position w:val="-38"/>
+        </w:rPr>
+        <w:object w:dxaOrig="9200" w:dyaOrig="880">
+          <v:shape id="_x0000_i1044" type="#_x0000_t75" style="width:459.75pt;height:44.25pt" o:ole="">
+            <v:imagedata r:id="rId62" o:title=""/>
+          </v:shape>
+          <o:OLEObject Type="Embed" ProgID="Equation.DSMT4" ShapeID="_x0000_i1044" DrawAspect="Content" ObjectID="_1601057705" r:id="rId63"/>
+        </w:object>
+      </w:r>
+      <w:r>
+        <w:rPr>
           <w:position w:val="-4"/>
         </w:rPr>
         <w:object w:dxaOrig="180" w:dyaOrig="279">
-          <v:shape id="_x0000_i1047" type="#_x0000_t75" style="width:9pt;height:14.25pt" o:ole="">
-            <v:imagedata r:id="rId50" o:title=""/>
+          <v:shape id="_x0000_i1045" type="#_x0000_t75" style="width:9pt;height:14.25pt" o:ole="">
+            <v:imagedata r:id="rId56" o:title=""/>
           </v:shape>
-          <o:OLEObject Type="Embed" ProgID="Equation.DSMT4" ShapeID="_x0000_i1047" DrawAspect="Content" ObjectID="_1597425520" r:id="rId58"/>
+          <o:OLEObject Type="Embed" ProgID="Equation.DSMT4" ShapeID="_x0000_i1045" DrawAspect="Content" ObjectID="_1601057706" r:id="rId64"/>
         </w:object>
       </w:r>
     </w:p>
@@ -6868,12 +6693,12 @@
           <w:noProof/>
           <w:position w:val="-16"/>
         </w:rPr>
-        <w:object w:dxaOrig="1440" w:dyaOrig="1440">
+        <w:object w:dxaOrig="0" w:dyaOrig="0">
           <v:shape id="_x0000_s1044" type="#_x0000_t75" style="position:absolute;left:0;text-align:left;margin-left:87.45pt;margin-top:.6pt;width:230.75pt;height:25.15pt;z-index:251660288">
-            <v:imagedata r:id="rId59" o:title=""/>
+            <v:imagedata r:id="rId65" o:title=""/>
             <w10:wrap type="square" side="right"/>
           </v:shape>
-          <o:OLEObject Type="Embed" ProgID="Equation.DSMT4" ShapeID="_x0000_s1044" DrawAspect="Content" ObjectID="_1597425546" r:id="rId60"/>
+          <o:OLEObject Type="Embed" ProgID="Equation.DSMT4" ShapeID="_x0000_s1044" DrawAspect="Content" ObjectID="_1601057732" r:id="rId66"/>
         </w:object>
       </w:r>
       <w:r>
@@ -6887,10 +6712,10 @@
           <w:position w:val="-12"/>
         </w:rPr>
         <w:object w:dxaOrig="999" w:dyaOrig="360">
-          <v:shape id="_x0000_i1048" type="#_x0000_t75" style="width:50.25pt;height:18pt" o:ole="">
-            <v:imagedata r:id="rId61" o:title=""/>
+          <v:shape id="_x0000_i1046" type="#_x0000_t75" style="width:50.25pt;height:18pt" o:ole="">
+            <v:imagedata r:id="rId67" o:title=""/>
           </v:shape>
-          <o:OLEObject Type="Embed" ProgID="Equation.DSMT4" ShapeID="_x0000_i1048" DrawAspect="Content" ObjectID="_1597425521" r:id="rId62"/>
+          <o:OLEObject Type="Embed" ProgID="Equation.DSMT4" ShapeID="_x0000_i1046" DrawAspect="Content" ObjectID="_1601057707" r:id="rId68"/>
         </w:object>
       </w:r>
       <w:r>
@@ -6992,10 +6817,10 @@
           <w:position w:val="-10"/>
         </w:rPr>
         <w:object w:dxaOrig="440" w:dyaOrig="480">
-          <v:shape id="_x0000_i1049" type="#_x0000_t75" style="width:22.5pt;height:24pt" o:ole="">
-            <v:imagedata r:id="rId63" o:title=""/>
+          <v:shape id="_x0000_i1047" type="#_x0000_t75" style="width:22.5pt;height:24pt" o:ole="">
+            <v:imagedata r:id="rId69" o:title=""/>
           </v:shape>
-          <o:OLEObject Type="Embed" ProgID="Equation.DSMT4" ShapeID="_x0000_i1049" DrawAspect="Content" ObjectID="_1597425522" r:id="rId64"/>
+          <o:OLEObject Type="Embed" ProgID="Equation.DSMT4" ShapeID="_x0000_i1047" DrawAspect="Content" ObjectID="_1601057708" r:id="rId70"/>
         </w:object>
       </w:r>
       <w:r>
@@ -7011,6 +6836,7 @@
         <w:rPr>
           <w:highlight w:val="yellow"/>
         </w:rPr>
+        <w:lastRenderedPageBreak/>
         <w:t xml:space="preserve">Действительно, для центросимметричных сред в дипольном приближении: </w:t>
       </w:r>
       <w:r>
@@ -7019,10 +6845,10 @@
           <w:highlight w:val="yellow"/>
         </w:rPr>
         <w:object w:dxaOrig="1540" w:dyaOrig="480">
-          <v:shape id="_x0000_i1050" type="#_x0000_t75" style="width:79.5pt;height:24pt" o:ole="">
-            <v:imagedata r:id="rId65" o:title=""/>
+          <v:shape id="_x0000_i1048" type="#_x0000_t75" style="width:79.5pt;height:24pt" o:ole="">
+            <v:imagedata r:id="rId71" o:title=""/>
           </v:shape>
-          <o:OLEObject Type="Embed" ProgID="Equation.DSMT4" ShapeID="_x0000_i1050" DrawAspect="Content" ObjectID="_1597425523" r:id="rId66"/>
+          <o:OLEObject Type="Embed" ProgID="Equation.DSMT4" ShapeID="_x0000_i1048" DrawAspect="Content" ObjectID="_1601057709" r:id="rId72"/>
         </w:object>
       </w:r>
       <w:r>
@@ -7043,10 +6869,10 @@
           <w:highlight w:val="yellow"/>
         </w:rPr>
         <w:object w:dxaOrig="800" w:dyaOrig="480">
-          <v:shape id="_x0000_i1051" type="#_x0000_t75" style="width:40.5pt;height:24pt" o:ole="">
-            <v:imagedata r:id="rId67" o:title=""/>
+          <v:shape id="_x0000_i1049" type="#_x0000_t75" style="width:40.5pt;height:24pt" o:ole="">
+            <v:imagedata r:id="rId73" o:title=""/>
           </v:shape>
-          <o:OLEObject Type="Embed" ProgID="Equation.DSMT4" ShapeID="_x0000_i1051" DrawAspect="Content" ObjectID="_1597425524" r:id="rId68"/>
+          <o:OLEObject Type="Embed" ProgID="Equation.DSMT4" ShapeID="_x0000_i1049" DrawAspect="Content" ObjectID="_1601057710" r:id="rId74"/>
         </w:object>
       </w:r>
       <w:r>
@@ -7150,10 +6976,10 @@
           <w:position w:val="-10"/>
         </w:rPr>
         <w:object w:dxaOrig="2860" w:dyaOrig="480">
-          <v:shape id="_x0000_i1052" type="#_x0000_t75" style="width:148.5pt;height:24pt" o:ole="">
-            <v:imagedata r:id="rId69" o:title=""/>
+          <v:shape id="_x0000_i1050" type="#_x0000_t75" style="width:148.5pt;height:24pt" o:ole="">
+            <v:imagedata r:id="rId75" o:title=""/>
           </v:shape>
-          <o:OLEObject Type="Embed" ProgID="Equation.DSMT4" ShapeID="_x0000_i1052" DrawAspect="Content" ObjectID="_1597425525" r:id="rId70"/>
+          <o:OLEObject Type="Embed" ProgID="Equation.DSMT4" ShapeID="_x0000_i1050" DrawAspect="Content" ObjectID="_1601057711" r:id="rId76"/>
         </w:object>
       </w:r>
     </w:p>
@@ -7220,12 +7046,12 @@
           <w:position w:val="-10"/>
           <w:lang w:eastAsia="ru-RU"/>
         </w:rPr>
-        <w:object w:dxaOrig="1440" w:dyaOrig="1440">
+        <w:object w:dxaOrig="0" w:dyaOrig="0">
           <v:shape id="_x0000_s1066" type="#_x0000_t75" style="position:absolute;left:0;text-align:left;margin-left:82.9pt;margin-top:5.5pt;width:286.7pt;height:28.15pt;z-index:251661312">
-            <v:imagedata r:id="rId71" o:title=""/>
+            <v:imagedata r:id="rId77" o:title=""/>
             <w10:wrap type="square" side="right"/>
           </v:shape>
-          <o:OLEObject Type="Embed" ProgID="Equation.DSMT4" ShapeID="_x0000_s1066" DrawAspect="Content" ObjectID="_1597425547" r:id="rId72"/>
+          <o:OLEObject Type="Embed" ProgID="Equation.DSMT4" ShapeID="_x0000_s1066" DrawAspect="Content" ObjectID="_1601057733" r:id="rId78"/>
         </w:object>
       </w:r>
     </w:p>
@@ -7234,7 +7060,6 @@
         <w:rPr>
           <w:position w:val="-10"/>
         </w:rPr>
-        <w:lastRenderedPageBreak/>
         <w:tab/>
       </w:r>
     </w:p>
@@ -7267,71 +7092,12 @@
           <w:noProof/>
           <w:lang w:eastAsia="ru-RU"/>
         </w:rPr>
-        <w:object w:dxaOrig="1440" w:dyaOrig="1440">
+        <w:object w:dxaOrig="0" w:dyaOrig="0">
           <v:shape id="_x0000_s1067" type="#_x0000_t75" style="position:absolute;left:0;text-align:left;margin-left:78.15pt;margin-top:5.95pt;width:329.65pt;height:32.1pt;z-index:251662336">
-            <v:imagedata r:id="rId73" o:title=""/>
-            <w10:wrap type="square" side="right"/>
-          </v:shape>
-          <o:OLEObject Type="Embed" ProgID="Equation.DSMT4" ShapeID="_x0000_s1067" DrawAspect="Content" ObjectID="_1597425548" r:id="rId74"/>
-        </w:object>
-      </w:r>
-    </w:p>
-    <w:p/>
-    <w:p>
-      <w:r>
-        <w:t xml:space="preserve">где </w:t>
-      </w:r>
-      <w:r>
-        <w:rPr>
-          <w:position w:val="-14"/>
-        </w:rPr>
-        <w:object w:dxaOrig="460" w:dyaOrig="380">
-          <v:shape id="_x0000_i1053" type="#_x0000_t75" style="width:30pt;height:25.5pt" o:ole="">
-            <v:imagedata r:id="rId75" o:title=""/>
-          </v:shape>
-          <o:OLEObject Type="Embed" ProgID="Equation.DSMT4" ShapeID="_x0000_i1053" DrawAspect="Content" ObjectID="_1597425526" r:id="rId76"/>
-        </w:object>
-      </w:r>
-      <w:r>
-        <w:t xml:space="preserve">- часть тензора нелинейной восприимчивости, не зависящая от намагниченности и </w:t>
-      </w:r>
-      <w:r>
-        <w:rPr>
-          <w:position w:val="-14"/>
-        </w:rPr>
-        <w:object w:dxaOrig="540" w:dyaOrig="380">
-          <v:shape id="_x0000_i1054" type="#_x0000_t75" style="width:38.25pt;height:26.25pt" o:ole="">
-            <v:imagedata r:id="rId77" o:title=""/>
-          </v:shape>
-          <o:OLEObject Type="Embed" ProgID="Equation.DSMT4" ShapeID="_x0000_i1054" DrawAspect="Content" ObjectID="_1597425527" r:id="rId78"/>
-        </w:object>
-      </w:r>
-      <w:r>
-        <w:t xml:space="preserve"> - часть тензора, зависящая от намагниченности. </w:t>
-      </w:r>
-    </w:p>
-    <w:p>
-      <w:r>
-        <w:tab/>
-        <w:t>Тогда интенсивность ВГ запишется в следующем виде</w:t>
-      </w:r>
-      <w:r>
-        <w:t xml:space="preserve">: </w:t>
-      </w:r>
-    </w:p>
-    <w:p/>
-    <w:p>
-      <w:r>
-        <w:rPr>
-          <w:noProof/>
-          <w:lang w:eastAsia="ru-RU"/>
-        </w:rPr>
-        <w:object w:dxaOrig="1440" w:dyaOrig="1440">
-          <v:shape id="_x0000_s1068" type="#_x0000_t75" style="position:absolute;left:0;text-align:left;margin-left:67.05pt;margin-top:-14.85pt;width:344.65pt;height:50.15pt;z-index:251663360">
             <v:imagedata r:id="rId79" o:title=""/>
             <w10:wrap type="square" side="right"/>
           </v:shape>
-          <o:OLEObject Type="Embed" ProgID="Equation.DSMT4" ShapeID="_x0000_s1068" DrawAspect="Content" ObjectID="_1597425549" r:id="rId80"/>
+          <o:OLEObject Type="Embed" ProgID="Equation.DSMT4" ShapeID="_x0000_s1067" DrawAspect="Content" ObjectID="_1601057734" r:id="rId80"/>
         </w:object>
       </w:r>
     </w:p>
@@ -7342,27 +7108,86 @@
       </w:r>
       <w:r>
         <w:rPr>
-          <w:position w:val="-4"/>
-        </w:rPr>
-        <w:object w:dxaOrig="300" w:dyaOrig="300">
-          <v:shape id="_x0000_i1055" type="#_x0000_t75" style="width:19.5pt;height:19.5pt" o:ole="">
+          <w:position w:val="-14"/>
+        </w:rPr>
+        <w:object w:dxaOrig="460" w:dyaOrig="380">
+          <v:shape id="_x0000_i1051" type="#_x0000_t75" style="width:30pt;height:25.5pt" o:ole="">
             <v:imagedata r:id="rId81" o:title=""/>
           </v:shape>
-          <o:OLEObject Type="Embed" ProgID="Equation.DSMT4" ShapeID="_x0000_i1055" DrawAspect="Content" ObjectID="_1597425528" r:id="rId82"/>
+          <o:OLEObject Type="Embed" ProgID="Equation.DSMT4" ShapeID="_x0000_i1051" DrawAspect="Content" ObjectID="_1601057712" r:id="rId82"/>
         </w:object>
       </w:r>
       <w:r>
-        <w:t xml:space="preserve">-интенсивность накачки , </w:t>
-      </w:r>
-      <w:r>
-        <w:rPr>
-          <w:position w:val="-4"/>
-        </w:rPr>
-        <w:object w:dxaOrig="260" w:dyaOrig="240">
-          <v:shape id="_x0000_i1056" type="#_x0000_t75" style="width:17.25pt;height:15.75pt" o:ole="">
+        <w:t xml:space="preserve">- часть тензора нелинейной восприимчивости, не зависящая от намагниченности и </w:t>
+      </w:r>
+      <w:r>
+        <w:rPr>
+          <w:position w:val="-14"/>
+        </w:rPr>
+        <w:object w:dxaOrig="540" w:dyaOrig="380">
+          <v:shape id="_x0000_i1052" type="#_x0000_t75" style="width:38.25pt;height:26.25pt" o:ole="">
             <v:imagedata r:id="rId83" o:title=""/>
           </v:shape>
-          <o:OLEObject Type="Embed" ProgID="Equation.DSMT4" ShapeID="_x0000_i1056" DrawAspect="Content" ObjectID="_1597425529" r:id="rId84"/>
+          <o:OLEObject Type="Embed" ProgID="Equation.DSMT4" ShapeID="_x0000_i1052" DrawAspect="Content" ObjectID="_1601057713" r:id="rId84"/>
+        </w:object>
+      </w:r>
+      <w:r>
+        <w:t xml:space="preserve"> - часть тензора, зависящая от намагниченности. </w:t>
+      </w:r>
+    </w:p>
+    <w:p>
+      <w:r>
+        <w:tab/>
+        <w:t>Тогда интенсивность ВГ запишется в следующем виде</w:t>
+      </w:r>
+      <w:r>
+        <w:t xml:space="preserve">: </w:t>
+      </w:r>
+    </w:p>
+    <w:p/>
+    <w:p>
+      <w:r>
+        <w:rPr>
+          <w:noProof/>
+          <w:lang w:eastAsia="ru-RU"/>
+        </w:rPr>
+        <w:object w:dxaOrig="0" w:dyaOrig="0">
+          <v:shape id="_x0000_s1068" type="#_x0000_t75" style="position:absolute;left:0;text-align:left;margin-left:67.05pt;margin-top:-14.85pt;width:344.65pt;height:50.15pt;z-index:251663360">
+            <v:imagedata r:id="rId85" o:title=""/>
+            <w10:wrap type="square" side="right"/>
+          </v:shape>
+          <o:OLEObject Type="Embed" ProgID="Equation.DSMT4" ShapeID="_x0000_s1068" DrawAspect="Content" ObjectID="_1601057735" r:id="rId86"/>
+        </w:object>
+      </w:r>
+    </w:p>
+    <w:p/>
+    <w:p>
+      <w:r>
+        <w:t xml:space="preserve">где </w:t>
+      </w:r>
+      <w:r>
+        <w:rPr>
+          <w:position w:val="-4"/>
+        </w:rPr>
+        <w:object w:dxaOrig="300" w:dyaOrig="300">
+          <v:shape id="_x0000_i1053" type="#_x0000_t75" style="width:19.5pt;height:19.5pt" o:ole="">
+            <v:imagedata r:id="rId87" o:title=""/>
+          </v:shape>
+          <o:OLEObject Type="Embed" ProgID="Equation.DSMT4" ShapeID="_x0000_i1053" DrawAspect="Content" ObjectID="_1601057714" r:id="rId88"/>
+        </w:object>
+      </w:r>
+      <w:r>
+        <w:t xml:space="preserve">-интенсивность накачки , </w:t>
+      </w:r>
+      <w:r>
+        <w:rPr>
+          <w:position w:val="-4"/>
+        </w:rPr>
+        <w:object w:dxaOrig="260" w:dyaOrig="240">
+          <v:shape id="_x0000_i1054" type="#_x0000_t75" style="width:17.25pt;height:15.75pt" o:ole="">
+            <v:imagedata r:id="rId89" o:title=""/>
+          </v:shape>
+          <o:OLEObject Type="Embed" ProgID="Equation.DSMT4" ShapeID="_x0000_i1054" DrawAspect="Content" ObjectID="_1601057715" r:id="rId90"/>
         </w:object>
       </w:r>
       <w:r>
@@ -7385,17 +7210,21 @@
           <w:position w:val="-4"/>
         </w:rPr>
         <w:object w:dxaOrig="260" w:dyaOrig="240">
-          <v:shape id="_x0000_i1057" type="#_x0000_t75" style="width:17.25pt;height:15.75pt" o:ole="">
-            <v:imagedata r:id="rId83" o:title=""/>
+          <v:shape id="_x0000_i1055" type="#_x0000_t75" style="width:17.25pt;height:15.75pt" o:ole="">
+            <v:imagedata r:id="rId89" o:title=""/>
           </v:shape>
-          <o:OLEObject Type="Embed" ProgID="Equation.DSMT4" ShapeID="_x0000_i1057" DrawAspect="Content" ObjectID="_1597425530" r:id="rId85"/>
+          <o:OLEObject Type="Embed" ProgID="Equation.DSMT4" ShapeID="_x0000_i1055" DrawAspect="Content" ObjectID="_1601057716" r:id="rId91"/>
         </w:object>
       </w:r>
       <w:r>
         <w:t>.</w:t>
       </w:r>
       <w:r>
-        <w:t xml:space="preserve"> Информацию о фазе ВГ можно получить исходя из интерферометрии ВГ. Методика измерения предполагает, что поле на частоте ВГ интерферирует с полями от эталонного источника с контролируемой фазовой задержкой</w:t>
+        <w:t xml:space="preserve"> Информацию о фазе ВГ можно получить исходя из интерферометрии ВГ. Методика измерения предполагает, что поле на частоте ВГ </w:t>
+      </w:r>
+      <w:r>
+        <w:lastRenderedPageBreak/>
+        <w:t>интерферирует с полями от эталонного источника с контролируемой фазовой задержкой</w:t>
       </w:r>
       <w:r>
         <w:t xml:space="preserve"> []. </w:t>
@@ -7442,12 +7271,12 @@
           <w:noProof/>
           <w:lang w:eastAsia="ru-RU"/>
         </w:rPr>
-        <w:object w:dxaOrig="1440" w:dyaOrig="1440">
+        <w:object w:dxaOrig="0" w:dyaOrig="0">
           <v:shape id="_x0000_s1069" type="#_x0000_t75" style="position:absolute;left:0;text-align:left;margin-left:78.15pt;margin-top:3.5pt;width:364.65pt;height:24.1pt;z-index:251664384">
-            <v:imagedata r:id="rId86" o:title=""/>
+            <v:imagedata r:id="rId92" o:title=""/>
             <w10:wrap type="square" side="right"/>
           </v:shape>
-          <o:OLEObject Type="Embed" ProgID="Equation.DSMT4" ShapeID="_x0000_s1069" DrawAspect="Content" ObjectID="_1597425550" r:id="rId87"/>
+          <o:OLEObject Type="Embed" ProgID="Equation.DSMT4" ShapeID="_x0000_s1069" DrawAspect="Content" ObjectID="_1601057736" r:id="rId93"/>
         </w:object>
       </w:r>
       <w:r>
@@ -7561,11 +7390,7 @@
         <w:t>. Авторы исследовали локальное усиление ВГ в области ЛПР и получили хорошее согласие эксперимента с формулой (1.2.9).</w:t>
       </w:r>
       <w:r>
-        <w:t xml:space="preserve"> </w:t>
-      </w:r>
-      <w:r>
-        <w:lastRenderedPageBreak/>
-        <w:t xml:space="preserve">Рассмотренная модель состояла из </w:t>
+        <w:t xml:space="preserve"> Рассмотренная модель состояла из </w:t>
       </w:r>
       <w:r>
         <w:t>разупорядочено</w:t>
@@ -7958,6 +7783,7 @@
           <w:noProof/>
           <w:lang w:eastAsia="ru-RU"/>
         </w:rPr>
+        <w:lastRenderedPageBreak/>
         <w:drawing>
           <wp:inline distT="0" distB="0" distL="0" distR="0">
             <wp:extent cx="6578088" cy="2684557"/>
@@ -7976,7 +7802,7 @@
                     </pic:cNvPicPr>
                   </pic:nvPicPr>
                   <pic:blipFill rotWithShape="1">
-                    <a:blip r:embed="rId88" cstate="print">
+                    <a:blip r:embed="rId94" cstate="print">
                       <a:extLst>
                         <a:ext uri="{28A0092B-C50C-407E-A947-70E740481C1C}">
                           <a14:useLocalDpi xmlns:a14="http://schemas.microsoft.com/office/drawing/2010/main" val="0"/>
@@ -8246,566 +8072,566 @@
           <w:b/>
           <w:szCs w:val="24"/>
         </w:rPr>
+        <w:tab/>
+      </w:r>
+      <w:r>
+        <w:rPr>
+          <w:szCs w:val="24"/>
+        </w:rPr>
+        <w:t xml:space="preserve">Плазмонные структуры </w:t>
+      </w:r>
+      <w:r>
+        <w:rPr>
+          <w:szCs w:val="24"/>
+        </w:rPr>
+        <w:t>имеют немалое применение в биологии и медицине</w:t>
+      </w:r>
+      <w:r>
+        <w:rPr>
+          <w:szCs w:val="24"/>
+        </w:rPr>
+        <w:t>.</w:t>
+      </w:r>
+      <w:r>
+        <w:rPr>
+          <w:b/>
+          <w:szCs w:val="24"/>
+        </w:rPr>
+        <w:t xml:space="preserve"> </w:t>
+      </w:r>
+      <w:r>
+        <w:rPr>
+          <w:szCs w:val="24"/>
+        </w:rPr>
+        <w:t>Например,</w:t>
+      </w:r>
+      <w:r>
+        <w:rPr>
+          <w:b/>
+          <w:szCs w:val="24"/>
+        </w:rPr>
+        <w:t xml:space="preserve"> </w:t>
+      </w:r>
+      <w:r>
+        <w:rPr>
+          <w:szCs w:val="24"/>
+        </w:rPr>
+        <w:t>б</w:t>
+      </w:r>
+      <w:r>
+        <w:rPr>
+          <w:szCs w:val="24"/>
+        </w:rPr>
+        <w:t xml:space="preserve">иосенсоры на основе плазмонных резонансов </w:t>
+      </w:r>
+      <w:r>
+        <w:rPr>
+          <w:szCs w:val="24"/>
+        </w:rPr>
+        <w:t xml:space="preserve">позволяют </w:t>
+      </w:r>
+      <w:r>
+        <w:rPr>
+          <w:szCs w:val="24"/>
+        </w:rPr>
+        <w:t xml:space="preserve">оценивать степень </w:t>
+      </w:r>
+      <w:r>
+        <w:rPr>
+          <w:szCs w:val="24"/>
+        </w:rPr>
+        <w:t>взаимодействи</w:t>
+      </w:r>
+      <w:r>
+        <w:rPr>
+          <w:szCs w:val="24"/>
+        </w:rPr>
+        <w:t>я</w:t>
+      </w:r>
+      <w:r>
+        <w:rPr>
+          <w:szCs w:val="24"/>
+        </w:rPr>
+        <w:t xml:space="preserve"> между белками в режиме реального времени</w:t>
+      </w:r>
+      <w:r>
+        <w:rPr>
+          <w:szCs w:val="24"/>
+        </w:rPr>
+        <w:t xml:space="preserve">. </w:t>
+      </w:r>
+      <w:r>
+        <w:t>Впервые</w:t>
+      </w:r>
+      <w:r>
+        <w:t xml:space="preserve">, </w:t>
+      </w:r>
+      <w:r>
+        <w:t>в</w:t>
+      </w:r>
+      <w:r>
+        <w:t xml:space="preserve"> 1980 </w:t>
+      </w:r>
+      <w:r>
+        <w:t>году</w:t>
+      </w:r>
+      <w:r>
+        <w:t xml:space="preserve"> </w:t>
+      </w:r>
+      <w:r>
+        <w:t>в</w:t>
+      </w:r>
+      <w:r>
+        <w:t xml:space="preserve"> </w:t>
+      </w:r>
+      <w:r>
+        <w:t>работе</w:t>
+      </w:r>
+      <w:r>
+        <w:t xml:space="preserve"> [</w:t>
+      </w:r>
+      <w:r>
+        <w:rPr>
+          <w:lang w:val="en-US"/>
+        </w:rPr>
+        <w:t>Liedberg</w:t>
+      </w:r>
+      <w:r>
+        <w:t xml:space="preserve"> </w:t>
+      </w:r>
+      <w:r>
+        <w:rPr>
+          <w:lang w:val="en-US"/>
+        </w:rPr>
+        <w:t>Nylander</w:t>
+      </w:r>
+      <w:r>
+        <w:t xml:space="preserve"> </w:t>
+      </w:r>
+      <w:r>
+        <w:rPr>
+          <w:lang w:val="en-US"/>
+        </w:rPr>
+        <w:t>surface</w:t>
+      </w:r>
+      <w:r>
+        <w:t xml:space="preserve"> </w:t>
+      </w:r>
+      <w:r>
+        <w:rPr>
+          <w:lang w:val="en-US"/>
+        </w:rPr>
+        <w:t>plasmon</w:t>
+      </w:r>
+      <w:r>
+        <w:t xml:space="preserve"> </w:t>
+      </w:r>
+      <w:r>
+        <w:rPr>
+          <w:lang w:val="en-US"/>
+        </w:rPr>
+        <w:t>resonance</w:t>
+      </w:r>
+      <w:r>
+        <w:t xml:space="preserve"> </w:t>
+      </w:r>
+      <w:r>
+        <w:rPr>
+          <w:lang w:val="en-US"/>
+        </w:rPr>
+        <w:t>for</w:t>
+      </w:r>
+      <w:r>
+        <w:t xml:space="preserve"> </w:t>
+      </w:r>
+      <w:r>
+        <w:rPr>
+          <w:lang w:val="en-US"/>
+        </w:rPr>
+        <w:t>gas</w:t>
+      </w:r>
+      <w:r>
+        <w:t xml:space="preserve"> </w:t>
+      </w:r>
+      <w:r>
+        <w:rPr>
+          <w:lang w:val="en-US"/>
+        </w:rPr>
+        <w:t>detection</w:t>
+      </w:r>
+      <w:r>
+        <w:t xml:space="preserve"> </w:t>
+      </w:r>
+      <w:r>
+        <w:rPr>
+          <w:lang w:val="en-US"/>
+        </w:rPr>
+        <w:t>and</w:t>
+      </w:r>
+      <w:r>
+        <w:t xml:space="preserve"> </w:t>
+      </w:r>
+      <w:r>
+        <w:rPr>
+          <w:lang w:val="en-US"/>
+        </w:rPr>
+        <w:t>biosensing</w:t>
+      </w:r>
+      <w:r>
+        <w:t>]</w:t>
+      </w:r>
+      <w:r>
+        <w:t xml:space="preserve"> </w:t>
+      </w:r>
+      <w:r>
+        <w:t>в эксперименте</w:t>
+      </w:r>
+      <w:r>
+        <w:t xml:space="preserve"> с </w:t>
+      </w:r>
+      <w:r>
+        <w:t>возбуждени</w:t>
+      </w:r>
+      <w:r>
+        <w:t>ем</w:t>
+      </w:r>
+      <w:r>
+        <w:t xml:space="preserve"> </w:t>
+      </w:r>
+      <w:r>
+        <w:t xml:space="preserve">ППП </w:t>
+      </w:r>
+      <w:r>
+        <w:t>детектировали</w:t>
+      </w:r>
+      <w:r>
+        <w:t xml:space="preserve"> </w:t>
+      </w:r>
+      <w:r>
+        <w:t>адсорбцию</w:t>
+      </w:r>
+      <w:r>
+        <w:t xml:space="preserve"> молекул</w:t>
+      </w:r>
+      <w:r>
+        <w:t xml:space="preserve"> на пленке золота</w:t>
+      </w:r>
+      <w:r>
+        <w:t>.</w:t>
+      </w:r>
+      <w:r>
+        <w:t xml:space="preserve"> </w:t>
+      </w:r>
+      <w:r>
+        <w:t xml:space="preserve">Дальнейшее развитие </w:t>
+      </w:r>
+      <w:r>
+        <w:t xml:space="preserve">плазмонных </w:t>
+      </w:r>
+      <w:r>
+        <w:t xml:space="preserve">биосенсоров стало возможным с развитием технологий </w:t>
+      </w:r>
+      <w:r>
+        <w:t>изготовления наностру</w:t>
+      </w:r>
+      <w:r>
+        <w:t>к</w:t>
+      </w:r>
+      <w:r>
+        <w:t>тур</w:t>
+      </w:r>
+      <w:r>
+        <w:rPr>
+          <w:highlight w:val="yellow"/>
+        </w:rPr>
+        <w:t>. При этом физические принципы, лежащие в основе экспериментов остались неизменными</w:t>
+      </w:r>
+      <w:r>
+        <w:rPr>
+          <w:highlight w:val="yellow"/>
+        </w:rPr>
+        <w:t>.</w:t>
+      </w:r>
+      <w:r>
+        <w:t xml:space="preserve"> </w:t>
+      </w:r>
+      <w:r>
+        <w:t xml:space="preserve"> </w:t>
+      </w:r>
+      <w:r>
+        <w:tab/>
+      </w:r>
+    </w:p>
+    <w:p>
+      <w:pPr>
+        <w:rPr>
+          <w:color w:val="000000" w:themeColor="text1"/>
+        </w:rPr>
+      </w:pPr>
+      <w:r>
+        <w:tab/>
+      </w:r>
+      <w:r>
+        <w:rPr>
+          <w:color w:val="000000" w:themeColor="text1"/>
+        </w:rPr>
+        <w:t xml:space="preserve">В общем виде, плазмонные биосенсоры представляют собой </w:t>
+      </w:r>
+      <w:r>
+        <w:rPr>
+          <w:color w:val="000000" w:themeColor="text1"/>
+        </w:rPr>
+        <w:t xml:space="preserve">плазмонные </w:t>
+      </w:r>
+      <w:r>
+        <w:rPr>
+          <w:color w:val="000000" w:themeColor="text1"/>
+        </w:rPr>
+        <w:t>наноструктуры</w:t>
+      </w:r>
+      <w:r>
+        <w:rPr>
+          <w:color w:val="000000" w:themeColor="text1"/>
+        </w:rPr>
+        <w:t xml:space="preserve"> </w:t>
+      </w:r>
+      <w:r>
+        <w:rPr>
+          <w:color w:val="000000" w:themeColor="text1"/>
+        </w:rPr>
+        <w:t>и биологические рецепторы</w:t>
+      </w:r>
+      <w:r>
+        <w:rPr>
+          <w:color w:val="000000" w:themeColor="text1"/>
+        </w:rPr>
+        <w:t xml:space="preserve"> (антигены)</w:t>
+      </w:r>
+      <w:r>
+        <w:rPr>
+          <w:color w:val="000000" w:themeColor="text1"/>
+        </w:rPr>
+        <w:t xml:space="preserve">, которые </w:t>
+      </w:r>
+      <w:r>
+        <w:rPr>
+          <w:color w:val="000000" w:themeColor="text1"/>
+        </w:rPr>
+        <w:t xml:space="preserve">селективно прицепляются к определенным </w:t>
+      </w:r>
+      <w:r>
+        <w:rPr>
+          <w:color w:val="000000" w:themeColor="text1"/>
+        </w:rPr>
+        <w:t>молекулам (антител</w:t>
+      </w:r>
+      <w:r>
+        <w:rPr>
+          <w:color w:val="000000" w:themeColor="text1"/>
+        </w:rPr>
+        <w:t>а</w:t>
+      </w:r>
+      <w:r>
+        <w:rPr>
+          <w:color w:val="000000" w:themeColor="text1"/>
+        </w:rPr>
+        <w:t>)</w:t>
+      </w:r>
+      <w:r>
+        <w:rPr>
+          <w:color w:val="000000" w:themeColor="text1"/>
+        </w:rPr>
+        <w:t xml:space="preserve">. </w:t>
+      </w:r>
+      <w:r>
+        <w:rPr>
+          <w:color w:val="000000" w:themeColor="text1"/>
+        </w:rPr>
+        <w:t xml:space="preserve">Процесс нанесения и детектирования </w:t>
+      </w:r>
+      <w:r>
+        <w:rPr>
+          <w:color w:val="000000" w:themeColor="text1"/>
+          <w:highlight w:val="yellow"/>
+        </w:rPr>
+        <w:t xml:space="preserve">можно разделить условно на </w:t>
+      </w:r>
+      <w:r>
+        <w:rPr>
+          <w:color w:val="000000" w:themeColor="text1"/>
+          <w:highlight w:val="yellow"/>
+        </w:rPr>
+        <w:t xml:space="preserve">следующие </w:t>
+      </w:r>
+      <w:r>
+        <w:rPr>
+          <w:color w:val="000000" w:themeColor="text1"/>
+          <w:highlight w:val="yellow"/>
+        </w:rPr>
+        <w:t>стадии</w:t>
+      </w:r>
+      <w:r>
+        <w:rPr>
+          <w:color w:val="000000" w:themeColor="text1"/>
+        </w:rPr>
+        <w:t xml:space="preserve">. </w:t>
+      </w:r>
+      <w:r>
+        <w:rPr>
+          <w:color w:val="000000" w:themeColor="text1"/>
+        </w:rPr>
+        <w:t xml:space="preserve">Биологические рецепторы </w:t>
+      </w:r>
+      <w:r>
+        <w:rPr>
+          <w:color w:val="000000" w:themeColor="text1"/>
+        </w:rPr>
+        <w:t>при</w:t>
+      </w:r>
+      <w:r>
+        <w:rPr>
+          <w:color w:val="000000" w:themeColor="text1"/>
+        </w:rPr>
+        <w:t>цепляют</w:t>
+      </w:r>
+      <w:r>
+        <w:rPr>
+          <w:color w:val="000000" w:themeColor="text1"/>
+        </w:rPr>
+        <w:t xml:space="preserve"> (иммобилизуют) на поверхность</w:t>
+      </w:r>
+      <w:r>
+        <w:rPr>
+          <w:color w:val="000000" w:themeColor="text1"/>
+        </w:rPr>
+        <w:t xml:space="preserve"> плазмонной наноструктуры</w:t>
+      </w:r>
+      <w:r>
+        <w:rPr>
+          <w:color w:val="000000" w:themeColor="text1"/>
+        </w:rPr>
+        <w:t xml:space="preserve"> (рис.1.3.1 стадия 1)</w:t>
+      </w:r>
+      <w:r>
+        <w:rPr>
+          <w:color w:val="000000" w:themeColor="text1"/>
+        </w:rPr>
+        <w:t>. Далее на повер</w:t>
+      </w:r>
+      <w:r>
+        <w:rPr>
+          <w:color w:val="000000" w:themeColor="text1"/>
+        </w:rPr>
+        <w:t>хность наносят раствор с целевыми молекулами (аналит)</w:t>
+      </w:r>
+      <w:r>
+        <w:rPr>
+          <w:color w:val="000000" w:themeColor="text1"/>
+        </w:rPr>
+        <w:t>, которые соединяются с рецепторами</w:t>
+      </w:r>
+      <w:r>
+        <w:rPr>
+          <w:color w:val="000000" w:themeColor="text1"/>
+        </w:rPr>
+        <w:t xml:space="preserve"> </w:t>
+      </w:r>
+      <w:r>
+        <w:rPr>
+          <w:color w:val="000000" w:themeColor="text1"/>
+        </w:rPr>
+        <w:t>и образуют пару антитело-антиген</w:t>
+      </w:r>
+      <w:r>
+        <w:rPr>
+          <w:color w:val="000000" w:themeColor="text1"/>
+        </w:rPr>
+        <w:t xml:space="preserve">(рис.1.3.1 стадия 2 и стадия 3). </w:t>
+      </w:r>
+      <w:r>
+        <w:rPr>
+          <w:color w:val="000000" w:themeColor="text1"/>
+        </w:rPr>
+        <w:t>Н</w:t>
+      </w:r>
+      <w:r>
+        <w:rPr>
+          <w:color w:val="000000" w:themeColor="text1"/>
+        </w:rPr>
+        <w:t>а поверхности плазмонной структуры поменялся показатель преломления за счет сцепленных рецепторов с белками</w:t>
+      </w:r>
+      <w:r>
+        <w:rPr>
+          <w:color w:val="000000" w:themeColor="text1"/>
+        </w:rPr>
+        <w:t xml:space="preserve"> и</w:t>
+      </w:r>
+      <w:r>
+        <w:rPr>
+          <w:color w:val="000000" w:themeColor="text1"/>
+        </w:rPr>
+        <w:t xml:space="preserve"> данное изме</w:t>
+      </w:r>
+      <w:r>
+        <w:rPr>
+          <w:color w:val="000000" w:themeColor="text1"/>
+        </w:rPr>
+        <w:t xml:space="preserve">нение можно измерить </w:t>
+      </w:r>
+      <w:r>
+        <w:rPr>
+          <w:color w:val="000000" w:themeColor="text1"/>
+        </w:rPr>
+        <w:t xml:space="preserve">за счет </w:t>
+      </w:r>
+      <w:r>
+        <w:rPr>
+          <w:color w:val="000000" w:themeColor="text1"/>
+        </w:rPr>
+        <w:t>сдвига</w:t>
+      </w:r>
+      <w:r>
+        <w:rPr>
+          <w:color w:val="000000" w:themeColor="text1"/>
+        </w:rPr>
+        <w:t xml:space="preserve"> плазмонного резонанса</w:t>
+      </w:r>
+      <w:r>
+        <w:rPr>
+          <w:color w:val="000000" w:themeColor="text1"/>
+        </w:rPr>
+        <w:t>, например,</w:t>
+      </w:r>
+      <w:r>
+        <w:rPr>
+          <w:color w:val="000000" w:themeColor="text1"/>
+        </w:rPr>
+        <w:t xml:space="preserve"> в спектре отражения или пропускания</w:t>
+      </w:r>
+      <w:r>
+        <w:rPr>
+          <w:color w:val="000000" w:themeColor="text1"/>
+        </w:rPr>
+        <w:t xml:space="preserve"> (см. формулу 1.1.3)</w:t>
+      </w:r>
+      <w:r>
+        <w:rPr>
+          <w:color w:val="000000" w:themeColor="text1"/>
+        </w:rPr>
+        <w:t xml:space="preserve">. </w:t>
+      </w:r>
+    </w:p>
+    <w:p>
+      <w:pPr>
+        <w:rPr>
+          <w:color w:val="000000" w:themeColor="text1"/>
+        </w:rPr>
+      </w:pPr>
+      <w:r>
+        <w:rPr>
+          <w:color w:val="000000" w:themeColor="text1"/>
+        </w:rPr>
         <w:lastRenderedPageBreak/>
-        <w:tab/>
-      </w:r>
-      <w:r>
-        <w:rPr>
-          <w:szCs w:val="24"/>
-        </w:rPr>
-        <w:t xml:space="preserve">Плазмонные структуры </w:t>
-      </w:r>
-      <w:r>
-        <w:rPr>
-          <w:szCs w:val="24"/>
-        </w:rPr>
-        <w:t>имеют немалое применение в биологии и медицине</w:t>
-      </w:r>
-      <w:r>
-        <w:rPr>
-          <w:szCs w:val="24"/>
-        </w:rPr>
-        <w:t>.</w:t>
-      </w:r>
-      <w:r>
-        <w:rPr>
-          <w:b/>
-          <w:szCs w:val="24"/>
-        </w:rPr>
-        <w:t xml:space="preserve"> </w:t>
-      </w:r>
-      <w:r>
-        <w:rPr>
-          <w:szCs w:val="24"/>
-        </w:rPr>
-        <w:t>Например,</w:t>
-      </w:r>
-      <w:r>
-        <w:rPr>
-          <w:b/>
-          <w:szCs w:val="24"/>
-        </w:rPr>
-        <w:t xml:space="preserve"> </w:t>
-      </w:r>
-      <w:r>
-        <w:rPr>
-          <w:szCs w:val="24"/>
-        </w:rPr>
-        <w:t>б</w:t>
-      </w:r>
-      <w:r>
-        <w:rPr>
-          <w:szCs w:val="24"/>
-        </w:rPr>
-        <w:t xml:space="preserve">иосенсоры на основе плазмонных резонансов </w:t>
-      </w:r>
-      <w:r>
-        <w:rPr>
-          <w:szCs w:val="24"/>
-        </w:rPr>
-        <w:t xml:space="preserve">позволяют </w:t>
-      </w:r>
-      <w:r>
-        <w:rPr>
-          <w:szCs w:val="24"/>
-        </w:rPr>
-        <w:t xml:space="preserve">оценивать степень </w:t>
-      </w:r>
-      <w:r>
-        <w:rPr>
-          <w:szCs w:val="24"/>
-        </w:rPr>
-        <w:t>взаимодействи</w:t>
-      </w:r>
-      <w:r>
-        <w:rPr>
-          <w:szCs w:val="24"/>
-        </w:rPr>
-        <w:t>я</w:t>
-      </w:r>
-      <w:r>
-        <w:rPr>
-          <w:szCs w:val="24"/>
-        </w:rPr>
-        <w:t xml:space="preserve"> между белками в режиме реального времени</w:t>
-      </w:r>
-      <w:r>
-        <w:rPr>
-          <w:szCs w:val="24"/>
-        </w:rPr>
-        <w:t xml:space="preserve">. </w:t>
-      </w:r>
-      <w:r>
-        <w:t>Впервые</w:t>
-      </w:r>
-      <w:r>
-        <w:t xml:space="preserve">, </w:t>
-      </w:r>
-      <w:r>
-        <w:t>в</w:t>
-      </w:r>
-      <w:r>
-        <w:t xml:space="preserve"> 1980 </w:t>
-      </w:r>
-      <w:r>
-        <w:t>году</w:t>
-      </w:r>
-      <w:r>
-        <w:t xml:space="preserve"> </w:t>
-      </w:r>
-      <w:r>
-        <w:t>в</w:t>
-      </w:r>
-      <w:r>
-        <w:t xml:space="preserve"> </w:t>
-      </w:r>
-      <w:r>
-        <w:t>работе</w:t>
-      </w:r>
-      <w:r>
-        <w:t xml:space="preserve"> [</w:t>
-      </w:r>
-      <w:r>
-        <w:rPr>
-          <w:lang w:val="en-US"/>
-        </w:rPr>
-        <w:t>Liedberg</w:t>
-      </w:r>
-      <w:r>
-        <w:t xml:space="preserve"> </w:t>
-      </w:r>
-      <w:r>
-        <w:rPr>
-          <w:lang w:val="en-US"/>
-        </w:rPr>
-        <w:t>Nylander</w:t>
-      </w:r>
-      <w:r>
-        <w:t xml:space="preserve"> </w:t>
-      </w:r>
-      <w:r>
-        <w:rPr>
-          <w:lang w:val="en-US"/>
-        </w:rPr>
-        <w:t>surface</w:t>
-      </w:r>
-      <w:r>
-        <w:t xml:space="preserve"> </w:t>
-      </w:r>
-      <w:r>
-        <w:rPr>
-          <w:lang w:val="en-US"/>
-        </w:rPr>
-        <w:t>plasmon</w:t>
-      </w:r>
-      <w:r>
-        <w:t xml:space="preserve"> </w:t>
-      </w:r>
-      <w:r>
-        <w:rPr>
-          <w:lang w:val="en-US"/>
-        </w:rPr>
-        <w:t>resonance</w:t>
-      </w:r>
-      <w:r>
-        <w:t xml:space="preserve"> </w:t>
-      </w:r>
-      <w:r>
-        <w:rPr>
-          <w:lang w:val="en-US"/>
-        </w:rPr>
-        <w:t>for</w:t>
-      </w:r>
-      <w:r>
-        <w:t xml:space="preserve"> </w:t>
-      </w:r>
-      <w:r>
-        <w:rPr>
-          <w:lang w:val="en-US"/>
-        </w:rPr>
-        <w:t>gas</w:t>
-      </w:r>
-      <w:r>
-        <w:t xml:space="preserve"> </w:t>
-      </w:r>
-      <w:r>
-        <w:rPr>
-          <w:lang w:val="en-US"/>
-        </w:rPr>
-        <w:t>detection</w:t>
-      </w:r>
-      <w:r>
-        <w:t xml:space="preserve"> </w:t>
-      </w:r>
-      <w:r>
-        <w:rPr>
-          <w:lang w:val="en-US"/>
-        </w:rPr>
-        <w:t>and</w:t>
-      </w:r>
-      <w:r>
-        <w:t xml:space="preserve"> </w:t>
-      </w:r>
-      <w:r>
-        <w:rPr>
-          <w:lang w:val="en-US"/>
-        </w:rPr>
-        <w:t>biosensing</w:t>
-      </w:r>
-      <w:r>
-        <w:t>]</w:t>
-      </w:r>
-      <w:r>
-        <w:t xml:space="preserve"> </w:t>
-      </w:r>
-      <w:r>
-        <w:t>в эксперименте</w:t>
-      </w:r>
-      <w:r>
-        <w:t xml:space="preserve"> с </w:t>
-      </w:r>
-      <w:r>
-        <w:t>возбуждени</w:t>
-      </w:r>
-      <w:r>
-        <w:t>ем</w:t>
-      </w:r>
-      <w:r>
-        <w:t xml:space="preserve"> </w:t>
-      </w:r>
-      <w:r>
-        <w:t xml:space="preserve">ППП </w:t>
-      </w:r>
-      <w:r>
-        <w:t>детектировали</w:t>
-      </w:r>
-      <w:r>
-        <w:t xml:space="preserve"> </w:t>
-      </w:r>
-      <w:r>
-        <w:t>адсорбцию</w:t>
-      </w:r>
-      <w:r>
-        <w:t xml:space="preserve"> молекул</w:t>
-      </w:r>
-      <w:r>
-        <w:t xml:space="preserve"> на пленке золота</w:t>
-      </w:r>
-      <w:r>
-        <w:t>.</w:t>
-      </w:r>
-      <w:r>
-        <w:t xml:space="preserve"> </w:t>
-      </w:r>
-      <w:r>
-        <w:t xml:space="preserve">Дальнейшее развитие </w:t>
-      </w:r>
-      <w:r>
-        <w:t xml:space="preserve">плазмонных </w:t>
-      </w:r>
-      <w:r>
-        <w:t xml:space="preserve">биосенсоров стало возможным с развитием технологий </w:t>
-      </w:r>
-      <w:r>
-        <w:t>изготовления наностру</w:t>
-      </w:r>
-      <w:r>
-        <w:t>к</w:t>
-      </w:r>
-      <w:r>
-        <w:t>тур</w:t>
-      </w:r>
-      <w:r>
-        <w:rPr>
-          <w:highlight w:val="yellow"/>
-        </w:rPr>
-        <w:t>. При этом физические принципы, лежащие в основе экспериментов остались неизменными</w:t>
-      </w:r>
-      <w:r>
-        <w:rPr>
-          <w:highlight w:val="yellow"/>
-        </w:rPr>
-        <w:t>.</w:t>
-      </w:r>
-      <w:r>
-        <w:t xml:space="preserve"> </w:t>
-      </w:r>
-      <w:r>
-        <w:t xml:space="preserve"> </w:t>
-      </w:r>
-      <w:r>
-        <w:tab/>
-      </w:r>
-    </w:p>
-    <w:p>
-      <w:pPr>
-        <w:rPr>
-          <w:color w:val="000000" w:themeColor="text1"/>
-        </w:rPr>
-      </w:pPr>
-      <w:r>
-        <w:tab/>
-      </w:r>
-      <w:r>
-        <w:rPr>
-          <w:color w:val="000000" w:themeColor="text1"/>
-        </w:rPr>
-        <w:t xml:space="preserve">В общем виде, плазмонные биосенсоры представляют собой </w:t>
-      </w:r>
-      <w:r>
-        <w:rPr>
-          <w:color w:val="000000" w:themeColor="text1"/>
-        </w:rPr>
-        <w:t xml:space="preserve">плазмонные </w:t>
-      </w:r>
-      <w:r>
-        <w:rPr>
-          <w:color w:val="000000" w:themeColor="text1"/>
-        </w:rPr>
-        <w:t>наноструктуры</w:t>
-      </w:r>
-      <w:r>
-        <w:rPr>
-          <w:color w:val="000000" w:themeColor="text1"/>
-        </w:rPr>
-        <w:t xml:space="preserve"> </w:t>
-      </w:r>
-      <w:r>
-        <w:rPr>
-          <w:color w:val="000000" w:themeColor="text1"/>
-        </w:rPr>
-        <w:t>и биологические рецепторы</w:t>
-      </w:r>
-      <w:r>
-        <w:rPr>
-          <w:color w:val="000000" w:themeColor="text1"/>
-        </w:rPr>
-        <w:t xml:space="preserve"> (антигены)</w:t>
-      </w:r>
-      <w:r>
-        <w:rPr>
-          <w:color w:val="000000" w:themeColor="text1"/>
-        </w:rPr>
-        <w:t xml:space="preserve">, которые </w:t>
-      </w:r>
-      <w:r>
-        <w:rPr>
-          <w:color w:val="000000" w:themeColor="text1"/>
-        </w:rPr>
-        <w:t xml:space="preserve">селективно прицепляются к определенным </w:t>
-      </w:r>
-      <w:r>
-        <w:rPr>
-          <w:color w:val="000000" w:themeColor="text1"/>
-        </w:rPr>
-        <w:t>молекулам (антител</w:t>
-      </w:r>
-      <w:r>
-        <w:rPr>
-          <w:color w:val="000000" w:themeColor="text1"/>
-        </w:rPr>
-        <w:t>а</w:t>
-      </w:r>
-      <w:r>
-        <w:rPr>
-          <w:color w:val="000000" w:themeColor="text1"/>
-        </w:rPr>
-        <w:t>)</w:t>
-      </w:r>
-      <w:r>
-        <w:rPr>
-          <w:color w:val="000000" w:themeColor="text1"/>
-        </w:rPr>
-        <w:t xml:space="preserve">. </w:t>
-      </w:r>
-      <w:r>
-        <w:rPr>
-          <w:color w:val="000000" w:themeColor="text1"/>
-        </w:rPr>
-        <w:t xml:space="preserve">Процесс нанесения и детектирования </w:t>
-      </w:r>
-      <w:r>
-        <w:rPr>
-          <w:color w:val="000000" w:themeColor="text1"/>
-          <w:highlight w:val="yellow"/>
-        </w:rPr>
-        <w:t xml:space="preserve">можно разделить условно на </w:t>
-      </w:r>
-      <w:r>
-        <w:rPr>
-          <w:color w:val="000000" w:themeColor="text1"/>
-          <w:highlight w:val="yellow"/>
-        </w:rPr>
-        <w:t xml:space="preserve">следующие </w:t>
-      </w:r>
-      <w:r>
-        <w:rPr>
-          <w:color w:val="000000" w:themeColor="text1"/>
-          <w:highlight w:val="yellow"/>
-        </w:rPr>
-        <w:t>стадии</w:t>
-      </w:r>
-      <w:r>
-        <w:rPr>
-          <w:color w:val="000000" w:themeColor="text1"/>
-        </w:rPr>
-        <w:t xml:space="preserve">. </w:t>
-      </w:r>
-      <w:r>
-        <w:rPr>
-          <w:color w:val="000000" w:themeColor="text1"/>
-        </w:rPr>
-        <w:t xml:space="preserve">Биологические рецепторы </w:t>
-      </w:r>
-      <w:r>
-        <w:rPr>
-          <w:color w:val="000000" w:themeColor="text1"/>
-        </w:rPr>
-        <w:t>при</w:t>
-      </w:r>
-      <w:r>
-        <w:rPr>
-          <w:color w:val="000000" w:themeColor="text1"/>
-        </w:rPr>
-        <w:t>цепляют</w:t>
-      </w:r>
-      <w:r>
-        <w:rPr>
-          <w:color w:val="000000" w:themeColor="text1"/>
-        </w:rPr>
-        <w:t xml:space="preserve"> (иммобилизуют) на поверхность</w:t>
-      </w:r>
-      <w:r>
-        <w:rPr>
-          <w:color w:val="000000" w:themeColor="text1"/>
-        </w:rPr>
-        <w:t xml:space="preserve"> плазмонной наноструктуры</w:t>
-      </w:r>
-      <w:r>
-        <w:rPr>
-          <w:color w:val="000000" w:themeColor="text1"/>
-        </w:rPr>
-        <w:t xml:space="preserve"> (рис.1.3.1 стадия 1)</w:t>
-      </w:r>
-      <w:r>
-        <w:rPr>
-          <w:color w:val="000000" w:themeColor="text1"/>
-        </w:rPr>
-        <w:t>. Далее на повер</w:t>
-      </w:r>
-      <w:r>
-        <w:rPr>
-          <w:color w:val="000000" w:themeColor="text1"/>
-        </w:rPr>
-        <w:t>хность наносят раствор с целевыми молекулами (аналит)</w:t>
-      </w:r>
-      <w:r>
-        <w:rPr>
-          <w:color w:val="000000" w:themeColor="text1"/>
-        </w:rPr>
-        <w:t>, которые соединяются с рецепторами</w:t>
-      </w:r>
-      <w:r>
-        <w:rPr>
-          <w:color w:val="000000" w:themeColor="text1"/>
-        </w:rPr>
-        <w:t xml:space="preserve"> </w:t>
-      </w:r>
-      <w:r>
-        <w:rPr>
-          <w:color w:val="000000" w:themeColor="text1"/>
-        </w:rPr>
-        <w:t>и образуют пару антитело-антиген</w:t>
-      </w:r>
-      <w:r>
-        <w:rPr>
-          <w:color w:val="000000" w:themeColor="text1"/>
-        </w:rPr>
-        <w:t xml:space="preserve">(рис.1.3.1 стадия 2 и стадия 3). </w:t>
-      </w:r>
-      <w:r>
-        <w:rPr>
-          <w:color w:val="000000" w:themeColor="text1"/>
-        </w:rPr>
-        <w:t>Н</w:t>
-      </w:r>
-      <w:r>
-        <w:rPr>
-          <w:color w:val="000000" w:themeColor="text1"/>
-        </w:rPr>
-        <w:t>а поверхности плазмонной структуры поменялся показатель преломления за счет сцепленных рецепторов с белками</w:t>
-      </w:r>
-      <w:r>
-        <w:rPr>
-          <w:color w:val="000000" w:themeColor="text1"/>
-        </w:rPr>
-        <w:t xml:space="preserve"> и</w:t>
-      </w:r>
-      <w:r>
-        <w:rPr>
-          <w:color w:val="000000" w:themeColor="text1"/>
-        </w:rPr>
-        <w:t xml:space="preserve"> данное изме</w:t>
-      </w:r>
-      <w:r>
-        <w:rPr>
-          <w:color w:val="000000" w:themeColor="text1"/>
-        </w:rPr>
-        <w:t xml:space="preserve">нение можно измерить </w:t>
-      </w:r>
-      <w:r>
-        <w:rPr>
-          <w:color w:val="000000" w:themeColor="text1"/>
-        </w:rPr>
-        <w:t xml:space="preserve">за счет </w:t>
-      </w:r>
-      <w:r>
-        <w:rPr>
-          <w:color w:val="000000" w:themeColor="text1"/>
-        </w:rPr>
-        <w:t>сдвига</w:t>
-      </w:r>
-      <w:r>
-        <w:rPr>
-          <w:color w:val="000000" w:themeColor="text1"/>
-        </w:rPr>
-        <w:t xml:space="preserve"> плазмонного резонанса</w:t>
-      </w:r>
-      <w:r>
-        <w:rPr>
-          <w:color w:val="000000" w:themeColor="text1"/>
-        </w:rPr>
-        <w:t>, например,</w:t>
-      </w:r>
-      <w:r>
-        <w:rPr>
-          <w:color w:val="000000" w:themeColor="text1"/>
-        </w:rPr>
-        <w:t xml:space="preserve"> в спектре отражения или пропускания</w:t>
-      </w:r>
-      <w:r>
-        <w:rPr>
-          <w:color w:val="000000" w:themeColor="text1"/>
-        </w:rPr>
-        <w:t xml:space="preserve"> (см. формулу 1.1.3)</w:t>
-      </w:r>
-      <w:r>
-        <w:rPr>
-          <w:color w:val="000000" w:themeColor="text1"/>
-        </w:rPr>
-        <w:t xml:space="preserve">. </w:t>
-      </w:r>
-    </w:p>
-    <w:p>
-      <w:pPr>
-        <w:rPr>
-          <w:color w:val="000000" w:themeColor="text1"/>
-        </w:rPr>
-      </w:pPr>
-      <w:r>
-        <w:rPr>
-          <w:color w:val="000000" w:themeColor="text1"/>
-        </w:rPr>
         <w:tab/>
       </w:r>
       <w:r>
@@ -8832,7 +8658,7 @@
                     </pic:cNvPicPr>
                   </pic:nvPicPr>
                   <pic:blipFill>
-                    <a:blip r:embed="rId89" cstate="print">
+                    <a:blip r:embed="rId95" cstate="print">
                       <a:extLst>
                         <a:ext uri="{28A0092B-C50C-407E-A947-70E740481C1C}">
                           <a14:useLocalDpi xmlns:a14="http://schemas.microsoft.com/office/drawing/2010/main" val="0"/>
@@ -9036,7 +8862,6 @@
           <w:color w:val="000000" w:themeColor="text1"/>
           <w:lang w:eastAsia="ru-RU"/>
         </w:rPr>
-        <w:lastRenderedPageBreak/>
         <w:drawing>
           <wp:inline distT="0" distB="0" distL="0" distR="0">
             <wp:extent cx="5118724" cy="1670233"/>
@@ -9055,7 +8880,7 @@
                     </pic:cNvPicPr>
                   </pic:nvPicPr>
                   <pic:blipFill>
-                    <a:blip r:embed="rId90" cstate="print">
+                    <a:blip r:embed="rId96" cstate="print">
                       <a:extLst>
                         <a:ext uri="{28A0092B-C50C-407E-A947-70E740481C1C}">
                           <a14:useLocalDpi xmlns:a14="http://schemas.microsoft.com/office/drawing/2010/main" val="0"/>
@@ -9259,10 +9084,10 @@
           <w:lang w:val="en-US"/>
         </w:rPr>
         <w:object w:dxaOrig="1320" w:dyaOrig="600">
-          <v:shape id="_x0000_i1058" type="#_x0000_t75" style="width:66pt;height:30pt" o:ole="">
-            <v:imagedata r:id="rId91" o:title=""/>
+          <v:shape id="_x0000_i1056" type="#_x0000_t75" style="width:66pt;height:30pt" o:ole="">
+            <v:imagedata r:id="rId97" o:title=""/>
           </v:shape>
-          <o:OLEObject Type="Embed" ProgID="Equation.DSMT4" ShapeID="_x0000_i1058" DrawAspect="Content" ObjectID="_1597425531" r:id="rId92"/>
+          <o:OLEObject Type="Embed" ProgID="Equation.DSMT4" ShapeID="_x0000_i1056" DrawAspect="Content" ObjectID="_1601057717" r:id="rId98"/>
         </w:object>
       </w:r>
       <w:r>
@@ -9317,10 +9142,10 @@
           <w:lang w:val="en-US"/>
         </w:rPr>
         <w:object w:dxaOrig="1320" w:dyaOrig="600">
-          <v:shape id="_x0000_i1059" type="#_x0000_t75" style="width:66pt;height:30pt" o:ole="">
-            <v:imagedata r:id="rId93" o:title=""/>
+          <v:shape id="_x0000_i1057" type="#_x0000_t75" style="width:66pt;height:30pt" o:ole="">
+            <v:imagedata r:id="rId99" o:title=""/>
           </v:shape>
-          <o:OLEObject Type="Embed" ProgID="Equation.DSMT4" ShapeID="_x0000_i1059" DrawAspect="Content" ObjectID="_1597425532" r:id="rId94"/>
+          <o:OLEObject Type="Embed" ProgID="Equation.DSMT4" ShapeID="_x0000_i1057" DrawAspect="Content" ObjectID="_1601057718" r:id="rId100"/>
         </w:object>
       </w:r>
       <w:r>
@@ -9341,6 +9166,7 @@
         <w:rPr>
           <w:color w:val="000000" w:themeColor="text1"/>
         </w:rPr>
+        <w:lastRenderedPageBreak/>
         <w:t>Более</w:t>
       </w:r>
       <w:r>
@@ -9413,10 +9239,10 @@
           <w:position w:val="-18"/>
         </w:rPr>
         <w:object w:dxaOrig="1400" w:dyaOrig="540">
-          <v:shape id="_x0000_i1060" type="#_x0000_t75" style="width:69.75pt;height:27pt" o:ole="">
-            <v:imagedata r:id="rId95" o:title=""/>
+          <v:shape id="_x0000_i1058" type="#_x0000_t75" style="width:69.75pt;height:27pt" o:ole="">
+            <v:imagedata r:id="rId101" o:title=""/>
           </v:shape>
-          <o:OLEObject Type="Embed" ProgID="Equation.DSMT4" ShapeID="_x0000_i1060" DrawAspect="Content" ObjectID="_1597425533" r:id="rId96"/>
+          <o:OLEObject Type="Embed" ProgID="Equation.DSMT4" ShapeID="_x0000_i1058" DrawAspect="Content" ObjectID="_1601057719" r:id="rId102"/>
         </w:object>
       </w:r>
     </w:p>
@@ -9743,7 +9569,6 @@
         <w:rPr>
           <w:color w:val="000000" w:themeColor="text1"/>
         </w:rPr>
-        <w:lastRenderedPageBreak/>
         <w:tab/>
       </w:r>
       <w:r>
@@ -10657,6 +10482,7 @@
         <w:rPr>
           <w:color w:val="000000" w:themeColor="text1"/>
         </w:rPr>
+        <w:lastRenderedPageBreak/>
         <w:tab/>
       </w:r>
       <w:r>
@@ -11083,7 +10909,6 @@
         <w:rPr>
           <w:szCs w:val="24"/>
         </w:rPr>
-        <w:lastRenderedPageBreak/>
         <w:tab/>
       </w:r>
       <w:r>
@@ -11122,7 +10947,7 @@
                     </pic:cNvPicPr>
                   </pic:nvPicPr>
                   <pic:blipFill>
-                    <a:blip r:embed="rId97" cstate="print">
+                    <a:blip r:embed="rId103" cstate="print">
                       <a:extLst>
                         <a:ext uri="{28A0092B-C50C-407E-A947-70E740481C1C}">
                           <a14:useLocalDpi xmlns:a14="http://schemas.microsoft.com/office/drawing/2010/main" val="0"/>
@@ -11364,10 +11189,10 @@
           <w:position w:val="-12"/>
         </w:rPr>
         <w:object w:dxaOrig="999" w:dyaOrig="380">
-          <v:shape id="_x0000_i1061" type="#_x0000_t75" style="width:50.25pt;height:18.75pt" o:ole="">
-            <v:imagedata r:id="rId98" o:title=""/>
+          <v:shape id="_x0000_i1059" type="#_x0000_t75" style="width:50.25pt;height:18.75pt" o:ole="">
+            <v:imagedata r:id="rId104" o:title=""/>
           </v:shape>
-          <o:OLEObject Type="Embed" ProgID="Equation.DSMT4" ShapeID="_x0000_i1061" DrawAspect="Content" ObjectID="_1597425534" r:id="rId99"/>
+          <o:OLEObject Type="Embed" ProgID="Equation.DSMT4" ShapeID="_x0000_i1059" DrawAspect="Content" ObjectID="_1601057720" r:id="rId105"/>
         </w:object>
       </w:r>
       <w:r>
@@ -11452,10 +11277,10 @@
           <w:position w:val="-18"/>
         </w:rPr>
         <w:object w:dxaOrig="4060" w:dyaOrig="520">
-          <v:shape id="_x0000_i1062" type="#_x0000_t75" style="width:203.25pt;height:26.25pt" o:ole="">
-            <v:imagedata r:id="rId100" o:title=""/>
+          <v:shape id="_x0000_i1060" type="#_x0000_t75" style="width:203.25pt;height:26.25pt" o:ole="">
+            <v:imagedata r:id="rId106" o:title=""/>
           </v:shape>
-          <o:OLEObject Type="Embed" ProgID="Equation.DSMT4" ShapeID="_x0000_i1062" DrawAspect="Content" ObjectID="_1597425535" r:id="rId101"/>
+          <o:OLEObject Type="Embed" ProgID="Equation.DSMT4" ShapeID="_x0000_i1060" DrawAspect="Content" ObjectID="_1601057721" r:id="rId107"/>
         </w:object>
       </w:r>
       <w:r>
@@ -11673,7 +11498,6 @@
         <w:rPr>
           <w:szCs w:val="24"/>
         </w:rPr>
-        <w:lastRenderedPageBreak/>
         <w:tab/>
       </w:r>
       <w:r>
@@ -11681,10 +11505,10 @@
           <w:position w:val="-30"/>
         </w:rPr>
         <w:object w:dxaOrig="2360" w:dyaOrig="720">
-          <v:shape id="_x0000_i1063" type="#_x0000_t75" style="width:117.75pt;height:36pt" o:ole="">
-            <v:imagedata r:id="rId102" o:title=""/>
+          <v:shape id="_x0000_i1061" type="#_x0000_t75" style="width:117.75pt;height:36pt" o:ole="">
+            <v:imagedata r:id="rId108" o:title=""/>
           </v:shape>
-          <o:OLEObject Type="Embed" ProgID="Equation.DSMT4" ShapeID="_x0000_i1063" DrawAspect="Content" ObjectID="_1597425536" r:id="rId103"/>
+          <o:OLEObject Type="Embed" ProgID="Equation.DSMT4" ShapeID="_x0000_i1061" DrawAspect="Content" ObjectID="_1601057722" r:id="rId109"/>
         </w:object>
       </w:r>
       <w:r>
@@ -11905,6 +11729,7 @@
           <w:noProof/>
           <w:lang w:eastAsia="ru-RU"/>
         </w:rPr>
+        <w:lastRenderedPageBreak/>
         <w:drawing>
           <wp:inline distT="0" distB="0" distL="0" distR="0">
             <wp:extent cx="7099300" cy="2495550"/>
@@ -11923,7 +11748,7 @@
                     </pic:cNvPicPr>
                   </pic:nvPicPr>
                   <pic:blipFill>
-                    <a:blip r:embed="rId104" cstate="print">
+                    <a:blip r:embed="rId110" cstate="print">
                       <a:extLst>
                         <a:ext uri="{28A0092B-C50C-407E-A947-70E740481C1C}">
                           <a14:useLocalDpi xmlns:a14="http://schemas.microsoft.com/office/drawing/2010/main" val="0"/>
@@ -12180,10 +12005,10 @@
           <w:lang w:val="en-US"/>
         </w:rPr>
         <w:object w:dxaOrig="279" w:dyaOrig="380">
-          <v:shape id="_x0000_i1064" type="#_x0000_t75" style="width:14.25pt;height:18.75pt" o:ole="">
-            <v:imagedata r:id="rId105" o:title=""/>
+          <v:shape id="_x0000_i1062" type="#_x0000_t75" style="width:14.25pt;height:18.75pt" o:ole="">
+            <v:imagedata r:id="rId111" o:title=""/>
           </v:shape>
-          <o:OLEObject Type="Embed" ProgID="Equation.DSMT4" ShapeID="_x0000_i1064" DrawAspect="Content" ObjectID="_1597425537" r:id="rId106"/>
+          <o:OLEObject Type="Embed" ProgID="Equation.DSMT4" ShapeID="_x0000_i1062" DrawAspect="Content" ObjectID="_1601057723" r:id="rId112"/>
         </w:object>
       </w:r>
       <w:r>
@@ -12230,6 +12055,118 @@
       </w:r>
       <w:r>
         <w:t>, сопровождающийся флуоресценцией.</w:t>
+      </w:r>
+    </w:p>
+    <w:p>
+      <w:pPr>
+        <w:ind w:firstLine="706"/>
+      </w:pPr>
+      <w:r>
+        <w:rPr>
+          <w:position w:val="-12"/>
+          <w:lang w:val="en-US"/>
+        </w:rPr>
+        <w:object w:dxaOrig="300" w:dyaOrig="380">
+          <v:shape id="_x0000_i1063" type="#_x0000_t75" style="width:15pt;height:18.75pt" o:ole="">
+            <v:imagedata r:id="rId113" o:title=""/>
+          </v:shape>
+          <o:OLEObject Type="Embed" ProgID="Equation.DSMT4" ShapeID="_x0000_i1063" DrawAspect="Content" ObjectID="_1601057724" r:id="rId114"/>
+        </w:object>
+      </w:r>
+      <w:r>
+        <w:t xml:space="preserve"> - </w:t>
+      </w:r>
+      <w:r>
+        <w:t>константа скорости безизлучательной дезактивации</w:t>
+      </w:r>
+      <w:r>
+        <w:t xml:space="preserve"> </w:t>
+      </w:r>
+      <w:r>
+        <w:t xml:space="preserve">с состояния </w:t>
+      </w:r>
+      <w:r>
+        <w:rPr>
+          <w:lang w:val="en-US"/>
+        </w:rPr>
+        <w:t>S</w:t>
+      </w:r>
+      <w:r>
+        <w:rPr>
+          <w:vertAlign w:val="subscript"/>
+        </w:rPr>
+        <w:t>1</w:t>
+      </w:r>
+      <w:r>
+        <w:t xml:space="preserve"> </w:t>
+      </w:r>
+      <w:r>
+        <w:t xml:space="preserve">на </w:t>
+      </w:r>
+      <w:r>
+        <w:rPr>
+          <w:lang w:val="en-US"/>
+        </w:rPr>
+        <w:t>S</w:t>
+      </w:r>
+      <w:r>
+        <w:rPr>
+          <w:vertAlign w:val="subscript"/>
+        </w:rPr>
+        <w:t>0</w:t>
+      </w:r>
+      <w:r>
+        <w:t>.</w:t>
+      </w:r>
+    </w:p>
+    <w:p>
+      <w:pPr>
+        <w:ind w:firstLine="706"/>
+      </w:pPr>
+      <w:r>
+        <w:rPr>
+          <w:position w:val="-12"/>
+          <w:lang w:val="en-US"/>
+        </w:rPr>
+        <w:object w:dxaOrig="340" w:dyaOrig="380">
+          <v:shape id="_x0000_i1064" type="#_x0000_t75" style="width:17.25pt;height:18.75pt" o:ole="">
+            <v:imagedata r:id="rId115" o:title=""/>
+          </v:shape>
+          <o:OLEObject Type="Embed" ProgID="Equation.DSMT4" ShapeID="_x0000_i1064" DrawAspect="Content" ObjectID="_1601057725" r:id="rId116"/>
+        </w:object>
+      </w:r>
+      <w:r>
+        <w:t xml:space="preserve"> - </w:t>
+      </w:r>
+      <w:r>
+        <w:t xml:space="preserve">константа скорости безизлучательного перехода с состояния </w:t>
+      </w:r>
+      <w:r>
+        <w:rPr>
+          <w:lang w:val="en-US"/>
+        </w:rPr>
+        <w:t>S</w:t>
+      </w:r>
+      <w:r>
+        <w:rPr>
+          <w:vertAlign w:val="subscript"/>
+        </w:rPr>
+        <w:t>1</w:t>
+      </w:r>
+      <w:r>
+        <w:t xml:space="preserve"> </w:t>
+      </w:r>
+      <w:r>
+        <w:t>на T</w:t>
+      </w:r>
+      <w:r>
+        <w:rPr>
+          <w:vertAlign w:val="subscript"/>
+        </w:rPr>
+        <w:t>1</w:t>
+      </w:r>
+      <w:r>
+        <w:t>.</w:t>
       </w:r>
     </w:p>
     <w:p>
@@ -12243,425 +12180,55 @@
         </w:rPr>
         <w:object w:dxaOrig="300" w:dyaOrig="380">
           <v:shape id="_x0000_i1065" type="#_x0000_t75" style="width:15pt;height:18.75pt" o:ole="">
-            <v:imagedata r:id="rId107" o:title=""/>
-          </v:shape>
-          <o:OLEObject Type="Embed" ProgID="Equation.DSMT4" ShapeID="_x0000_i1065" DrawAspect="Content" ObjectID="_1597425538" r:id="rId108"/>
-        </w:object>
-      </w:r>
-      <w:r>
-        <w:t xml:space="preserve"> - </w:t>
-      </w:r>
-      <w:r>
-        <w:t>константа скорости безизлучательной дезактивации</w:t>
-      </w:r>
-      <w:r>
-        <w:t xml:space="preserve"> </w:t>
-      </w:r>
-      <w:r>
-        <w:t xml:space="preserve">с состояния </w:t>
-      </w:r>
-      <w:r>
-        <w:rPr>
-          <w:lang w:val="en-US"/>
-        </w:rPr>
-        <w:t>S</w:t>
-      </w:r>
-      <w:r>
-        <w:rPr>
-          <w:vertAlign w:val="subscript"/>
-        </w:rPr>
-        <w:t>1</w:t>
-      </w:r>
-      <w:r>
-        <w:t xml:space="preserve"> </w:t>
-      </w:r>
-      <w:r>
-        <w:t xml:space="preserve">на </w:t>
-      </w:r>
-      <w:r>
-        <w:rPr>
-          <w:lang w:val="en-US"/>
-        </w:rPr>
-        <w:t>S</w:t>
-      </w:r>
-      <w:r>
-        <w:rPr>
-          <w:vertAlign w:val="subscript"/>
-        </w:rPr>
-        <w:t>0</w:t>
-      </w:r>
-      <w:r>
-        <w:t>.</w:t>
-      </w:r>
-    </w:p>
-    <w:p>
-      <w:pPr>
-        <w:ind w:firstLine="706"/>
-      </w:pPr>
-      <w:r>
-        <w:rPr>
-          <w:position w:val="-12"/>
-          <w:lang w:val="en-US"/>
-        </w:rPr>
-        <w:object w:dxaOrig="340" w:dyaOrig="380">
-          <v:shape id="_x0000_i1066" type="#_x0000_t75" style="width:17.25pt;height:18.75pt" o:ole="">
-            <v:imagedata r:id="rId109" o:title=""/>
-          </v:shape>
-          <o:OLEObject Type="Embed" ProgID="Equation.DSMT4" ShapeID="_x0000_i1066" DrawAspect="Content" ObjectID="_1597425539" r:id="rId110"/>
-        </w:object>
-      </w:r>
-      <w:r>
-        <w:t xml:space="preserve"> - </w:t>
-      </w:r>
-      <w:r>
-        <w:t xml:space="preserve">константа скорости безизлучательного перехода с состояния </w:t>
-      </w:r>
-      <w:r>
-        <w:rPr>
-          <w:lang w:val="en-US"/>
-        </w:rPr>
-        <w:t>S</w:t>
-      </w:r>
-      <w:r>
-        <w:rPr>
-          <w:vertAlign w:val="subscript"/>
-        </w:rPr>
-        <w:t>1</w:t>
-      </w:r>
-      <w:r>
-        <w:t xml:space="preserve"> </w:t>
-      </w:r>
-      <w:r>
-        <w:t>на T</w:t>
-      </w:r>
-      <w:r>
-        <w:rPr>
-          <w:vertAlign w:val="subscript"/>
-        </w:rPr>
-        <w:t>1</w:t>
-      </w:r>
-      <w:r>
-        <w:t>.</w:t>
-      </w:r>
-    </w:p>
-    <w:p>
-      <w:pPr>
-        <w:ind w:firstLine="706"/>
-      </w:pPr>
-      <w:r>
-        <w:rPr>
-          <w:position w:val="-12"/>
-          <w:lang w:val="en-US"/>
-        </w:rPr>
-        <w:object w:dxaOrig="300" w:dyaOrig="380">
-          <v:shape id="_x0000_i1067" type="#_x0000_t75" style="width:15pt;height:18.75pt" o:ole="">
-            <v:imagedata r:id="rId111" o:title=""/>
-          </v:shape>
-          <o:OLEObject Type="Embed" ProgID="Equation.DSMT4" ShapeID="_x0000_i1067" DrawAspect="Content" ObjectID="_1597425540" r:id="rId112"/>
-        </w:object>
-      </w:r>
-      <w:r>
-        <w:t xml:space="preserve"> - </w:t>
-      </w:r>
-      <w:r>
-        <w:t>константа скорости излучательной дезактивации</w:t>
-      </w:r>
-      <w:r>
-        <w:t xml:space="preserve"> </w:t>
-      </w:r>
-      <w:r>
-        <w:t xml:space="preserve">с состояния </w:t>
-      </w:r>
-      <w:r>
-        <w:rPr>
-          <w:lang w:val="en-US"/>
-        </w:rPr>
-        <w:t>T</w:t>
-      </w:r>
-      <w:r>
-        <w:rPr>
-          <w:vertAlign w:val="subscript"/>
-        </w:rPr>
-        <w:t>1</w:t>
-      </w:r>
-      <w:r>
-        <w:t xml:space="preserve"> </w:t>
-      </w:r>
-      <w:r>
-        <w:t xml:space="preserve">на </w:t>
-      </w:r>
-      <w:r>
-        <w:rPr>
-          <w:lang w:val="en-US"/>
-        </w:rPr>
-        <w:t>T</w:t>
-      </w:r>
-      <w:r>
-        <w:rPr>
-          <w:vertAlign w:val="subscript"/>
-        </w:rPr>
-        <w:t>0</w:t>
-      </w:r>
-      <w:r>
-        <w:t>, сопровождающийся фосфоресценцией.</w:t>
-      </w:r>
-    </w:p>
-    <w:p>
-      <w:pPr>
-        <w:ind w:firstLine="706"/>
-      </w:pPr>
-      <w:r>
-        <w:rPr>
-          <w:position w:val="-12"/>
-          <w:lang w:val="en-US"/>
-        </w:rPr>
-        <w:object w:dxaOrig="320" w:dyaOrig="380">
-          <v:shape id="_x0000_i1068" type="#_x0000_t75" style="width:15.75pt;height:18.75pt" o:ole="">
-            <v:imagedata r:id="rId113" o:title=""/>
-          </v:shape>
-          <o:OLEObject Type="Embed" ProgID="Equation.DSMT4" ShapeID="_x0000_i1068" DrawAspect="Content" ObjectID="_1597425541" r:id="rId114"/>
-        </w:object>
-      </w:r>
-      <w:r>
-        <w:t xml:space="preserve"> - </w:t>
-      </w:r>
-      <w:r>
-        <w:t>константа скорости безизлучательной дезактивации</w:t>
-      </w:r>
-      <w:r>
-        <w:t xml:space="preserve"> </w:t>
-      </w:r>
-      <w:r>
-        <w:t xml:space="preserve">с состояния </w:t>
-      </w:r>
-      <w:r>
-        <w:rPr>
-          <w:lang w:val="en-US"/>
-        </w:rPr>
-        <w:t>T</w:t>
-      </w:r>
-      <w:r>
-        <w:rPr>
-          <w:vertAlign w:val="subscript"/>
-        </w:rPr>
-        <w:t>1</w:t>
-      </w:r>
-      <w:r>
-        <w:t xml:space="preserve"> </w:t>
-      </w:r>
-      <w:r>
-        <w:t xml:space="preserve">на </w:t>
-      </w:r>
-      <w:r>
-        <w:rPr>
-          <w:lang w:val="en-US"/>
-        </w:rPr>
-        <w:t>S</w:t>
-      </w:r>
-      <w:r>
-        <w:rPr>
-          <w:vertAlign w:val="subscript"/>
-        </w:rPr>
-        <w:t>0</w:t>
-      </w:r>
-      <w:r>
-        <w:t>.</w:t>
-      </w:r>
-    </w:p>
-    <w:p>
-      <w:pPr>
-        <w:ind w:firstLine="706"/>
-      </w:pPr>
-      <w:r>
-        <w:t xml:space="preserve">Рассмотрим раствор флуоресцентных молекул </w:t>
-      </w:r>
-      <w:r>
-        <w:rPr>
-          <w:lang w:val="en-US"/>
-        </w:rPr>
-        <w:t>A</w:t>
-      </w:r>
-      <w:r>
-        <w:t xml:space="preserve"> с концентрацией </w:t>
-      </w:r>
-      <w:r>
-        <w:t>[</w:t>
-      </w:r>
-      <w:r>
-        <w:rPr>
-          <w:lang w:val="en-US"/>
-        </w:rPr>
-        <w:t>A</w:t>
-      </w:r>
-      <w:r>
-        <w:t>]</w:t>
-      </w:r>
-      <w:r>
-        <w:t xml:space="preserve">. При облучении раствора коротким </w:t>
-      </w:r>
-      <w:r>
-        <w:t xml:space="preserve">лазерным </w:t>
-      </w:r>
-      <w:r>
-        <w:t>импульсом</w:t>
-      </w:r>
-      <w:r>
-        <w:t xml:space="preserve"> (форма импульса близка к δ - функции)</w:t>
-      </w:r>
-      <w:r>
-        <w:t xml:space="preserve"> </w:t>
-      </w:r>
-      <w:r>
-        <w:t xml:space="preserve">часть молекул </w:t>
-      </w:r>
-      <w:r>
-        <w:rPr>
-          <w:lang w:val="en-US"/>
-        </w:rPr>
-        <w:t>A</w:t>
-      </w:r>
-      <w:r>
-        <w:t xml:space="preserve"> </w:t>
-      </w:r>
-      <w:r>
-        <w:t>переходит в возбужденное состояние</w:t>
-      </w:r>
-      <w:r>
-        <w:t xml:space="preserve"> </w:t>
-      </w:r>
-      <w:r>
-        <w:rPr>
-          <w:lang w:val="en-US"/>
-        </w:rPr>
-        <w:t>S</w:t>
-      </w:r>
-      <w:r>
-        <w:rPr>
-          <w:vertAlign w:val="subscript"/>
-        </w:rPr>
-        <w:t>1</w:t>
-      </w:r>
-      <w:r>
-        <w:rPr>
-          <w:vertAlign w:val="subscript"/>
-        </w:rPr>
-        <w:t>.</w:t>
-      </w:r>
-      <w:r>
-        <w:rPr>
-          <w:vertAlign w:val="subscript"/>
-        </w:rPr>
-        <w:t xml:space="preserve"> </w:t>
-      </w:r>
-      <w:r>
-        <w:t xml:space="preserve">Определим концентрацию этих молекул как </w:t>
-      </w:r>
-      <w:r>
-        <w:t>[</w:t>
-      </w:r>
-      <w:r>
-        <w:t>A</w:t>
-      </w:r>
-      <w:r>
-        <w:t>*]</w:t>
-      </w:r>
-      <w:r>
-        <w:rPr>
-          <w:vertAlign w:val="subscript"/>
-        </w:rPr>
-        <w:t>0</w:t>
-      </w:r>
-      <w:r>
-        <w:rPr>
-          <w:vertAlign w:val="subscript"/>
-        </w:rPr>
-        <w:t xml:space="preserve"> </w:t>
-      </w:r>
-      <w:r>
-        <w:t>в момент времени сразу же после облучения лазерным импульсом. Тогда кинетическое уравнение для этого процесса запишется в виде</w:t>
-      </w:r>
-      <w:r>
-        <w:t xml:space="preserve">: </w:t>
-      </w:r>
-    </w:p>
-    <w:p>
-      <w:pPr>
-        <w:ind w:firstLine="706"/>
-      </w:pPr>
-      <w:r>
-        <w:rPr>
-          <w:position w:val="-24"/>
-          <w:lang w:val="en-US"/>
-        </w:rPr>
-        <w:object w:dxaOrig="2840" w:dyaOrig="620">
-          <v:shape id="_x0000_i1069" type="#_x0000_t75" style="width:141.75pt;height:30.75pt" o:ole="">
-            <v:imagedata r:id="rId115" o:title=""/>
-          </v:shape>
-          <o:OLEObject Type="Embed" ProgID="Equation.DSMT4" ShapeID="_x0000_i1069" DrawAspect="Content" ObjectID="_1597425542" r:id="rId116"/>
-        </w:object>
-      </w:r>
-      <w:r>
-        <w:t xml:space="preserve"> </w:t>
-      </w:r>
-      <w:r>
-        <w:t>(1.4.</w:t>
-      </w:r>
-      <w:r>
-        <w:t>3</w:t>
-      </w:r>
-      <w:r>
-        <w:t>)</w:t>
-      </w:r>
-    </w:p>
-    <w:p>
-      <w:pPr>
-        <w:ind w:firstLine="22"/>
-      </w:pPr>
-      <w:r>
-        <w:t>После интегрирования получаем следующую формулу</w:t>
-      </w:r>
-      <w:r>
-        <w:t xml:space="preserve">: </w:t>
-      </w:r>
-    </w:p>
-    <w:p>
-      <w:pPr>
-        <w:ind w:firstLine="706"/>
-      </w:pPr>
-      <w:r>
-        <w:rPr>
-          <w:position w:val="-30"/>
-          <w:lang w:val="en-US"/>
-        </w:rPr>
-        <w:object w:dxaOrig="2180" w:dyaOrig="680">
-          <v:shape id="_x0000_i1070" type="#_x0000_t75" style="width:108.75pt;height:33.75pt" o:ole="">
             <v:imagedata r:id="rId117" o:title=""/>
           </v:shape>
-          <o:OLEObject Type="Embed" ProgID="Equation.DSMT4" ShapeID="_x0000_i1070" DrawAspect="Content" ObjectID="_1597425543" r:id="rId118"/>
+          <o:OLEObject Type="Embed" ProgID="Equation.DSMT4" ShapeID="_x0000_i1065" DrawAspect="Content" ObjectID="_1601057726" r:id="rId118"/>
         </w:object>
       </w:r>
       <w:r>
-        <w:t xml:space="preserve"> (1.4.4)</w:t>
-      </w:r>
-    </w:p>
-    <w:p>
-      <w:pPr>
-        <w:ind w:firstLine="22"/>
-      </w:pPr>
-      <w:r>
-        <w:t xml:space="preserve">Из данного соотношения определяем </w:t>
-      </w:r>
-      <w:r>
-        <w:t>времени жизни флуоресценции</w:t>
-      </w:r>
-      <w:r>
-        <w:t xml:space="preserve"> τ</w:t>
-      </w:r>
-      <w:r>
-        <w:t>:</w:t>
-      </w:r>
-      <w:r>
-        <w:t xml:space="preserve"> </w:t>
+        <w:t xml:space="preserve"> - </w:t>
+      </w:r>
+      <w:r>
+        <w:t>константа скорости излучательной дезактивации</w:t>
+      </w:r>
+      <w:r>
+        <w:t xml:space="preserve"> </w:t>
+      </w:r>
+      <w:r>
+        <w:t xml:space="preserve">с состояния </w:t>
+      </w:r>
+      <w:r>
+        <w:rPr>
+          <w:lang w:val="en-US"/>
+        </w:rPr>
+        <w:t>T</w:t>
+      </w:r>
+      <w:r>
+        <w:rPr>
+          <w:vertAlign w:val="subscript"/>
+        </w:rPr>
+        <w:t>1</w:t>
+      </w:r>
+      <w:r>
+        <w:t xml:space="preserve"> </w:t>
+      </w:r>
+      <w:r>
+        <w:t xml:space="preserve">на </w:t>
+      </w:r>
+      <w:r>
+        <w:rPr>
+          <w:lang w:val="en-US"/>
+        </w:rPr>
+        <w:t>T</w:t>
+      </w:r>
+      <w:r>
+        <w:rPr>
+          <w:vertAlign w:val="subscript"/>
+        </w:rPr>
+        <w:t>0</w:t>
+      </w:r>
+      <w:r>
+        <w:t>, сопровождающийся фосфоресценцией.</w:t>
       </w:r>
     </w:p>
     <w:p>
@@ -12670,15 +12237,273 @@
       </w:pPr>
       <w:r>
         <w:rPr>
-          <w:position w:val="-26"/>
-        </w:rPr>
-        <w:object w:dxaOrig="2000" w:dyaOrig="560">
-          <v:shape id="_x0000_i1071" type="#_x0000_t75" style="width:100.5pt;height:27.75pt" o:ole="">
+          <w:position w:val="-12"/>
+          <w:lang w:val="en-US"/>
+        </w:rPr>
+        <w:object w:dxaOrig="320" w:dyaOrig="380">
+          <v:shape id="_x0000_i1066" type="#_x0000_t75" style="width:15.75pt;height:18.75pt" o:ole="">
             <v:imagedata r:id="rId119" o:title=""/>
           </v:shape>
-          <o:OLEObject Type="Embed" ProgID="Equation.DSMT4" ShapeID="_x0000_i1071" DrawAspect="Content" ObjectID="_1597425544" r:id="rId120"/>
+          <o:OLEObject Type="Embed" ProgID="Equation.DSMT4" ShapeID="_x0000_i1066" DrawAspect="Content" ObjectID="_1601057727" r:id="rId120"/>
         </w:object>
       </w:r>
+      <w:r>
+        <w:t xml:space="preserve"> - </w:t>
+      </w:r>
+      <w:r>
+        <w:t>константа скорости безизлучательной дезактивации</w:t>
+      </w:r>
+      <w:r>
+        <w:t xml:space="preserve"> </w:t>
+      </w:r>
+      <w:r>
+        <w:t xml:space="preserve">с состояния </w:t>
+      </w:r>
+      <w:r>
+        <w:rPr>
+          <w:lang w:val="en-US"/>
+        </w:rPr>
+        <w:t>T</w:t>
+      </w:r>
+      <w:r>
+        <w:rPr>
+          <w:vertAlign w:val="subscript"/>
+        </w:rPr>
+        <w:t>1</w:t>
+      </w:r>
+      <w:r>
+        <w:t xml:space="preserve"> </w:t>
+      </w:r>
+      <w:r>
+        <w:t xml:space="preserve">на </w:t>
+      </w:r>
+      <w:r>
+        <w:rPr>
+          <w:lang w:val="en-US"/>
+        </w:rPr>
+        <w:t>S</w:t>
+      </w:r>
+      <w:r>
+        <w:rPr>
+          <w:vertAlign w:val="subscript"/>
+        </w:rPr>
+        <w:t>0</w:t>
+      </w:r>
+      <w:r>
+        <w:t>.</w:t>
+      </w:r>
+    </w:p>
+    <w:p>
+      <w:pPr>
+        <w:ind w:firstLine="706"/>
+      </w:pPr>
+      <w:r>
+        <w:t xml:space="preserve">Рассмотрим раствор флуоресцентных молекул </w:t>
+      </w:r>
+      <w:r>
+        <w:rPr>
+          <w:lang w:val="en-US"/>
+        </w:rPr>
+        <w:t>A</w:t>
+      </w:r>
+      <w:r>
+        <w:t xml:space="preserve"> с концентрацией </w:t>
+      </w:r>
+      <w:r>
+        <w:t>[</w:t>
+      </w:r>
+      <w:r>
+        <w:rPr>
+          <w:lang w:val="en-US"/>
+        </w:rPr>
+        <w:t>A</w:t>
+      </w:r>
+      <w:r>
+        <w:t>]</w:t>
+      </w:r>
+      <w:r>
+        <w:t xml:space="preserve">. При облучении раствора коротким </w:t>
+      </w:r>
+      <w:r>
+        <w:t xml:space="preserve">лазерным </w:t>
+      </w:r>
+      <w:r>
+        <w:t>импульсом</w:t>
+      </w:r>
+      <w:r>
+        <w:t xml:space="preserve"> (форма импульса близка к δ - функции)</w:t>
+      </w:r>
+      <w:r>
+        <w:t xml:space="preserve"> </w:t>
+      </w:r>
+      <w:r>
+        <w:t xml:space="preserve">часть молекул </w:t>
+      </w:r>
+      <w:r>
+        <w:rPr>
+          <w:lang w:val="en-US"/>
+        </w:rPr>
+        <w:t>A</w:t>
+      </w:r>
+      <w:r>
+        <w:t xml:space="preserve"> </w:t>
+      </w:r>
+      <w:r>
+        <w:t>переходит в возбужденное состояние</w:t>
+      </w:r>
+      <w:r>
+        <w:t xml:space="preserve"> </w:t>
+      </w:r>
+      <w:r>
+        <w:rPr>
+          <w:lang w:val="en-US"/>
+        </w:rPr>
+        <w:t>S</w:t>
+      </w:r>
+      <w:r>
+        <w:rPr>
+          <w:vertAlign w:val="subscript"/>
+        </w:rPr>
+        <w:t>1</w:t>
+      </w:r>
+      <w:r>
+        <w:rPr>
+          <w:vertAlign w:val="subscript"/>
+        </w:rPr>
+        <w:t>.</w:t>
+      </w:r>
+      <w:r>
+        <w:rPr>
+          <w:vertAlign w:val="subscript"/>
+        </w:rPr>
+        <w:t xml:space="preserve"> </w:t>
+      </w:r>
+      <w:r>
+        <w:t xml:space="preserve">Определим концентрацию этих молекул как </w:t>
+      </w:r>
+      <w:r>
+        <w:t>[</w:t>
+      </w:r>
+      <w:r>
+        <w:t>A</w:t>
+      </w:r>
+      <w:r>
+        <w:t>*]</w:t>
+      </w:r>
+      <w:r>
+        <w:rPr>
+          <w:vertAlign w:val="subscript"/>
+        </w:rPr>
+        <w:t>0</w:t>
+      </w:r>
+      <w:r>
+        <w:rPr>
+          <w:vertAlign w:val="subscript"/>
+        </w:rPr>
+        <w:t xml:space="preserve"> </w:t>
+      </w:r>
+      <w:r>
+        <w:t>в момент времени сразу же после облучения лазерным импульсом. Тогда кинетическое уравнение для этого процесса запишется в виде</w:t>
+      </w:r>
+      <w:r>
+        <w:t xml:space="preserve">: </w:t>
+      </w:r>
+    </w:p>
+    <w:p>
+      <w:pPr>
+        <w:ind w:firstLine="706"/>
+      </w:pPr>
+      <w:r>
+        <w:rPr>
+          <w:position w:val="-24"/>
+          <w:lang w:val="en-US"/>
+        </w:rPr>
+        <w:object w:dxaOrig="2840" w:dyaOrig="620">
+          <v:shape id="_x0000_i1067" type="#_x0000_t75" style="width:141.75pt;height:30.75pt" o:ole="">
+            <v:imagedata r:id="rId121" o:title=""/>
+          </v:shape>
+          <o:OLEObject Type="Embed" ProgID="Equation.DSMT4" ShapeID="_x0000_i1067" DrawAspect="Content" ObjectID="_1601057728" r:id="rId122"/>
+        </w:object>
+      </w:r>
+      <w:r>
+        <w:t xml:space="preserve"> </w:t>
+      </w:r>
+      <w:r>
+        <w:t>(1.4.</w:t>
+      </w:r>
+      <w:r>
+        <w:t>3</w:t>
+      </w:r>
+      <w:r>
+        <w:t>)</w:t>
+      </w:r>
+    </w:p>
+    <w:p>
+      <w:pPr>
+        <w:ind w:firstLine="22"/>
+      </w:pPr>
+      <w:r>
+        <w:t>После интегрирования получаем следующую формулу</w:t>
+      </w:r>
+      <w:r>
+        <w:t xml:space="preserve">: </w:t>
+      </w:r>
+    </w:p>
+    <w:p>
+      <w:pPr>
+        <w:ind w:firstLine="706"/>
+      </w:pPr>
+      <w:r>
+        <w:rPr>
+          <w:position w:val="-30"/>
+          <w:lang w:val="en-US"/>
+        </w:rPr>
+        <w:object w:dxaOrig="2180" w:dyaOrig="680">
+          <v:shape id="_x0000_i1068" type="#_x0000_t75" style="width:108.75pt;height:33.75pt" o:ole="">
+            <v:imagedata r:id="rId123" o:title=""/>
+          </v:shape>
+          <o:OLEObject Type="Embed" ProgID="Equation.DSMT4" ShapeID="_x0000_i1068" DrawAspect="Content" ObjectID="_1601057729" r:id="rId124"/>
+        </w:object>
+      </w:r>
+      <w:r>
+        <w:t xml:space="preserve"> (1.4.4)</w:t>
+      </w:r>
+    </w:p>
+    <w:p>
+      <w:pPr>
+        <w:ind w:firstLine="22"/>
+      </w:pPr>
+      <w:r>
+        <w:t xml:space="preserve">Из данного соотношения определяем </w:t>
+      </w:r>
+      <w:r>
+        <w:t>времени жизни флуоресценции</w:t>
+      </w:r>
+      <w:r>
+        <w:t xml:space="preserve"> τ</w:t>
+      </w:r>
+      <w:r>
+        <w:t>:</w:t>
+      </w:r>
+      <w:r>
+        <w:t xml:space="preserve"> </w:t>
+      </w:r>
+    </w:p>
+    <w:p>
+      <w:pPr>
+        <w:ind w:firstLine="706"/>
+      </w:pPr>
+      <w:r>
+        <w:rPr>
+          <w:position w:val="-26"/>
+        </w:rPr>
+        <w:object w:dxaOrig="2000" w:dyaOrig="560">
+          <v:shape id="_x0000_i1069" type="#_x0000_t75" style="width:100.5pt;height:27.75pt" o:ole="">
+            <v:imagedata r:id="rId125" o:title=""/>
+          </v:shape>
+          <o:OLEObject Type="Embed" ProgID="Equation.DSMT4" ShapeID="_x0000_i1069" DrawAspect="Content" ObjectID="_1601057730" r:id="rId126"/>
+        </w:object>
+      </w:r>
     </w:p>
     <w:p>
       <w:pPr>
@@ -12908,7 +12733,6 @@
         <w:rPr>
           <w:szCs w:val="24"/>
         </w:rPr>
-        <w:lastRenderedPageBreak/>
         <w:t xml:space="preserve"> </w:t>
       </w:r>
       <w:r>
@@ -12934,7 +12758,7 @@
                     </pic:cNvPicPr>
                   </pic:nvPicPr>
                   <pic:blipFill>
-                    <a:blip r:embed="rId121" cstate="print">
+                    <a:blip r:embed="rId127" cstate="print">
                       <a:extLst>
                         <a:ext uri="{28A0092B-C50C-407E-A947-70E740481C1C}">
                           <a14:useLocalDpi xmlns:a14="http://schemas.microsoft.com/office/drawing/2010/main" val="0"/>
@@ -13120,7 +12944,11 @@
         <w:t xml:space="preserve"> в спазере ограничения накладывает только длина нелокальности. Длина нелокальности – расстояние, которое </w:t>
       </w:r>
       <w:r>
-        <w:t>проходит электрон со скоростью Ферми</w:t>
+        <w:t xml:space="preserve">проходит электрон со скоростью </w:t>
+      </w:r>
+      <w:r>
+        <w:lastRenderedPageBreak/>
+        <w:t>Ферми</w:t>
       </w:r>
       <w:r>
         <w:t xml:space="preserve"> </w:t>
@@ -13271,10 +13099,10 @@
           <w:position w:val="-24"/>
         </w:rPr>
         <w:object w:dxaOrig="499" w:dyaOrig="660">
-          <v:shape id="_x0000_i1072" type="#_x0000_t75" style="width:25.5pt;height:33pt" o:ole="">
-            <v:imagedata r:id="rId122" o:title=""/>
+          <v:shape id="_x0000_i1070" type="#_x0000_t75" style="width:25.5pt;height:33pt" o:ole="">
+            <v:imagedata r:id="rId128" o:title=""/>
           </v:shape>
-          <o:OLEObject Type="Embed" ProgID="Equation.DSMT4" ShapeID="_x0000_i1072" DrawAspect="Content" ObjectID="_1597425545" r:id="rId123"/>
+          <o:OLEObject Type="Embed" ProgID="Equation.DSMT4" ShapeID="_x0000_i1070" DrawAspect="Content" ObjectID="_1601057731" r:id="rId129"/>
         </w:object>
       </w:r>
       <w:r>
@@ -13324,11 +13152,7 @@
         <w:t>добротность плазмонного резонанса</w:t>
       </w:r>
       <w:r>
-        <w:t xml:space="preserve">. Так как для серебряной </w:t>
-      </w:r>
-      <w:r>
-        <w:lastRenderedPageBreak/>
-        <w:t xml:space="preserve">наночастицы </w:t>
+        <w:t xml:space="preserve">. Так как для серебряной наночастицы </w:t>
       </w:r>
       <w:r>
         <w:rPr>
@@ -14165,6 +13989,7 @@
           <w:szCs w:val="24"/>
           <w:lang w:val="en-US"/>
         </w:rPr>
+        <w:lastRenderedPageBreak/>
         <w:t>Tuck C.</w:t>
       </w:r>
       <w:r>
@@ -15868,7 +15693,7 @@
 </file>
 
 <file path=customXml/itemProps1.xml><?xml version="1.0" encoding="utf-8"?>
-<ds:datastoreItem xmlns:ds="http://schemas.openxmlformats.org/officeDocument/2006/customXml" ds:itemID="{44E7E7BF-C52F-4B4D-8C43-C7694ED2155A}">
+<ds:datastoreItem xmlns:ds="http://schemas.openxmlformats.org/officeDocument/2006/customXml" ds:itemID="{42AA1F1D-DB9A-4E14-8967-25593C331778}">
   <ds:schemaRefs>
     <ds:schemaRef ds:uri="http://schemas.openxmlformats.org/officeDocument/2006/bibliography"/>
   </ds:schemaRefs>

--- a/дисертация_4/final/glava1_new_best_red Барышев 1.docx
+++ b/дисертация_4/final/glava1_new_best_red Барышев 1.docx
@@ -584,7 +584,7 @@
           <v:shape id="_x0000_i1025" type="#_x0000_t75" style="width:183pt;height:138.75pt" o:ole="">
             <v:imagedata r:id="rId9" o:title=""/>
           </v:shape>
-          <o:OLEObject Type="Embed" ProgID="Equation.DSMT4" ShapeID="_x0000_i1025" DrawAspect="Content" ObjectID="_1601057681" r:id="rId10"/>
+          <o:OLEObject Type="Embed" ProgID="Equation.DSMT4" ShapeID="_x0000_i1025" DrawAspect="Content" ObjectID="_1601071402" r:id="rId10"/>
         </w:object>
       </w:r>
       <w:r>
@@ -641,7 +641,7 @@
           <v:shape id="_x0000_i1026" type="#_x0000_t75" style="width:178.5pt;height:135.75pt" o:ole="">
             <v:imagedata r:id="rId11" o:title=""/>
           </v:shape>
-          <o:OLEObject Type="Embed" ProgID="Equation.DSMT4" ShapeID="_x0000_i1026" DrawAspect="Content" ObjectID="_1601057682" r:id="rId12"/>
+          <o:OLEObject Type="Embed" ProgID="Equation.DSMT4" ShapeID="_x0000_i1026" DrawAspect="Content" ObjectID="_1601071403" r:id="rId12"/>
         </w:object>
       </w:r>
       <w:r>
@@ -704,7 +704,7 @@
           <v:shape id="_x0000_i1027" type="#_x0000_t75" style="width:18pt;height:18.75pt" o:ole="">
             <v:imagedata r:id="rId13" o:title=""/>
           </v:shape>
-          <o:OLEObject Type="Embed" ProgID="Equation.DSMT4" ShapeID="_x0000_i1027" DrawAspect="Content" ObjectID="_1601057683" r:id="rId14"/>
+          <o:OLEObject Type="Embed" ProgID="Equation.DSMT4" ShapeID="_x0000_i1027" DrawAspect="Content" ObjectID="_1601071404" r:id="rId14"/>
         </w:object>
       </w:r>
       <w:r>
@@ -721,7 +721,7 @@
           <v:shape id="_x0000_i1028" type="#_x0000_t75" style="width:77.25pt;height:18.75pt" o:ole="">
             <v:imagedata r:id="rId15" o:title=""/>
           </v:shape>
-          <o:OLEObject Type="Embed" ProgID="Equation.DSMT4" ShapeID="_x0000_i1028" DrawAspect="Content" ObjectID="_1601057684" r:id="rId16"/>
+          <o:OLEObject Type="Embed" ProgID="Equation.DSMT4" ShapeID="_x0000_i1028" DrawAspect="Content" ObjectID="_1601071405" r:id="rId16"/>
         </w:object>
       </w:r>
       <w:r>
@@ -738,7 +738,7 @@
           <v:shape id="_x0000_i1029" type="#_x0000_t75" style="width:51.75pt;height:18pt" o:ole="">
             <v:imagedata r:id="rId17" o:title=""/>
           </v:shape>
-          <o:OLEObject Type="Embed" ProgID="Equation.DSMT4" ShapeID="_x0000_i1029" DrawAspect="Content" ObjectID="_1601057685" r:id="rId18"/>
+          <o:OLEObject Type="Embed" ProgID="Equation.DSMT4" ShapeID="_x0000_i1029" DrawAspect="Content" ObjectID="_1601071406" r:id="rId18"/>
         </w:object>
       </w:r>
       <w:r>
@@ -758,7 +758,7 @@
           <v:shape id="_x0000_i1030" type="#_x0000_t75" style="width:32.25pt;height:18pt" o:ole="">
             <v:imagedata r:id="rId19" o:title=""/>
           </v:shape>
-          <o:OLEObject Type="Embed" ProgID="Equation.DSMT4" ShapeID="_x0000_i1030" DrawAspect="Content" ObjectID="_1601057686" r:id="rId20"/>
+          <o:OLEObject Type="Embed" ProgID="Equation.DSMT4" ShapeID="_x0000_i1030" DrawAspect="Content" ObjectID="_1601071407" r:id="rId20"/>
         </w:object>
       </w:r>
       <w:r>
@@ -811,7 +811,7 @@
           <v:shape id="_x0000_i1031" type="#_x0000_t75" style="width:94.5pt;height:45pt" o:ole="">
             <v:imagedata r:id="rId21" o:title=""/>
           </v:shape>
-          <o:OLEObject Type="Embed" ProgID="Equation.DSMT4" ShapeID="_x0000_i1031" DrawAspect="Content" ObjectID="_1601057687" r:id="rId22"/>
+          <o:OLEObject Type="Embed" ProgID="Equation.DSMT4" ShapeID="_x0000_i1031" DrawAspect="Content" ObjectID="_1601071408" r:id="rId22"/>
         </w:object>
       </w:r>
       <w:r>
@@ -1727,7 +1727,7 @@
           <v:shape id="_x0000_i1071" type="#_x0000_t75" style="width:132.75pt;height:21pt" o:ole="">
             <v:imagedata r:id="rId24" o:title=""/>
           </v:shape>
-          <o:OLEObject Type="Embed" ProgID="Equation.DSMT4" ShapeID="_x0000_i1071" DrawAspect="Content" ObjectID="_1601057688" r:id="rId25"/>
+          <o:OLEObject Type="Embed" ProgID="Equation.DSMT4" ShapeID="_x0000_i1071" DrawAspect="Content" ObjectID="_1601071409" r:id="rId25"/>
         </w:object>
       </w:r>
       <w:r>
@@ -2383,7 +2383,7 @@
           <v:shape id="_x0000_i1072" type="#_x0000_t75" style="width:180pt;height:39.75pt" o:ole="">
             <v:imagedata r:id="rId26" o:title=""/>
           </v:shape>
-          <o:OLEObject Type="Embed" ProgID="Equation.DSMT4" ShapeID="_x0000_i1072" DrawAspect="Content" ObjectID="_1601057689" r:id="rId27"/>
+          <o:OLEObject Type="Embed" ProgID="Equation.DSMT4" ShapeID="_x0000_i1072" DrawAspect="Content" ObjectID="_1601071410" r:id="rId27"/>
         </w:object>
       </w:r>
       <w:r>
@@ -2881,7 +2881,7 @@
           <v:shape id="_x0000_i1032" type="#_x0000_t75" style="width:271.5pt;height:32.25pt" o:ole="">
             <v:imagedata r:id="rId29" o:title=""/>
           </v:shape>
-          <o:OLEObject Type="Embed" ProgID="Equation.DSMT4" ShapeID="_x0000_i1032" DrawAspect="Content" ObjectID="_1601057690" r:id="rId30"/>
+          <o:OLEObject Type="Embed" ProgID="Equation.DSMT4" ShapeID="_x0000_i1032" DrawAspect="Content" ObjectID="_1601071411" r:id="rId30"/>
         </w:object>
       </w:r>
     </w:p>
@@ -2897,7 +2897,7 @@
           <v:shape id="_x0000_i1033" type="#_x0000_t75" style="width:25.5pt;height:18.75pt" o:ole="">
             <v:imagedata r:id="rId31" o:title=""/>
           </v:shape>
-          <o:OLEObject Type="Embed" ProgID="Equation.DSMT4" ShapeID="_x0000_i1033" DrawAspect="Content" ObjectID="_1601057691" r:id="rId32"/>
+          <o:OLEObject Type="Embed" ProgID="Equation.DSMT4" ShapeID="_x0000_i1033" DrawAspect="Content" ObjectID="_1601071412" r:id="rId32"/>
         </w:object>
       </w:r>
       <w:r>
@@ -2968,7 +2968,7 @@
           <v:shape id="_x0000_i1034" type="#_x0000_t75" style="width:149.25pt;height:18.75pt" o:ole="">
             <v:imagedata r:id="rId33" o:title=""/>
           </v:shape>
-          <o:OLEObject Type="Embed" ProgID="Equation.DSMT4" ShapeID="_x0000_i1034" DrawAspect="Content" ObjectID="_1601057692" r:id="rId34"/>
+          <o:OLEObject Type="Embed" ProgID="Equation.DSMT4" ShapeID="_x0000_i1034" DrawAspect="Content" ObjectID="_1601071413" r:id="rId34"/>
         </w:object>
       </w:r>
       <w:r>
@@ -3004,7 +3004,7 @@
           <v:shape id="_x0000_i1035" type="#_x0000_t75" style="width:89.25pt;height:18.75pt" o:ole="">
             <v:imagedata r:id="rId35" o:title=""/>
           </v:shape>
-          <o:OLEObject Type="Embed" ProgID="Equation.DSMT4" ShapeID="_x0000_i1035" DrawAspect="Content" ObjectID="_1601057693" r:id="rId36"/>
+          <o:OLEObject Type="Embed" ProgID="Equation.DSMT4" ShapeID="_x0000_i1035" DrawAspect="Content" ObjectID="_1601071414" r:id="rId36"/>
         </w:object>
       </w:r>
       <w:r>
@@ -3111,7 +3111,7 @@
           <v:shape id="_x0000_i1036" type="#_x0000_t75" style="width:27.75pt;height:16.5pt" o:ole="">
             <v:imagedata r:id="rId37" o:title=""/>
           </v:shape>
-          <o:OLEObject Type="Embed" ProgID="Equation.DSMT4" ShapeID="_x0000_i1036" DrawAspect="Content" ObjectID="_1601057694" r:id="rId38"/>
+          <o:OLEObject Type="Embed" ProgID="Equation.DSMT4" ShapeID="_x0000_i1036" DrawAspect="Content" ObjectID="_1601071415" r:id="rId38"/>
         </w:object>
       </w:r>
       <w:r>
@@ -3130,7 +3130,7 @@
           <v:shape id="_x0000_i1037" type="#_x0000_t75" style="width:154.5pt;height:19.5pt" o:ole="">
             <v:imagedata r:id="rId39" o:title=""/>
           </v:shape>
-          <o:OLEObject Type="Embed" ProgID="Equation.DSMT4" ShapeID="_x0000_i1037" DrawAspect="Content" ObjectID="_1601057695" r:id="rId40"/>
+          <o:OLEObject Type="Embed" ProgID="Equation.DSMT4" ShapeID="_x0000_i1037" DrawAspect="Content" ObjectID="_1601071416" r:id="rId40"/>
         </w:object>
       </w:r>
     </w:p>
@@ -3559,7 +3559,7 @@
           <v:shape id="_x0000_i1073" type="#_x0000_t75" style="width:82.5pt;height:18.75pt" o:ole="">
             <v:imagedata r:id="rId41" o:title=""/>
           </v:shape>
-          <o:OLEObject Type="Embed" ProgID="Equation.DSMT4" ShapeID="_x0000_i1073" DrawAspect="Content" ObjectID="_1601057696" r:id="rId42"/>
+          <o:OLEObject Type="Embed" ProgID="Equation.DSMT4" ShapeID="_x0000_i1073" DrawAspect="Content" ObjectID="_1601071417" r:id="rId42"/>
         </w:object>
       </w:r>
       <w:r>
@@ -3576,7 +3576,7 @@
           <v:shape id="_x0000_i1074" type="#_x0000_t75" style="width:290.25pt;height:35.25pt" o:ole="">
             <v:imagedata r:id="rId43" o:title=""/>
           </v:shape>
-          <o:OLEObject Type="Embed" ProgID="Equation.DSMT4" ShapeID="_x0000_i1074" DrawAspect="Content" ObjectID="_1601057697" r:id="rId44"/>
+          <o:OLEObject Type="Embed" ProgID="Equation.DSMT4" ShapeID="_x0000_i1074" DrawAspect="Content" ObjectID="_1601071418" r:id="rId44"/>
         </w:object>
       </w:r>
       <w:r>
@@ -3662,7 +3662,7 @@
           <v:shape id="_x0000_i1075" type="#_x0000_t75" style="width:338.25pt;height:35.25pt" o:ole="">
             <v:imagedata r:id="rId45" o:title=""/>
           </v:shape>
-          <o:OLEObject Type="Embed" ProgID="Equation.DSMT4" ShapeID="_x0000_i1075" DrawAspect="Content" ObjectID="_1601057698" r:id="rId46"/>
+          <o:OLEObject Type="Embed" ProgID="Equation.DSMT4" ShapeID="_x0000_i1075" DrawAspect="Content" ObjectID="_1601071419" r:id="rId46"/>
         </w:object>
       </w:r>
       <w:r>
@@ -4593,7 +4593,7 @@
           <v:shape id="_x0000_i1038" type="#_x0000_t75" style="width:45pt;height:16.5pt" o:ole="">
             <v:imagedata r:id="rId47" o:title=""/>
           </v:shape>
-          <o:OLEObject Type="Embed" ProgID="Equation.DSMT4" ShapeID="_x0000_i1038" DrawAspect="Content" ObjectID="_1601057699" r:id="rId48"/>
+          <o:OLEObject Type="Embed" ProgID="Equation.DSMT4" ShapeID="_x0000_i1038" DrawAspect="Content" ObjectID="_1601071420" r:id="rId48"/>
         </w:object>
       </w:r>
       <w:r>
@@ -4665,9 +4665,20 @@
       <w:r>
         <w:rPr>
           <w:szCs w:val="24"/>
-          <w:highlight w:val="red"/>
-        </w:rPr>
-        <w:t>направление угла</w:t>
+        </w:rPr>
+        <w:t xml:space="preserve">направление </w:t>
+      </w:r>
+      <w:r>
+        <w:rPr>
+          <w:szCs w:val="24"/>
+        </w:rPr>
+        <w:t xml:space="preserve">поворота </w:t>
+      </w:r>
+      <w:r>
+        <w:rPr>
+          <w:szCs w:val="24"/>
+        </w:rPr>
+        <w:t>угла</w:t>
       </w:r>
       <w:r>
         <w:rPr>
@@ -4691,61 +4702,72 @@
       <w:r>
         <w:rPr>
           <w:szCs w:val="24"/>
-          <w:highlight w:val="red"/>
-        </w:rPr>
-        <w:t>меняется при изменении направления падающего излучения.</w:t>
-      </w:r>
-      <w:r>
-        <w:rPr>
-          <w:szCs w:val="24"/>
-        </w:rPr>
-        <w:t xml:space="preserve"> </w:t>
-      </w:r>
-      <w:r>
-        <w:rPr>
-          <w:highlight w:val="red"/>
-        </w:rPr>
-        <w:t xml:space="preserve">Для простоты понимания, взаимные эффекты при намагничивании образца вдоль распространения света, будем называть </w:t>
-      </w:r>
-      <w:r>
-        <w:rPr>
-          <w:szCs w:val="24"/>
-          <w:highlight w:val="red"/>
+        </w:rPr>
+        <w:t>остается таким же</w:t>
+      </w:r>
+      <w:r>
+        <w:rPr>
+          <w:szCs w:val="24"/>
+        </w:rPr>
+        <w:t xml:space="preserve"> </w:t>
+      </w:r>
+      <w:r>
+        <w:rPr>
+          <w:szCs w:val="24"/>
+        </w:rPr>
+        <w:t>п</w:t>
+      </w:r>
+      <w:r>
+        <w:rPr>
+          <w:szCs w:val="24"/>
+        </w:rPr>
+        <w:t>ри изменении направления падающего излучения.</w:t>
+      </w:r>
+      <w:r>
+        <w:rPr>
+          <w:szCs w:val="24"/>
+        </w:rPr>
+        <w:t xml:space="preserve"> </w:t>
+      </w:r>
+      <w:r>
+        <w:t>Тогда</w:t>
+      </w:r>
+      <w:r>
+        <w:t xml:space="preserve"> взаимные эффекты при намагничивании образца вдоль распространения света, будем называть </w:t>
+      </w:r>
+      <w:r>
+        <w:rPr>
+          <w:szCs w:val="24"/>
         </w:rPr>
         <w:t>магнитооптическим</w:t>
       </w:r>
       <w:r>
         <w:rPr>
           <w:szCs w:val="24"/>
-          <w:highlight w:val="red"/>
         </w:rPr>
         <w:t>и</w:t>
       </w:r>
       <w:r>
         <w:rPr>
           <w:szCs w:val="24"/>
-          <w:highlight w:val="red"/>
         </w:rPr>
         <w:t xml:space="preserve"> эффект</w:t>
       </w:r>
       <w:r>
         <w:rPr>
           <w:szCs w:val="24"/>
-          <w:highlight w:val="red"/>
         </w:rPr>
         <w:t>ами</w:t>
       </w:r>
       <w:r>
         <w:rPr>
           <w:szCs w:val="24"/>
-          <w:highlight w:val="red"/>
         </w:rPr>
         <w:t xml:space="preserve"> в геометрии Фарадея</w:t>
       </w:r>
       <w:r>
         <w:rPr>
           <w:szCs w:val="24"/>
-          <w:highlight w:val="red"/>
         </w:rPr>
         <w:t>[</w:t>
       </w:r>
@@ -4761,7 +4783,6 @@
       <w:r>
         <w:rPr>
           <w:szCs w:val="24"/>
-          <w:highlight w:val="red"/>
         </w:rPr>
         <w:t>12</w:t>
       </w:r>
@@ -4771,21 +4792,18 @@
       <w:r>
         <w:rPr>
           <w:szCs w:val="24"/>
-          <w:highlight w:val="red"/>
         </w:rPr>
         <w:t>]</w:t>
       </w:r>
       <w:r>
         <w:rPr>
           <w:szCs w:val="24"/>
-          <w:highlight w:val="red"/>
-        </w:rPr>
-        <w:t xml:space="preserve"> </w:t>
-      </w:r>
-      <w:r>
-        <w:rPr>
-          <w:szCs w:val="24"/>
-          <w:highlight w:val="red"/>
+        </w:rPr>
+        <w:t xml:space="preserve"> </w:t>
+      </w:r>
+      <w:r>
+        <w:rPr>
+          <w:szCs w:val="24"/>
         </w:rPr>
         <w:t>.</w:t>
       </w:r>
@@ -4850,8 +4868,6 @@
         </w:rPr>
         <w:t xml:space="preserve"> меридиональный эффект Керра</w:t>
       </w:r>
-      <w:bookmarkStart w:id="0" w:name="_GoBack"/>
-      <w:bookmarkEnd w:id="0"/>
       <w:r>
         <w:rPr>
           <w:szCs w:val="24"/>
@@ -4996,14 +5012,6 @@
           <w:szCs w:val="24"/>
         </w:rPr>
         <w:t xml:space="preserve"> </w:t>
-      </w:r>
-      <w:r>
-        <w:rPr>
-          <w:i/>
-          <w:szCs w:val="24"/>
-          <w:highlight w:val="green"/>
-        </w:rPr>
-        <w:t>выберите единый стиль для формул, у вас их много, они все разные. Советую такой, выравнивание по правому краю, табулятором отбиваете номер формулы, номер не внутри формулы, а снаружи…</w:t>
       </w:r>
     </w:p>
     <w:p>
@@ -5023,7 +5031,7 @@
           <v:shape id="_x0000_i1039" type="#_x0000_t75" style="width:103.5pt;height:33pt" o:ole="">
             <v:imagedata r:id="rId49" o:title=""/>
           </v:shape>
-          <o:OLEObject Type="Embed" ProgID="Equation.DSMT4" ShapeID="_x0000_i1039" DrawAspect="Content" ObjectID="_1601057700" r:id="rId50"/>
+          <o:OLEObject Type="Embed" ProgID="Equation.DSMT4" ShapeID="_x0000_i1039" DrawAspect="Content" ObjectID="_1601071421" r:id="rId50"/>
         </w:object>
       </w:r>
       <w:r>
@@ -5191,6 +5199,172 @@
     </w:p>
     <w:p/>
     <w:p>
+      <w:r>
+        <w:t>Как было сказано выше, магнитооптический эффект Фарадея является невзаимным эффектом, поэтому</w:t>
+      </w:r>
+      <w:r>
+        <w:t xml:space="preserve"> увеличить поворот плоскости поляриз</w:t>
+      </w:r>
+      <w:r>
+        <w:t>ации можно помещением магнито-оп</w:t>
+      </w:r>
+      <w:r>
+        <w:t>тической пленки между двух зеркал или рассмотрением магнитооптического фотонного кристалла (МФК). В работе [</w:t>
+      </w:r>
+      <w:r>
+        <w:t>Magneto-optical properties of one-dimensional photonic crystals composed of magnetic and dielectric layers Mitsuteru Inouea) and Ken’ichi Arai</w:t>
+      </w:r>
+      <w:r>
+        <w:t xml:space="preserve"> </w:t>
+      </w:r>
+      <w:r>
+        <w:t xml:space="preserve">] </w:t>
+      </w:r>
+      <w:r>
+        <w:t xml:space="preserve">демонстрировался </w:t>
+      </w:r>
+      <w:r>
+        <w:t>МФК</w:t>
+      </w:r>
+      <w:r>
+        <w:t xml:space="preserve">, </w:t>
+      </w:r>
+      <w:r>
+        <w:t xml:space="preserve">состоящий из дефектного слоя </w:t>
+      </w:r>
+      <w:r>
+        <w:rPr>
+          <w:lang w:val="en-US"/>
+        </w:rPr>
+        <w:t>Bi</w:t>
+      </w:r>
+      <w:r>
+        <w:t>:</w:t>
+      </w:r>
+      <w:r>
+        <w:rPr>
+          <w:lang w:val="en-US"/>
+        </w:rPr>
+        <w:t>YIG</w:t>
+      </w:r>
+      <w:r>
+        <w:t xml:space="preserve"> с показателем преломления </w:t>
+      </w:r>
+      <w:r>
+        <w:rPr>
+          <w:lang w:val="en-US"/>
+        </w:rPr>
+        <w:t>n</w:t>
+      </w:r>
+      <w:r>
+        <w:rPr>
+          <w:vertAlign w:val="subscript"/>
+          <w:lang w:val="en-US"/>
+        </w:rPr>
+        <w:t>M</w:t>
+      </w:r>
+      <w:r>
+        <w:t xml:space="preserve"> толщиной </w:t>
+      </w:r>
+      <w:r>
+        <w:rPr>
+          <w:lang w:val="en-US"/>
+        </w:rPr>
+        <w:t>λ</w:t>
+      </w:r>
+      <w:r>
+        <w:t>/2</w:t>
+      </w:r>
+      <w:r>
+        <w:rPr>
+          <w:lang w:val="en-US"/>
+        </w:rPr>
+        <w:t>n</w:t>
+      </w:r>
+      <w:r>
+        <w:rPr>
+          <w:vertAlign w:val="subscript"/>
+          <w:lang w:val="en-US"/>
+        </w:rPr>
+        <w:t>M</w:t>
+      </w:r>
+      <w:r>
+        <w:t xml:space="preserve"> между </w:t>
+      </w:r>
+      <w:r>
+        <w:lastRenderedPageBreak/>
+        <w:t xml:space="preserve">двух </w:t>
+      </w:r>
+      <w:r>
+        <w:t>б</w:t>
+      </w:r>
+      <w:r>
+        <w:t xml:space="preserve">регговских зеркал, состоящих из слоев </w:t>
+      </w:r>
+      <w:r>
+        <w:t>Bi:YIG/SiO</w:t>
+      </w:r>
+      <w:r>
+        <w:rPr>
+          <w:vertAlign w:val="subscript"/>
+        </w:rPr>
+        <w:t>2</w:t>
+      </w:r>
+      <w:r>
+        <w:t>(рис. 1.2.2)</w:t>
+      </w:r>
+      <w:r>
+        <w:t xml:space="preserve">. В такой системе из-за наличия резонаторной моды достичь значительного поворота плоскости поляризации в 28 градусов. </w:t>
+      </w:r>
+    </w:p>
+    <w:p>
+      <w:pPr>
+        <w:rPr>
+          <w:highlight w:val="yellow"/>
+        </w:rPr>
+      </w:pPr>
+      <w:r>
+        <w:t>Технологический прогресс позволяет изготовление не только 1</w:t>
+      </w:r>
+      <w:r>
+        <w:rPr>
+          <w:lang w:val="en-US"/>
+        </w:rPr>
+        <w:t>D</w:t>
+      </w:r>
+      <w:r>
+        <w:t xml:space="preserve"> </w:t>
+      </w:r>
+      <w:r>
+        <w:t xml:space="preserve">МФК, но и более сложных систем, таких как </w:t>
+      </w:r>
+      <w:r>
+        <w:rPr>
+          <w:highlight w:val="yellow"/>
+        </w:rPr>
+        <w:t>2D и 3</w:t>
+      </w:r>
+      <w:r>
+        <w:rPr>
+          <w:highlight w:val="yellow"/>
+          <w:lang w:val="en-US"/>
+        </w:rPr>
+        <w:t>D</w:t>
+      </w:r>
+      <w:r>
+        <w:rPr>
+          <w:highlight w:val="yellow"/>
+        </w:rPr>
+        <w:t xml:space="preserve"> МФК. Такие системы имеют меньший МО отклик, поэтому подробнее на ноих останавливаться не будем [диссертация барышева</w:t>
+      </w:r>
+      <w:r>
+        <w:rPr>
+          <w:highlight w:val="yellow"/>
+        </w:rPr>
+        <w:t>]</w:t>
+      </w:r>
+    </w:p>
+    <w:p>
       <w:pPr>
         <w:rPr>
           <w:i/>
@@ -5201,15 +5375,23 @@
           <w:i/>
           <w:highlight w:val="yellow"/>
         </w:rPr>
-        <w:t xml:space="preserve">В этой части должны быть отмечены 1D МФК, как слоистые структуры, а так же упомянуты 2&amp;3D…И проведена логическая линия к плазмонным решеткам и наноструктурам, сказать, что их роднит и отличает… Первый такой мостик – это таммовская структура в </w:t>
+        <w:t xml:space="preserve"> </w:t>
       </w:r>
       <w:r>
         <w:rPr>
           <w:i/>
           <w:highlight w:val="yellow"/>
         </w:rPr>
-        <w:lastRenderedPageBreak/>
-        <w:t>геометрии Кречманна, моя работа. Из которой потом вырос биосенсор на поверхностной волне.</w:t>
+        <w:t>В этой части должны быть отмечены 1D МФК, как слоистые структуры, а так же упомянуты 2&amp;3D…И проведена логическая линия к плазмонным решеткам и наноструктурам, сказать, что их роднит и отличает… Первый такой мостик – это таммовская структура в геометрии Кречманна, моя работа. Из кото</w:t>
+      </w:r>
+      <w:bookmarkStart w:id="0" w:name="_GoBack"/>
+      <w:bookmarkEnd w:id="0"/>
+      <w:r>
+        <w:rPr>
+          <w:i/>
+          <w:highlight w:val="yellow"/>
+        </w:rPr>
+        <w:t>рой потом вырос биосенсор на поверхностной волне.</w:t>
       </w:r>
     </w:p>
     <w:p>
@@ -5476,6 +5658,7 @@
           <w:noProof/>
           <w:lang w:eastAsia="ru-RU"/>
         </w:rPr>
+        <w:lastRenderedPageBreak/>
         <w:drawing>
           <wp:inline distT="0" distB="0" distL="0" distR="0">
             <wp:extent cx="5937885" cy="2286000"/>
@@ -5689,7 +5872,6 @@
         <w:rPr>
           <w:highlight w:val="yellow"/>
         </w:rPr>
-        <w:lastRenderedPageBreak/>
         <w:t>феррит гранаты</w:t>
       </w:r>
       <w:r>
@@ -5915,7 +6097,7 @@
           <v:shape id="_x0000_i1040" type="#_x0000_t75" style="width:313.5pt;height:58.5pt" o:ole="">
             <v:imagedata r:id="rId53" o:title=""/>
           </v:shape>
-          <o:OLEObject Type="Embed" ProgID="Equation.DSMT4" ShapeID="_x0000_i1040" DrawAspect="Content" ObjectID="_1601057701" r:id="rId54"/>
+          <o:OLEObject Type="Embed" ProgID="Equation.DSMT4" ShapeID="_x0000_i1040" DrawAspect="Content" ObjectID="_1601071422" r:id="rId54"/>
         </w:object>
       </w:r>
       <w:r>
@@ -5980,6 +6162,7 @@
         <w:ind w:left="1440"/>
       </w:pPr>
       <w:r>
+        <w:lastRenderedPageBreak/>
         <w:tab/>
       </w:r>
       <w:r>
@@ -6048,7 +6231,6 @@
           <w:sz w:val="18"/>
           <w:szCs w:val="18"/>
         </w:rPr>
-        <w:lastRenderedPageBreak/>
         <w:t>Рис. 1.2.</w:t>
       </w:r>
       <w:r>
@@ -6488,6 +6670,7 @@
         <w:ind w:firstLine="706"/>
       </w:pPr>
       <w:r>
+        <w:lastRenderedPageBreak/>
         <w:t>В рассмотренных выше эффектах</w:t>
       </w:r>
       <w:r>
@@ -6504,7 +6687,7 @@
           <v:shape id="_x0000_i1041" type="#_x0000_t75" style="width:9pt;height:14.25pt" o:ole="">
             <v:imagedata r:id="rId56" o:title=""/>
           </v:shape>
-          <o:OLEObject Type="Embed" ProgID="Equation.DSMT4" ShapeID="_x0000_i1041" DrawAspect="Content" ObjectID="_1601057702" r:id="rId57"/>
+          <o:OLEObject Type="Embed" ProgID="Equation.DSMT4" ShapeID="_x0000_i1041" DrawAspect="Content" ObjectID="_1601071423" r:id="rId57"/>
         </w:object>
       </w:r>
       <w:r>
@@ -6515,7 +6698,7 @@
           <v:shape id="_x0000_i1042" type="#_x0000_t75" style="width:42pt;height:17.25pt" o:ole="">
             <v:imagedata r:id="rId58" o:title=""/>
           </v:shape>
-          <o:OLEObject Type="Embed" ProgID="Equation.DSMT4" ShapeID="_x0000_i1042" DrawAspect="Content" ObjectID="_1601057703" r:id="rId59"/>
+          <o:OLEObject Type="Embed" ProgID="Equation.DSMT4" ShapeID="_x0000_i1042" DrawAspect="Content" ObjectID="_1601071424" r:id="rId59"/>
         </w:object>
       </w:r>
       <w:r>
@@ -6552,7 +6735,7 @@
           <v:shape id="_x0000_i1043" type="#_x0000_t75" style="width:12pt;height:21pt" o:ole="">
             <v:imagedata r:id="rId60" o:title=""/>
           </v:shape>
-          <o:OLEObject Type="Embed" ProgID="Equation.DSMT4" ShapeID="_x0000_i1043" DrawAspect="Content" ObjectID="_1601057704" r:id="rId61"/>
+          <o:OLEObject Type="Embed" ProgID="Equation.DSMT4" ShapeID="_x0000_i1043" DrawAspect="Content" ObjectID="_1601071425" r:id="rId61"/>
         </w:object>
       </w:r>
       <w:r>
@@ -6643,7 +6826,7 @@
           <v:shape id="_x0000_i1044" type="#_x0000_t75" style="width:459.75pt;height:44.25pt" o:ole="">
             <v:imagedata r:id="rId62" o:title=""/>
           </v:shape>
-          <o:OLEObject Type="Embed" ProgID="Equation.DSMT4" ShapeID="_x0000_i1044" DrawAspect="Content" ObjectID="_1601057705" r:id="rId63"/>
+          <o:OLEObject Type="Embed" ProgID="Equation.DSMT4" ShapeID="_x0000_i1044" DrawAspect="Content" ObjectID="_1601071426" r:id="rId63"/>
         </w:object>
       </w:r>
       <w:r>
@@ -6654,7 +6837,7 @@
           <v:shape id="_x0000_i1045" type="#_x0000_t75" style="width:9pt;height:14.25pt" o:ole="">
             <v:imagedata r:id="rId56" o:title=""/>
           </v:shape>
-          <o:OLEObject Type="Embed" ProgID="Equation.DSMT4" ShapeID="_x0000_i1045" DrawAspect="Content" ObjectID="_1601057706" r:id="rId64"/>
+          <o:OLEObject Type="Embed" ProgID="Equation.DSMT4" ShapeID="_x0000_i1045" DrawAspect="Content" ObjectID="_1601071427" r:id="rId64"/>
         </w:object>
       </w:r>
     </w:p>
@@ -6698,7 +6881,7 @@
             <v:imagedata r:id="rId65" o:title=""/>
             <w10:wrap type="square" side="right"/>
           </v:shape>
-          <o:OLEObject Type="Embed" ProgID="Equation.DSMT4" ShapeID="_x0000_s1044" DrawAspect="Content" ObjectID="_1601057732" r:id="rId66"/>
+          <o:OLEObject Type="Embed" ProgID="Equation.DSMT4" ShapeID="_x0000_s1044" DrawAspect="Content" ObjectID="_1601071453" r:id="rId66"/>
         </w:object>
       </w:r>
       <w:r>
@@ -6715,7 +6898,7 @@
           <v:shape id="_x0000_i1046" type="#_x0000_t75" style="width:50.25pt;height:18pt" o:ole="">
             <v:imagedata r:id="rId67" o:title=""/>
           </v:shape>
-          <o:OLEObject Type="Embed" ProgID="Equation.DSMT4" ShapeID="_x0000_i1046" DrawAspect="Content" ObjectID="_1601057707" r:id="rId68"/>
+          <o:OLEObject Type="Embed" ProgID="Equation.DSMT4" ShapeID="_x0000_i1046" DrawAspect="Content" ObjectID="_1601071428" r:id="rId68"/>
         </w:object>
       </w:r>
       <w:r>
@@ -6820,7 +7003,7 @@
           <v:shape id="_x0000_i1047" type="#_x0000_t75" style="width:22.5pt;height:24pt" o:ole="">
             <v:imagedata r:id="rId69" o:title=""/>
           </v:shape>
-          <o:OLEObject Type="Embed" ProgID="Equation.DSMT4" ShapeID="_x0000_i1047" DrawAspect="Content" ObjectID="_1601057708" r:id="rId70"/>
+          <o:OLEObject Type="Embed" ProgID="Equation.DSMT4" ShapeID="_x0000_i1047" DrawAspect="Content" ObjectID="_1601071429" r:id="rId70"/>
         </w:object>
       </w:r>
       <w:r>
@@ -6836,7 +7019,6 @@
         <w:rPr>
           <w:highlight w:val="yellow"/>
         </w:rPr>
-        <w:lastRenderedPageBreak/>
         <w:t xml:space="preserve">Действительно, для центросимметричных сред в дипольном приближении: </w:t>
       </w:r>
       <w:r>
@@ -6848,7 +7030,7 @@
           <v:shape id="_x0000_i1048" type="#_x0000_t75" style="width:79.5pt;height:24pt" o:ole="">
             <v:imagedata r:id="rId71" o:title=""/>
           </v:shape>
-          <o:OLEObject Type="Embed" ProgID="Equation.DSMT4" ShapeID="_x0000_i1048" DrawAspect="Content" ObjectID="_1601057709" r:id="rId72"/>
+          <o:OLEObject Type="Embed" ProgID="Equation.DSMT4" ShapeID="_x0000_i1048" DrawAspect="Content" ObjectID="_1601071430" r:id="rId72"/>
         </w:object>
       </w:r>
       <w:r>
@@ -6872,7 +7054,7 @@
           <v:shape id="_x0000_i1049" type="#_x0000_t75" style="width:40.5pt;height:24pt" o:ole="">
             <v:imagedata r:id="rId73" o:title=""/>
           </v:shape>
-          <o:OLEObject Type="Embed" ProgID="Equation.DSMT4" ShapeID="_x0000_i1049" DrawAspect="Content" ObjectID="_1601057710" r:id="rId74"/>
+          <o:OLEObject Type="Embed" ProgID="Equation.DSMT4" ShapeID="_x0000_i1049" DrawAspect="Content" ObjectID="_1601071431" r:id="rId74"/>
         </w:object>
       </w:r>
       <w:r>
@@ -6979,7 +7161,7 @@
           <v:shape id="_x0000_i1050" type="#_x0000_t75" style="width:148.5pt;height:24pt" o:ole="">
             <v:imagedata r:id="rId75" o:title=""/>
           </v:shape>
-          <o:OLEObject Type="Embed" ProgID="Equation.DSMT4" ShapeID="_x0000_i1050" DrawAspect="Content" ObjectID="_1601057711" r:id="rId76"/>
+          <o:OLEObject Type="Embed" ProgID="Equation.DSMT4" ShapeID="_x0000_i1050" DrawAspect="Content" ObjectID="_1601071432" r:id="rId76"/>
         </w:object>
       </w:r>
     </w:p>
@@ -7051,7 +7233,7 @@
             <v:imagedata r:id="rId77" o:title=""/>
             <w10:wrap type="square" side="right"/>
           </v:shape>
-          <o:OLEObject Type="Embed" ProgID="Equation.DSMT4" ShapeID="_x0000_s1066" DrawAspect="Content" ObjectID="_1601057733" r:id="rId78"/>
+          <o:OLEObject Type="Embed" ProgID="Equation.DSMT4" ShapeID="_x0000_s1066" DrawAspect="Content" ObjectID="_1601071454" r:id="rId78"/>
         </w:object>
       </w:r>
     </w:p>
@@ -7060,6 +7242,7 @@
         <w:rPr>
           <w:position w:val="-10"/>
         </w:rPr>
+        <w:lastRenderedPageBreak/>
         <w:tab/>
       </w:r>
     </w:p>
@@ -7097,7 +7280,7 @@
             <v:imagedata r:id="rId79" o:title=""/>
             <w10:wrap type="square" side="right"/>
           </v:shape>
-          <o:OLEObject Type="Embed" ProgID="Equation.DSMT4" ShapeID="_x0000_s1067" DrawAspect="Content" ObjectID="_1601057734" r:id="rId80"/>
+          <o:OLEObject Type="Embed" ProgID="Equation.DSMT4" ShapeID="_x0000_s1067" DrawAspect="Content" ObjectID="_1601071455" r:id="rId80"/>
         </w:object>
       </w:r>
     </w:p>
@@ -7114,7 +7297,7 @@
           <v:shape id="_x0000_i1051" type="#_x0000_t75" style="width:30pt;height:25.5pt" o:ole="">
             <v:imagedata r:id="rId81" o:title=""/>
           </v:shape>
-          <o:OLEObject Type="Embed" ProgID="Equation.DSMT4" ShapeID="_x0000_i1051" DrawAspect="Content" ObjectID="_1601057712" r:id="rId82"/>
+          <o:OLEObject Type="Embed" ProgID="Equation.DSMT4" ShapeID="_x0000_i1051" DrawAspect="Content" ObjectID="_1601071433" r:id="rId82"/>
         </w:object>
       </w:r>
       <w:r>
@@ -7128,7 +7311,7 @@
           <v:shape id="_x0000_i1052" type="#_x0000_t75" style="width:38.25pt;height:26.25pt" o:ole="">
             <v:imagedata r:id="rId83" o:title=""/>
           </v:shape>
-          <o:OLEObject Type="Embed" ProgID="Equation.DSMT4" ShapeID="_x0000_i1052" DrawAspect="Content" ObjectID="_1601057713" r:id="rId84"/>
+          <o:OLEObject Type="Embed" ProgID="Equation.DSMT4" ShapeID="_x0000_i1052" DrawAspect="Content" ObjectID="_1601071434" r:id="rId84"/>
         </w:object>
       </w:r>
       <w:r>
@@ -7156,7 +7339,7 @@
             <v:imagedata r:id="rId85" o:title=""/>
             <w10:wrap type="square" side="right"/>
           </v:shape>
-          <o:OLEObject Type="Embed" ProgID="Equation.DSMT4" ShapeID="_x0000_s1068" DrawAspect="Content" ObjectID="_1601057735" r:id="rId86"/>
+          <o:OLEObject Type="Embed" ProgID="Equation.DSMT4" ShapeID="_x0000_s1068" DrawAspect="Content" ObjectID="_1601071456" r:id="rId86"/>
         </w:object>
       </w:r>
     </w:p>
@@ -7173,7 +7356,7 @@
           <v:shape id="_x0000_i1053" type="#_x0000_t75" style="width:19.5pt;height:19.5pt" o:ole="">
             <v:imagedata r:id="rId87" o:title=""/>
           </v:shape>
-          <o:OLEObject Type="Embed" ProgID="Equation.DSMT4" ShapeID="_x0000_i1053" DrawAspect="Content" ObjectID="_1601057714" r:id="rId88"/>
+          <o:OLEObject Type="Embed" ProgID="Equation.DSMT4" ShapeID="_x0000_i1053" DrawAspect="Content" ObjectID="_1601071435" r:id="rId88"/>
         </w:object>
       </w:r>
       <w:r>
@@ -7187,7 +7370,7 @@
           <v:shape id="_x0000_i1054" type="#_x0000_t75" style="width:17.25pt;height:15.75pt" o:ole="">
             <v:imagedata r:id="rId89" o:title=""/>
           </v:shape>
-          <o:OLEObject Type="Embed" ProgID="Equation.DSMT4" ShapeID="_x0000_i1054" DrawAspect="Content" ObjectID="_1601057715" r:id="rId90"/>
+          <o:OLEObject Type="Embed" ProgID="Equation.DSMT4" ShapeID="_x0000_i1054" DrawAspect="Content" ObjectID="_1601071436" r:id="rId90"/>
         </w:object>
       </w:r>
       <w:r>
@@ -7213,18 +7396,14 @@
           <v:shape id="_x0000_i1055" type="#_x0000_t75" style="width:17.25pt;height:15.75pt" o:ole="">
             <v:imagedata r:id="rId89" o:title=""/>
           </v:shape>
-          <o:OLEObject Type="Embed" ProgID="Equation.DSMT4" ShapeID="_x0000_i1055" DrawAspect="Content" ObjectID="_1601057716" r:id="rId91"/>
+          <o:OLEObject Type="Embed" ProgID="Equation.DSMT4" ShapeID="_x0000_i1055" DrawAspect="Content" ObjectID="_1601071437" r:id="rId91"/>
         </w:object>
       </w:r>
       <w:r>
         <w:t>.</w:t>
       </w:r>
       <w:r>
-        <w:t xml:space="preserve"> Информацию о фазе ВГ можно получить исходя из интерферометрии ВГ. Методика измерения предполагает, что поле на частоте ВГ </w:t>
-      </w:r>
-      <w:r>
-        <w:lastRenderedPageBreak/>
-        <w:t>интерферирует с полями от эталонного источника с контролируемой фазовой задержкой</w:t>
+        <w:t xml:space="preserve"> Информацию о фазе ВГ можно получить исходя из интерферометрии ВГ. Методика измерения предполагает, что поле на частоте ВГ интерферирует с полями от эталонного источника с контролируемой фазовой задержкой</w:t>
       </w:r>
       <w:r>
         <w:t xml:space="preserve"> []. </w:t>
@@ -7276,7 +7455,7 @@
             <v:imagedata r:id="rId92" o:title=""/>
             <w10:wrap type="square" side="right"/>
           </v:shape>
-          <o:OLEObject Type="Embed" ProgID="Equation.DSMT4" ShapeID="_x0000_s1069" DrawAspect="Content" ObjectID="_1601057736" r:id="rId93"/>
+          <o:OLEObject Type="Embed" ProgID="Equation.DSMT4" ShapeID="_x0000_s1069" DrawAspect="Content" ObjectID="_1601071457" r:id="rId93"/>
         </w:object>
       </w:r>
       <w:r>
@@ -7390,7 +7569,11 @@
         <w:t>. Авторы исследовали локальное усиление ВГ в области ЛПР и получили хорошее согласие эксперимента с формулой (1.2.9).</w:t>
       </w:r>
       <w:r>
-        <w:t xml:space="preserve"> Рассмотренная модель состояла из </w:t>
+        <w:t xml:space="preserve"> </w:t>
+      </w:r>
+      <w:r>
+        <w:lastRenderedPageBreak/>
+        <w:t xml:space="preserve">Рассмотренная модель состояла из </w:t>
       </w:r>
       <w:r>
         <w:t>разупорядочено</w:t>
@@ -7783,7 +7966,6 @@
           <w:noProof/>
           <w:lang w:eastAsia="ru-RU"/>
         </w:rPr>
-        <w:lastRenderedPageBreak/>
         <w:drawing>
           <wp:inline distT="0" distB="0" distL="0" distR="0">
             <wp:extent cx="6578088" cy="2684557"/>
@@ -8072,6 +8254,7 @@
           <w:b/>
           <w:szCs w:val="24"/>
         </w:rPr>
+        <w:lastRenderedPageBreak/>
         <w:tab/>
       </w:r>
       <w:r>
@@ -8631,7 +8814,6 @@
         <w:rPr>
           <w:color w:val="000000" w:themeColor="text1"/>
         </w:rPr>
-        <w:lastRenderedPageBreak/>
         <w:tab/>
       </w:r>
       <w:r>
@@ -8862,6 +9044,7 @@
           <w:color w:val="000000" w:themeColor="text1"/>
           <w:lang w:eastAsia="ru-RU"/>
         </w:rPr>
+        <w:lastRenderedPageBreak/>
         <w:drawing>
           <wp:inline distT="0" distB="0" distL="0" distR="0">
             <wp:extent cx="5118724" cy="1670233"/>
@@ -9084,10 +9267,10 @@
           <w:lang w:val="en-US"/>
         </w:rPr>
         <w:object w:dxaOrig="1320" w:dyaOrig="600">
-          <v:shape id="_x0000_i1056" type="#_x0000_t75" style="width:66pt;height:30pt" o:ole="">
+          <v:shape id="_x0000_i1056" type="#_x0000_t75" style="width:65.75pt;height:30.05pt" o:ole="">
             <v:imagedata r:id="rId97" o:title=""/>
           </v:shape>
-          <o:OLEObject Type="Embed" ProgID="Equation.DSMT4" ShapeID="_x0000_i1056" DrawAspect="Content" ObjectID="_1601057717" r:id="rId98"/>
+          <o:OLEObject Type="Embed" ProgID="Equation.DSMT4" ShapeID="_x0000_i1056" DrawAspect="Content" ObjectID="_1601071438" r:id="rId98"/>
         </w:object>
       </w:r>
       <w:r>
@@ -9142,10 +9325,10 @@
           <w:lang w:val="en-US"/>
         </w:rPr>
         <w:object w:dxaOrig="1320" w:dyaOrig="600">
-          <v:shape id="_x0000_i1057" type="#_x0000_t75" style="width:66pt;height:30pt" o:ole="">
+          <v:shape id="_x0000_i1057" type="#_x0000_t75" style="width:65.75pt;height:30.05pt" o:ole="">
             <v:imagedata r:id="rId99" o:title=""/>
           </v:shape>
-          <o:OLEObject Type="Embed" ProgID="Equation.DSMT4" ShapeID="_x0000_i1057" DrawAspect="Content" ObjectID="_1601057718" r:id="rId100"/>
+          <o:OLEObject Type="Embed" ProgID="Equation.DSMT4" ShapeID="_x0000_i1057" DrawAspect="Content" ObjectID="_1601071439" r:id="rId100"/>
         </w:object>
       </w:r>
       <w:r>
@@ -9166,7 +9349,6 @@
         <w:rPr>
           <w:color w:val="000000" w:themeColor="text1"/>
         </w:rPr>
-        <w:lastRenderedPageBreak/>
         <w:t>Более</w:t>
       </w:r>
       <w:r>
@@ -9239,10 +9421,10 @@
           <w:position w:val="-18"/>
         </w:rPr>
         <w:object w:dxaOrig="1400" w:dyaOrig="540">
-          <v:shape id="_x0000_i1058" type="#_x0000_t75" style="width:69.75pt;height:27pt" o:ole="">
+          <v:shape id="_x0000_i1058" type="#_x0000_t75" style="width:69.5pt;height:26.9pt" o:ole="">
             <v:imagedata r:id="rId101" o:title=""/>
           </v:shape>
-          <o:OLEObject Type="Embed" ProgID="Equation.DSMT4" ShapeID="_x0000_i1058" DrawAspect="Content" ObjectID="_1601057719" r:id="rId102"/>
+          <o:OLEObject Type="Embed" ProgID="Equation.DSMT4" ShapeID="_x0000_i1058" DrawAspect="Content" ObjectID="_1601071440" r:id="rId102"/>
         </w:object>
       </w:r>
     </w:p>
@@ -9569,6 +9751,7 @@
         <w:rPr>
           <w:color w:val="000000" w:themeColor="text1"/>
         </w:rPr>
+        <w:lastRenderedPageBreak/>
         <w:tab/>
       </w:r>
       <w:r>
@@ -10482,433 +10665,433 @@
         <w:rPr>
           <w:color w:val="000000" w:themeColor="text1"/>
         </w:rPr>
+        <w:tab/>
+      </w:r>
+      <w:r>
+        <w:rPr>
+          <w:b/>
+          <w:szCs w:val="24"/>
+        </w:rPr>
+        <w:t>1.4.1. Исследование коэффициента оптического усиления и времени затухания люминесценции (методики измерения)</w:t>
+      </w:r>
+    </w:p>
+    <w:p>
+      <w:pPr>
+        <w:rPr>
+          <w:szCs w:val="24"/>
+        </w:rPr>
+      </w:pPr>
+      <w:r>
+        <w:rPr>
+          <w:color w:val="000000" w:themeColor="text1"/>
+        </w:rPr>
+        <w:t xml:space="preserve"> </w:t>
+      </w:r>
+      <w:r>
+        <w:rPr>
+          <w:color w:val="000000" w:themeColor="text1"/>
+        </w:rPr>
+        <w:tab/>
+      </w:r>
+      <w:r>
+        <w:rPr>
+          <w:szCs w:val="24"/>
+        </w:rPr>
+        <w:t>Коэффициент оптического усиления света</w:t>
+      </w:r>
+      <w:r>
+        <w:rPr>
+          <w:i/>
+          <w:szCs w:val="24"/>
+        </w:rPr>
+        <w:t xml:space="preserve"> </w:t>
+      </w:r>
+      <w:r>
+        <w:rPr>
+          <w:i/>
+          <w:szCs w:val="24"/>
+          <w:lang w:val="en-US"/>
+        </w:rPr>
+        <w:t>g</w:t>
+      </w:r>
+      <w:r>
+        <w:rPr>
+          <w:i/>
+          <w:szCs w:val="24"/>
+        </w:rPr>
+        <w:t xml:space="preserve"> </w:t>
+      </w:r>
+      <w:r>
+        <w:rPr>
+          <w:szCs w:val="24"/>
+        </w:rPr>
+        <w:t>показывает насколько усиливается среда под действием стимулированного излучения.</w:t>
+      </w:r>
+      <w:r>
+        <w:rPr>
+          <w:szCs w:val="24"/>
+        </w:rPr>
+        <w:t xml:space="preserve"> </w:t>
+      </w:r>
+      <w:r>
+        <w:rPr>
+          <w:szCs w:val="24"/>
+        </w:rPr>
+        <w:t xml:space="preserve">В лазере (и в спазере) среда с коэффициентом </w:t>
+      </w:r>
+      <w:r>
+        <w:rPr>
+          <w:szCs w:val="24"/>
+          <w:lang w:val="en-US"/>
+        </w:rPr>
+        <w:t>g</w:t>
+      </w:r>
+      <w:r>
+        <w:rPr>
+          <w:szCs w:val="24"/>
+        </w:rPr>
+        <w:t xml:space="preserve"> </w:t>
+      </w:r>
+      <w:r>
+        <w:rPr>
+          <w:szCs w:val="24"/>
+        </w:rPr>
+        <w:t xml:space="preserve">помещается в резонатор и если потери в резонаторе будут превышать усиление </w:t>
+      </w:r>
+      <w:r>
+        <w:rPr>
+          <w:szCs w:val="24"/>
+          <w:lang w:val="en-US"/>
+        </w:rPr>
+        <w:t>g</w:t>
+      </w:r>
+      <w:r>
+        <w:rPr>
+          <w:szCs w:val="24"/>
+        </w:rPr>
+        <w:t>, то такая среда не будет усиливающей. Поэтому очень важно исследовать вопрос, связанный с коэффициентом оптического усиления. Для этого используется метод</w:t>
+      </w:r>
+      <w:r>
+        <w:rPr>
+          <w:szCs w:val="24"/>
+        </w:rPr>
+        <w:t xml:space="preserve"> </w:t>
+      </w:r>
+      <w:r>
+        <w:rPr>
+          <w:szCs w:val="24"/>
+          <w:lang w:val="en-US"/>
+        </w:rPr>
+        <w:t>VSL</w:t>
+      </w:r>
+      <w:r>
+        <w:rPr>
+          <w:szCs w:val="24"/>
+        </w:rPr>
+        <w:t>, который</w:t>
+      </w:r>
+      <w:r>
+        <w:rPr>
+          <w:szCs w:val="24"/>
+        </w:rPr>
+        <w:t xml:space="preserve"> был разработан Шакли </w:t>
+      </w:r>
+      <w:r>
+        <w:rPr>
+          <w:szCs w:val="24"/>
+        </w:rPr>
+        <w:t>[</w:t>
+      </w:r>
+      <w:r>
+        <w:t>Shaklee, K.L., Nahory, R.E. and Leheny, R.F. (1973) Optical gain in semiconductors, J. Luminescence 7, 284-309</w:t>
+      </w:r>
+      <w:r>
+        <w:rPr>
+          <w:szCs w:val="24"/>
+        </w:rPr>
+        <w:t>]</w:t>
+      </w:r>
+      <w:r>
+        <w:rPr>
+          <w:szCs w:val="24"/>
+        </w:rPr>
+        <w:t xml:space="preserve"> в 1971 году для из</w:t>
+      </w:r>
+      <w:r>
+        <w:rPr>
+          <w:szCs w:val="24"/>
+        </w:rPr>
+        <w:t>мерения</w:t>
+      </w:r>
+      <w:r>
+        <w:rPr>
+          <w:szCs w:val="24"/>
+        </w:rPr>
+        <w:t xml:space="preserve"> коэффициента оптического усиления </w:t>
+      </w:r>
+      <w:r>
+        <w:rPr>
+          <w:szCs w:val="24"/>
+          <w:lang w:val="en-US"/>
+        </w:rPr>
+        <w:t>g</w:t>
+      </w:r>
+      <w:r>
+        <w:rPr>
+          <w:szCs w:val="24"/>
+        </w:rPr>
+        <w:t xml:space="preserve"> в полупроводниках.  </w:t>
+      </w:r>
+    </w:p>
+    <w:p>
+      <w:pPr>
+        <w:rPr>
+          <w:szCs w:val="24"/>
+        </w:rPr>
+      </w:pPr>
+      <w:r>
+        <w:rPr>
+          <w:szCs w:val="24"/>
+        </w:rPr>
+        <w:tab/>
+      </w:r>
+      <w:r>
+        <w:rPr>
+          <w:szCs w:val="24"/>
+        </w:rPr>
+        <w:t xml:space="preserve">Метод </w:t>
+      </w:r>
+      <w:r>
+        <w:rPr>
+          <w:szCs w:val="24"/>
+          <w:lang w:val="en-US"/>
+        </w:rPr>
+        <w:t>VSL</w:t>
+      </w:r>
+      <w:r>
+        <w:rPr>
+          <w:szCs w:val="24"/>
+        </w:rPr>
+        <w:t xml:space="preserve"> </w:t>
+      </w:r>
+      <w:r>
+        <w:rPr>
+          <w:szCs w:val="24"/>
+        </w:rPr>
+        <w:t>схематически показан на рис.</w:t>
+      </w:r>
+      <w:r>
+        <w:rPr>
+          <w:szCs w:val="24"/>
+        </w:rPr>
+        <w:t xml:space="preserve"> 1.4.1</w:t>
+      </w:r>
+      <w:r>
+        <w:rPr>
+          <w:szCs w:val="24"/>
+        </w:rPr>
+        <w:t xml:space="preserve"> </w:t>
+      </w:r>
+      <w:r>
+        <w:rPr>
+          <w:szCs w:val="24"/>
+        </w:rPr>
+        <w:t>a)</w:t>
+      </w:r>
+      <w:r>
+        <w:rPr>
+          <w:szCs w:val="24"/>
+        </w:rPr>
+        <w:t>:</w:t>
+      </w:r>
+      <w:r>
+        <w:rPr>
+          <w:szCs w:val="24"/>
+        </w:rPr>
+        <w:t xml:space="preserve"> </w:t>
+      </w:r>
+      <w:r>
+        <w:rPr>
+          <w:szCs w:val="24"/>
+        </w:rPr>
+        <w:t>излучение накачки проходит через цилиндрическую линзу</w:t>
+      </w:r>
+      <w:r>
+        <w:rPr>
+          <w:szCs w:val="24"/>
+        </w:rPr>
+        <w:t xml:space="preserve"> (1)</w:t>
+      </w:r>
+      <w:r>
+        <w:rPr>
+          <w:szCs w:val="24"/>
+        </w:rPr>
+        <w:t xml:space="preserve">, чтобы сформировать полоску. </w:t>
+      </w:r>
+      <w:r>
+        <w:rPr>
+          <w:szCs w:val="24"/>
+        </w:rPr>
+        <w:t>С двух сторон от полоски расположены непрозрачные экраны</w:t>
+      </w:r>
+      <w:r>
+        <w:rPr>
+          <w:szCs w:val="24"/>
+        </w:rPr>
+        <w:t xml:space="preserve"> (2)</w:t>
+      </w:r>
+      <w:r>
+        <w:rPr>
+          <w:szCs w:val="24"/>
+        </w:rPr>
+        <w:t xml:space="preserve">, которые </w:t>
+      </w:r>
+      <w:r>
+        <w:rPr>
+          <w:szCs w:val="24"/>
+        </w:rPr>
+        <w:t>пропускают только часть полоски</w:t>
+      </w:r>
+      <w:r>
+        <w:rPr>
+          <w:szCs w:val="24"/>
+          <w:highlight w:val="yellow"/>
+        </w:rPr>
+        <w:t>,</w:t>
+      </w:r>
+      <w:r>
+        <w:rPr>
+          <w:szCs w:val="24"/>
+          <w:highlight w:val="yellow"/>
+        </w:rPr>
+        <w:t xml:space="preserve"> тем самым </w:t>
+      </w:r>
+      <w:r>
+        <w:rPr>
+          <w:szCs w:val="24"/>
+          <w:highlight w:val="yellow"/>
+        </w:rPr>
+        <w:t>позволяют менять</w:t>
+      </w:r>
+      <w:r>
+        <w:rPr>
+          <w:szCs w:val="24"/>
+          <w:highlight w:val="yellow"/>
+        </w:rPr>
+        <w:t xml:space="preserve"> </w:t>
+      </w:r>
+      <w:r>
+        <w:rPr>
+          <w:szCs w:val="24"/>
+          <w:highlight w:val="yellow"/>
+        </w:rPr>
+        <w:t xml:space="preserve">ее </w:t>
+      </w:r>
+      <w:r>
+        <w:rPr>
+          <w:szCs w:val="24"/>
+          <w:highlight w:val="yellow"/>
+        </w:rPr>
+        <w:t xml:space="preserve">длину. </w:t>
+      </w:r>
+      <w:r>
+        <w:rPr>
+          <w:szCs w:val="24"/>
+          <w:highlight w:val="yellow"/>
+        </w:rPr>
+        <w:t>Излучение накачки падает на люминесцирующую структуру и спектр люминесц</w:t>
+      </w:r>
+      <w:r>
+        <w:rPr>
+          <w:szCs w:val="24"/>
+          <w:highlight w:val="yellow"/>
+        </w:rPr>
+        <w:t>енции собирается с торца структуры</w:t>
+      </w:r>
+      <w:r>
+        <w:rPr>
+          <w:szCs w:val="24"/>
+          <w:highlight w:val="yellow"/>
+        </w:rPr>
+        <w:t xml:space="preserve"> (3)</w:t>
+      </w:r>
+      <w:r>
+        <w:rPr>
+          <w:szCs w:val="24"/>
+          <w:highlight w:val="yellow"/>
+        </w:rPr>
+        <w:t xml:space="preserve"> в спектрометр</w:t>
+      </w:r>
+      <w:r>
+        <w:rPr>
+          <w:szCs w:val="24"/>
+          <w:highlight w:val="yellow"/>
+        </w:rPr>
+        <w:t xml:space="preserve"> (4)</w:t>
+      </w:r>
+      <w:r>
+        <w:rPr>
+          <w:szCs w:val="24"/>
+          <w:highlight w:val="yellow"/>
+        </w:rPr>
+        <w:t>.</w:t>
+      </w:r>
+      <w:r>
+        <w:rPr>
+          <w:szCs w:val="24"/>
+          <w:highlight w:val="yellow"/>
+        </w:rPr>
+        <w:t xml:space="preserve"> Как показано</w:t>
+      </w:r>
+      <w:r>
+        <w:rPr>
+          <w:szCs w:val="24"/>
+        </w:rPr>
+        <w:t xml:space="preserve"> на рис. 1.4.1 </w:t>
+      </w:r>
+      <w:r>
+        <w:rPr>
+          <w:szCs w:val="24"/>
+          <w:lang w:val="en-US"/>
+        </w:rPr>
+        <w:t>b</w:t>
+      </w:r>
+      <w:r>
+        <w:rPr>
+          <w:szCs w:val="24"/>
+        </w:rPr>
+        <w:t xml:space="preserve">) </w:t>
+      </w:r>
+      <w:r>
+        <w:rPr>
+          <w:szCs w:val="24"/>
+        </w:rPr>
+        <w:t>спектр люминесценции сужается с увеличением длины полоски, что связано с эффектом усиленного спонтанного излучения</w:t>
+      </w:r>
+      <w:r>
+        <w:rPr>
+          <w:szCs w:val="24"/>
+        </w:rPr>
+        <w:t xml:space="preserve"> (УСИ)</w:t>
+      </w:r>
+      <w:r>
+        <w:rPr>
+          <w:szCs w:val="24"/>
+        </w:rPr>
+        <w:t>.</w:t>
+      </w:r>
+    </w:p>
+    <w:p>
+      <w:pPr>
+        <w:rPr>
+          <w:color w:val="000000" w:themeColor="text1"/>
+        </w:rPr>
+      </w:pPr>
+      <w:r>
+        <w:rPr>
+          <w:szCs w:val="24"/>
+        </w:rPr>
         <w:lastRenderedPageBreak/>
-        <w:tab/>
-      </w:r>
-      <w:r>
-        <w:rPr>
-          <w:b/>
-          <w:szCs w:val="24"/>
-        </w:rPr>
-        <w:t>1.4.1. Исследование коэффициента оптического усиления и времени затухания люминесценции (методики измерения)</w:t>
-      </w:r>
-    </w:p>
-    <w:p>
-      <w:pPr>
-        <w:rPr>
-          <w:szCs w:val="24"/>
-        </w:rPr>
-      </w:pPr>
-      <w:r>
-        <w:rPr>
-          <w:color w:val="000000" w:themeColor="text1"/>
-        </w:rPr>
-        <w:t xml:space="preserve"> </w:t>
-      </w:r>
-      <w:r>
-        <w:rPr>
-          <w:color w:val="000000" w:themeColor="text1"/>
-        </w:rPr>
-        <w:tab/>
-      </w:r>
-      <w:r>
-        <w:rPr>
-          <w:szCs w:val="24"/>
-        </w:rPr>
-        <w:t>Коэффициент оптического усиления света</w:t>
-      </w:r>
-      <w:r>
-        <w:rPr>
-          <w:i/>
-          <w:szCs w:val="24"/>
-        </w:rPr>
-        <w:t xml:space="preserve"> </w:t>
-      </w:r>
-      <w:r>
-        <w:rPr>
-          <w:i/>
-          <w:szCs w:val="24"/>
-          <w:lang w:val="en-US"/>
-        </w:rPr>
-        <w:t>g</w:t>
-      </w:r>
-      <w:r>
-        <w:rPr>
-          <w:i/>
-          <w:szCs w:val="24"/>
-        </w:rPr>
-        <w:t xml:space="preserve"> </w:t>
-      </w:r>
-      <w:r>
-        <w:rPr>
-          <w:szCs w:val="24"/>
-        </w:rPr>
-        <w:t>показывает насколько усиливается среда под действием стимулированного излучения.</w:t>
-      </w:r>
-      <w:r>
-        <w:rPr>
-          <w:szCs w:val="24"/>
-        </w:rPr>
-        <w:t xml:space="preserve"> </w:t>
-      </w:r>
-      <w:r>
-        <w:rPr>
-          <w:szCs w:val="24"/>
-        </w:rPr>
-        <w:t xml:space="preserve">В лазере (и в спазере) среда с коэффициентом </w:t>
-      </w:r>
-      <w:r>
-        <w:rPr>
-          <w:szCs w:val="24"/>
-          <w:lang w:val="en-US"/>
-        </w:rPr>
-        <w:t>g</w:t>
-      </w:r>
-      <w:r>
-        <w:rPr>
-          <w:szCs w:val="24"/>
-        </w:rPr>
-        <w:t xml:space="preserve"> </w:t>
-      </w:r>
-      <w:r>
-        <w:rPr>
-          <w:szCs w:val="24"/>
-        </w:rPr>
-        <w:t xml:space="preserve">помещается в резонатор и если потери в резонаторе будут превышать усиление </w:t>
-      </w:r>
-      <w:r>
-        <w:rPr>
-          <w:szCs w:val="24"/>
-          <w:lang w:val="en-US"/>
-        </w:rPr>
-        <w:t>g</w:t>
-      </w:r>
-      <w:r>
-        <w:rPr>
-          <w:szCs w:val="24"/>
-        </w:rPr>
-        <w:t>, то такая среда не будет усиливающей. Поэтому очень важно исследовать вопрос, связанный с коэффициентом оптического усиления. Для этого используется метод</w:t>
-      </w:r>
-      <w:r>
-        <w:rPr>
-          <w:szCs w:val="24"/>
-        </w:rPr>
-        <w:t xml:space="preserve"> </w:t>
-      </w:r>
-      <w:r>
-        <w:rPr>
-          <w:szCs w:val="24"/>
-          <w:lang w:val="en-US"/>
-        </w:rPr>
-        <w:t>VSL</w:t>
-      </w:r>
-      <w:r>
-        <w:rPr>
-          <w:szCs w:val="24"/>
-        </w:rPr>
-        <w:t>, который</w:t>
-      </w:r>
-      <w:r>
-        <w:rPr>
-          <w:szCs w:val="24"/>
-        </w:rPr>
-        <w:t xml:space="preserve"> был разработан Шакли </w:t>
-      </w:r>
-      <w:r>
-        <w:rPr>
-          <w:szCs w:val="24"/>
-        </w:rPr>
-        <w:t>[</w:t>
-      </w:r>
-      <w:r>
-        <w:t>Shaklee, K.L., Nahory, R.E. and Leheny, R.F. (1973) Optical gain in semiconductors, J. Luminescence 7, 284-309</w:t>
-      </w:r>
-      <w:r>
-        <w:rPr>
-          <w:szCs w:val="24"/>
-        </w:rPr>
-        <w:t>]</w:t>
-      </w:r>
-      <w:r>
-        <w:rPr>
-          <w:szCs w:val="24"/>
-        </w:rPr>
-        <w:t xml:space="preserve"> в 1971 году для из</w:t>
-      </w:r>
-      <w:r>
-        <w:rPr>
-          <w:szCs w:val="24"/>
-        </w:rPr>
-        <w:t>мерения</w:t>
-      </w:r>
-      <w:r>
-        <w:rPr>
-          <w:szCs w:val="24"/>
-        </w:rPr>
-        <w:t xml:space="preserve"> коэффициента оптического усиления </w:t>
-      </w:r>
-      <w:r>
-        <w:rPr>
-          <w:szCs w:val="24"/>
-          <w:lang w:val="en-US"/>
-        </w:rPr>
-        <w:t>g</w:t>
-      </w:r>
-      <w:r>
-        <w:rPr>
-          <w:szCs w:val="24"/>
-        </w:rPr>
-        <w:t xml:space="preserve"> в полупроводниках.  </w:t>
-      </w:r>
-    </w:p>
-    <w:p>
-      <w:pPr>
-        <w:rPr>
-          <w:szCs w:val="24"/>
-        </w:rPr>
-      </w:pPr>
-      <w:r>
-        <w:rPr>
-          <w:szCs w:val="24"/>
-        </w:rPr>
-        <w:tab/>
-      </w:r>
-      <w:r>
-        <w:rPr>
-          <w:szCs w:val="24"/>
-        </w:rPr>
-        <w:t xml:space="preserve">Метод </w:t>
-      </w:r>
-      <w:r>
-        <w:rPr>
-          <w:szCs w:val="24"/>
-          <w:lang w:val="en-US"/>
-        </w:rPr>
-        <w:t>VSL</w:t>
-      </w:r>
-      <w:r>
-        <w:rPr>
-          <w:szCs w:val="24"/>
-        </w:rPr>
-        <w:t xml:space="preserve"> </w:t>
-      </w:r>
-      <w:r>
-        <w:rPr>
-          <w:szCs w:val="24"/>
-        </w:rPr>
-        <w:t>схематически показан на рис.</w:t>
-      </w:r>
-      <w:r>
-        <w:rPr>
-          <w:szCs w:val="24"/>
-        </w:rPr>
-        <w:t xml:space="preserve"> 1.4.1</w:t>
-      </w:r>
-      <w:r>
-        <w:rPr>
-          <w:szCs w:val="24"/>
-        </w:rPr>
-        <w:t xml:space="preserve"> </w:t>
-      </w:r>
-      <w:r>
-        <w:rPr>
-          <w:szCs w:val="24"/>
-        </w:rPr>
-        <w:t>a)</w:t>
-      </w:r>
-      <w:r>
-        <w:rPr>
-          <w:szCs w:val="24"/>
-        </w:rPr>
-        <w:t>:</w:t>
-      </w:r>
-      <w:r>
-        <w:rPr>
-          <w:szCs w:val="24"/>
-        </w:rPr>
-        <w:t xml:space="preserve"> </w:t>
-      </w:r>
-      <w:r>
-        <w:rPr>
-          <w:szCs w:val="24"/>
-        </w:rPr>
-        <w:t>излучение накачки проходит через цилиндрическую линзу</w:t>
-      </w:r>
-      <w:r>
-        <w:rPr>
-          <w:szCs w:val="24"/>
-        </w:rPr>
-        <w:t xml:space="preserve"> (1)</w:t>
-      </w:r>
-      <w:r>
-        <w:rPr>
-          <w:szCs w:val="24"/>
-        </w:rPr>
-        <w:t xml:space="preserve">, чтобы сформировать полоску. </w:t>
-      </w:r>
-      <w:r>
-        <w:rPr>
-          <w:szCs w:val="24"/>
-        </w:rPr>
-        <w:t>С двух сторон от полоски расположены непрозрачные экраны</w:t>
-      </w:r>
-      <w:r>
-        <w:rPr>
-          <w:szCs w:val="24"/>
-        </w:rPr>
-        <w:t xml:space="preserve"> (2)</w:t>
-      </w:r>
-      <w:r>
-        <w:rPr>
-          <w:szCs w:val="24"/>
-        </w:rPr>
-        <w:t xml:space="preserve">, которые </w:t>
-      </w:r>
-      <w:r>
-        <w:rPr>
-          <w:szCs w:val="24"/>
-        </w:rPr>
-        <w:t>пропускают только часть полоски</w:t>
-      </w:r>
-      <w:r>
-        <w:rPr>
-          <w:szCs w:val="24"/>
-          <w:highlight w:val="yellow"/>
-        </w:rPr>
-        <w:t>,</w:t>
-      </w:r>
-      <w:r>
-        <w:rPr>
-          <w:szCs w:val="24"/>
-          <w:highlight w:val="yellow"/>
-        </w:rPr>
-        <w:t xml:space="preserve"> тем самым </w:t>
-      </w:r>
-      <w:r>
-        <w:rPr>
-          <w:szCs w:val="24"/>
-          <w:highlight w:val="yellow"/>
-        </w:rPr>
-        <w:t>позволяют менять</w:t>
-      </w:r>
-      <w:r>
-        <w:rPr>
-          <w:szCs w:val="24"/>
-          <w:highlight w:val="yellow"/>
-        </w:rPr>
-        <w:t xml:space="preserve"> </w:t>
-      </w:r>
-      <w:r>
-        <w:rPr>
-          <w:szCs w:val="24"/>
-          <w:highlight w:val="yellow"/>
-        </w:rPr>
-        <w:t xml:space="preserve">ее </w:t>
-      </w:r>
-      <w:r>
-        <w:rPr>
-          <w:szCs w:val="24"/>
-          <w:highlight w:val="yellow"/>
-        </w:rPr>
-        <w:t xml:space="preserve">длину. </w:t>
-      </w:r>
-      <w:r>
-        <w:rPr>
-          <w:szCs w:val="24"/>
-          <w:highlight w:val="yellow"/>
-        </w:rPr>
-        <w:t>Излучение накачки падает на люминесцирующую структуру и спектр люминесц</w:t>
-      </w:r>
-      <w:r>
-        <w:rPr>
-          <w:szCs w:val="24"/>
-          <w:highlight w:val="yellow"/>
-        </w:rPr>
-        <w:t>енции собирается с торца структуры</w:t>
-      </w:r>
-      <w:r>
-        <w:rPr>
-          <w:szCs w:val="24"/>
-          <w:highlight w:val="yellow"/>
-        </w:rPr>
-        <w:t xml:space="preserve"> (3)</w:t>
-      </w:r>
-      <w:r>
-        <w:rPr>
-          <w:szCs w:val="24"/>
-          <w:highlight w:val="yellow"/>
-        </w:rPr>
-        <w:t xml:space="preserve"> в спектрометр</w:t>
-      </w:r>
-      <w:r>
-        <w:rPr>
-          <w:szCs w:val="24"/>
-          <w:highlight w:val="yellow"/>
-        </w:rPr>
-        <w:t xml:space="preserve"> (4)</w:t>
-      </w:r>
-      <w:r>
-        <w:rPr>
-          <w:szCs w:val="24"/>
-          <w:highlight w:val="yellow"/>
-        </w:rPr>
-        <w:t>.</w:t>
-      </w:r>
-      <w:r>
-        <w:rPr>
-          <w:szCs w:val="24"/>
-          <w:highlight w:val="yellow"/>
-        </w:rPr>
-        <w:t xml:space="preserve"> Как показано</w:t>
-      </w:r>
-      <w:r>
-        <w:rPr>
-          <w:szCs w:val="24"/>
-        </w:rPr>
-        <w:t xml:space="preserve"> на рис. 1.4.1 </w:t>
-      </w:r>
-      <w:r>
-        <w:rPr>
-          <w:szCs w:val="24"/>
-          <w:lang w:val="en-US"/>
-        </w:rPr>
-        <w:t>b</w:t>
-      </w:r>
-      <w:r>
-        <w:rPr>
-          <w:szCs w:val="24"/>
-        </w:rPr>
-        <w:t xml:space="preserve">) </w:t>
-      </w:r>
-      <w:r>
-        <w:rPr>
-          <w:szCs w:val="24"/>
-        </w:rPr>
-        <w:t>спектр люминесценции сужается с увеличением длины полоски, что связано с эффектом усиленного спонтанного излучения</w:t>
-      </w:r>
-      <w:r>
-        <w:rPr>
-          <w:szCs w:val="24"/>
-        </w:rPr>
-        <w:t xml:space="preserve"> (УСИ)</w:t>
-      </w:r>
-      <w:r>
-        <w:rPr>
-          <w:szCs w:val="24"/>
-        </w:rPr>
-        <w:t>.</w:t>
-      </w:r>
-    </w:p>
-    <w:p>
-      <w:pPr>
-        <w:rPr>
-          <w:color w:val="000000" w:themeColor="text1"/>
-        </w:rPr>
-      </w:pPr>
-      <w:r>
-        <w:rPr>
-          <w:szCs w:val="24"/>
-        </w:rPr>
         <w:tab/>
       </w:r>
       <w:r>
@@ -11189,10 +11372,10 @@
           <w:position w:val="-12"/>
         </w:rPr>
         <w:object w:dxaOrig="999" w:dyaOrig="380">
-          <v:shape id="_x0000_i1059" type="#_x0000_t75" style="width:50.25pt;height:18.75pt" o:ole="">
+          <v:shape id="_x0000_i1059" type="#_x0000_t75" style="width:50.1pt;height:18.8pt" o:ole="">
             <v:imagedata r:id="rId104" o:title=""/>
           </v:shape>
-          <o:OLEObject Type="Embed" ProgID="Equation.DSMT4" ShapeID="_x0000_i1059" DrawAspect="Content" ObjectID="_1601057720" r:id="rId105"/>
+          <o:OLEObject Type="Embed" ProgID="Equation.DSMT4" ShapeID="_x0000_i1059" DrawAspect="Content" ObjectID="_1601071441" r:id="rId105"/>
         </w:object>
       </w:r>
       <w:r>
@@ -11277,10 +11460,10 @@
           <w:position w:val="-18"/>
         </w:rPr>
         <w:object w:dxaOrig="4060" w:dyaOrig="520">
-          <v:shape id="_x0000_i1060" type="#_x0000_t75" style="width:203.25pt;height:26.25pt" o:ole="">
+          <v:shape id="_x0000_i1060" type="#_x0000_t75" style="width:203.5pt;height:26.3pt" o:ole="">
             <v:imagedata r:id="rId106" o:title=""/>
           </v:shape>
-          <o:OLEObject Type="Embed" ProgID="Equation.DSMT4" ShapeID="_x0000_i1060" DrawAspect="Content" ObjectID="_1601057721" r:id="rId107"/>
+          <o:OLEObject Type="Embed" ProgID="Equation.DSMT4" ShapeID="_x0000_i1060" DrawAspect="Content" ObjectID="_1601071442" r:id="rId107"/>
         </w:object>
       </w:r>
       <w:r>
@@ -11498,6 +11681,7 @@
         <w:rPr>
           <w:szCs w:val="24"/>
         </w:rPr>
+        <w:lastRenderedPageBreak/>
         <w:tab/>
       </w:r>
       <w:r>
@@ -11505,10 +11689,10 @@
           <w:position w:val="-30"/>
         </w:rPr>
         <w:object w:dxaOrig="2360" w:dyaOrig="720">
-          <v:shape id="_x0000_i1061" type="#_x0000_t75" style="width:117.75pt;height:36pt" o:ole="">
+          <v:shape id="_x0000_i1061" type="#_x0000_t75" style="width:117.7pt;height:36.3pt" o:ole="">
             <v:imagedata r:id="rId108" o:title=""/>
           </v:shape>
-          <o:OLEObject Type="Embed" ProgID="Equation.DSMT4" ShapeID="_x0000_i1061" DrawAspect="Content" ObjectID="_1601057722" r:id="rId109"/>
+          <o:OLEObject Type="Embed" ProgID="Equation.DSMT4" ShapeID="_x0000_i1061" DrawAspect="Content" ObjectID="_1601071443" r:id="rId109"/>
         </w:object>
       </w:r>
       <w:r>
@@ -11729,7 +11913,6 @@
           <w:noProof/>
           <w:lang w:eastAsia="ru-RU"/>
         </w:rPr>
-        <w:lastRenderedPageBreak/>
         <w:drawing>
           <wp:inline distT="0" distB="0" distL="0" distR="0">
             <wp:extent cx="7099300" cy="2495550"/>
@@ -12005,10 +12188,10 @@
           <w:lang w:val="en-US"/>
         </w:rPr>
         <w:object w:dxaOrig="279" w:dyaOrig="380">
-          <v:shape id="_x0000_i1062" type="#_x0000_t75" style="width:14.25pt;height:18.75pt" o:ole="">
+          <v:shape id="_x0000_i1062" type="#_x0000_t75" style="width:14.4pt;height:18.8pt" o:ole="">
             <v:imagedata r:id="rId111" o:title=""/>
           </v:shape>
-          <o:OLEObject Type="Embed" ProgID="Equation.DSMT4" ShapeID="_x0000_i1062" DrawAspect="Content" ObjectID="_1601057723" r:id="rId112"/>
+          <o:OLEObject Type="Embed" ProgID="Equation.DSMT4" ShapeID="_x0000_i1062" DrawAspect="Content" ObjectID="_1601071444" r:id="rId112"/>
         </w:object>
       </w:r>
       <w:r>
@@ -12067,10 +12250,10 @@
           <w:lang w:val="en-US"/>
         </w:rPr>
         <w:object w:dxaOrig="300" w:dyaOrig="380">
-          <v:shape id="_x0000_i1063" type="#_x0000_t75" style="width:15pt;height:18.75pt" o:ole="">
+          <v:shape id="_x0000_i1063" type="#_x0000_t75" style="width:15.05pt;height:18.8pt" o:ole="">
             <v:imagedata r:id="rId113" o:title=""/>
           </v:shape>
-          <o:OLEObject Type="Embed" ProgID="Equation.DSMT4" ShapeID="_x0000_i1063" DrawAspect="Content" ObjectID="_1601057724" r:id="rId114"/>
+          <o:OLEObject Type="Embed" ProgID="Equation.DSMT4" ShapeID="_x0000_i1063" DrawAspect="Content" ObjectID="_1601071445" r:id="rId114"/>
         </w:object>
       </w:r>
       <w:r>
@@ -12129,10 +12312,10 @@
           <w:lang w:val="en-US"/>
         </w:rPr>
         <w:object w:dxaOrig="340" w:dyaOrig="380">
-          <v:shape id="_x0000_i1064" type="#_x0000_t75" style="width:17.25pt;height:18.75pt" o:ole="">
+          <v:shape id="_x0000_i1064" type="#_x0000_t75" style="width:17.55pt;height:18.8pt" o:ole="">
             <v:imagedata r:id="rId115" o:title=""/>
           </v:shape>
-          <o:OLEObject Type="Embed" ProgID="Equation.DSMT4" ShapeID="_x0000_i1064" DrawAspect="Content" ObjectID="_1601057725" r:id="rId116"/>
+          <o:OLEObject Type="Embed" ProgID="Equation.DSMT4" ShapeID="_x0000_i1064" DrawAspect="Content" ObjectID="_1601071446" r:id="rId116"/>
         </w:object>
       </w:r>
       <w:r>
@@ -12179,10 +12362,10 @@
           <w:lang w:val="en-US"/>
         </w:rPr>
         <w:object w:dxaOrig="300" w:dyaOrig="380">
-          <v:shape id="_x0000_i1065" type="#_x0000_t75" style="width:15pt;height:18.75pt" o:ole="">
+          <v:shape id="_x0000_i1065" type="#_x0000_t75" style="width:15.05pt;height:18.8pt" o:ole="">
             <v:imagedata r:id="rId117" o:title=""/>
           </v:shape>
-          <o:OLEObject Type="Embed" ProgID="Equation.DSMT4" ShapeID="_x0000_i1065" DrawAspect="Content" ObjectID="_1601057726" r:id="rId118"/>
+          <o:OLEObject Type="Embed" ProgID="Equation.DSMT4" ShapeID="_x0000_i1065" DrawAspect="Content" ObjectID="_1601071447" r:id="rId118"/>
         </w:object>
       </w:r>
       <w:r>
@@ -12241,10 +12424,10 @@
           <w:lang w:val="en-US"/>
         </w:rPr>
         <w:object w:dxaOrig="320" w:dyaOrig="380">
-          <v:shape id="_x0000_i1066" type="#_x0000_t75" style="width:15.75pt;height:18.75pt" o:ole="">
+          <v:shape id="_x0000_i1066" type="#_x0000_t75" style="width:15.65pt;height:18.8pt" o:ole="">
             <v:imagedata r:id="rId119" o:title=""/>
           </v:shape>
-          <o:OLEObject Type="Embed" ProgID="Equation.DSMT4" ShapeID="_x0000_i1066" DrawAspect="Content" ObjectID="_1601057727" r:id="rId120"/>
+          <o:OLEObject Type="Embed" ProgID="Equation.DSMT4" ShapeID="_x0000_i1066" DrawAspect="Content" ObjectID="_1601071448" r:id="rId120"/>
         </w:object>
       </w:r>
       <w:r>
@@ -12419,10 +12602,10 @@
           <w:lang w:val="en-US"/>
         </w:rPr>
         <w:object w:dxaOrig="2840" w:dyaOrig="620">
-          <v:shape id="_x0000_i1067" type="#_x0000_t75" style="width:141.75pt;height:30.75pt" o:ole="">
+          <v:shape id="_x0000_i1067" type="#_x0000_t75" style="width:141.5pt;height:30.7pt" o:ole="">
             <v:imagedata r:id="rId121" o:title=""/>
           </v:shape>
-          <o:OLEObject Type="Embed" ProgID="Equation.DSMT4" ShapeID="_x0000_i1067" DrawAspect="Content" ObjectID="_1601057728" r:id="rId122"/>
+          <o:OLEObject Type="Embed" ProgID="Equation.DSMT4" ShapeID="_x0000_i1067" DrawAspect="Content" ObjectID="_1601071449" r:id="rId122"/>
         </w:object>
       </w:r>
       <w:r>
@@ -12459,10 +12642,10 @@
           <w:lang w:val="en-US"/>
         </w:rPr>
         <w:object w:dxaOrig="2180" w:dyaOrig="680">
-          <v:shape id="_x0000_i1068" type="#_x0000_t75" style="width:108.75pt;height:33.75pt" o:ole="">
+          <v:shape id="_x0000_i1068" type="#_x0000_t75" style="width:108.95pt;height:33.8pt" o:ole="">
             <v:imagedata r:id="rId123" o:title=""/>
           </v:shape>
-          <o:OLEObject Type="Embed" ProgID="Equation.DSMT4" ShapeID="_x0000_i1068" DrawAspect="Content" ObjectID="_1601057729" r:id="rId124"/>
+          <o:OLEObject Type="Embed" ProgID="Equation.DSMT4" ShapeID="_x0000_i1068" DrawAspect="Content" ObjectID="_1601071450" r:id="rId124"/>
         </w:object>
       </w:r>
       <w:r>
@@ -12498,10 +12681,10 @@
           <w:position w:val="-26"/>
         </w:rPr>
         <w:object w:dxaOrig="2000" w:dyaOrig="560">
-          <v:shape id="_x0000_i1069" type="#_x0000_t75" style="width:100.5pt;height:27.75pt" o:ole="">
+          <v:shape id="_x0000_i1069" type="#_x0000_t75" style="width:100.8pt;height:27.55pt" o:ole="">
             <v:imagedata r:id="rId125" o:title=""/>
           </v:shape>
-          <o:OLEObject Type="Embed" ProgID="Equation.DSMT4" ShapeID="_x0000_i1069" DrawAspect="Content" ObjectID="_1601057730" r:id="rId126"/>
+          <o:OLEObject Type="Embed" ProgID="Equation.DSMT4" ShapeID="_x0000_i1069" DrawAspect="Content" ObjectID="_1601071451" r:id="rId126"/>
         </w:object>
       </w:r>
     </w:p>
@@ -12733,6 +12916,7 @@
         <w:rPr>
           <w:szCs w:val="24"/>
         </w:rPr>
+        <w:lastRenderedPageBreak/>
         <w:t xml:space="preserve"> </w:t>
       </w:r>
       <w:r>
@@ -12944,11 +13128,7 @@
         <w:t xml:space="preserve"> в спазере ограничения накладывает только длина нелокальности. Длина нелокальности – расстояние, которое </w:t>
       </w:r>
       <w:r>
-        <w:t xml:space="preserve">проходит электрон со скоростью </w:t>
-      </w:r>
-      <w:r>
-        <w:lastRenderedPageBreak/>
-        <w:t>Ферми</w:t>
+        <w:t>проходит электрон со скоростью Ферми</w:t>
       </w:r>
       <w:r>
         <w:t xml:space="preserve"> </w:t>
@@ -13099,10 +13279,10 @@
           <w:position w:val="-24"/>
         </w:rPr>
         <w:object w:dxaOrig="499" w:dyaOrig="660">
-          <v:shape id="_x0000_i1070" type="#_x0000_t75" style="width:25.5pt;height:33pt" o:ole="">
+          <v:shape id="_x0000_i1070" type="#_x0000_t75" style="width:25.65pt;height:33.2pt" o:ole="">
             <v:imagedata r:id="rId128" o:title=""/>
           </v:shape>
-          <o:OLEObject Type="Embed" ProgID="Equation.DSMT4" ShapeID="_x0000_i1070" DrawAspect="Content" ObjectID="_1601057731" r:id="rId129"/>
+          <o:OLEObject Type="Embed" ProgID="Equation.DSMT4" ShapeID="_x0000_i1070" DrawAspect="Content" ObjectID="_1601071452" r:id="rId129"/>
         </w:object>
       </w:r>
       <w:r>
@@ -13152,7 +13332,11 @@
         <w:t>добротность плазмонного резонанса</w:t>
       </w:r>
       <w:r>
-        <w:t xml:space="preserve">. Так как для серебряной наночастицы </w:t>
+        <w:t xml:space="preserve">. Так как для серебряной </w:t>
+      </w:r>
+      <w:r>
+        <w:lastRenderedPageBreak/>
+        <w:t xml:space="preserve">наночастицы </w:t>
       </w:r>
       <w:r>
         <w:rPr>
@@ -13989,7 +14173,6 @@
           <w:szCs w:val="24"/>
           <w:lang w:val="en-US"/>
         </w:rPr>
-        <w:lastRenderedPageBreak/>
         <w:t>Tuck C.</w:t>
       </w:r>
       <w:r>
@@ -15693,7 +15876,7 @@
 </file>
 
 <file path=customXml/itemProps1.xml><?xml version="1.0" encoding="utf-8"?>
-<ds:datastoreItem xmlns:ds="http://schemas.openxmlformats.org/officeDocument/2006/customXml" ds:itemID="{42AA1F1D-DB9A-4E14-8967-25593C331778}">
+<ds:datastoreItem xmlns:ds="http://schemas.openxmlformats.org/officeDocument/2006/customXml" ds:itemID="{092504B2-0D34-4F89-9BCF-C48CEB10AABB}">
   <ds:schemaRefs>
     <ds:schemaRef ds:uri="http://schemas.openxmlformats.org/officeDocument/2006/bibliography"/>
   </ds:schemaRefs>
